--- a/Jenkins-Level3.docx
+++ b/Jenkins-Level3.docx
@@ -32,6 +32,9 @@
         </w:numPr>
       </w:pPr>
       <w:r>
+        <w:rPr>
+          <w:noProof/>
+        </w:rPr>
         <w:drawing>
           <wp:anchor distT="0" distB="0" distL="114300" distR="114300" simplePos="0" relativeHeight="251664384" behindDoc="0" locked="0" layoutInCell="1" allowOverlap="1" wp14:anchorId="65EA3F7C" wp14:editId="236C77F9">
             <wp:simplePos x="0" y="0"/>
@@ -83,8 +86,11 @@
         </w:drawing>
       </w:r>
       <w:r>
+        <w:rPr>
+          <w:noProof/>
+        </w:rPr>
         <w:drawing>
-          <wp:anchor distT="0" distB="0" distL="114300" distR="114300" simplePos="0" relativeHeight="251658240" behindDoc="0" locked="0" layoutInCell="1" allowOverlap="1" wp14:anchorId="5ED82C71" wp14:editId="550D6F2C">
+          <wp:anchor distT="0" distB="0" distL="114300" distR="114300" simplePos="0" relativeHeight="251658240" behindDoc="0" locked="0" layoutInCell="1" allowOverlap="1" wp14:anchorId="5ED82C71" wp14:editId="35A23C9A">
             <wp:simplePos x="0" y="0"/>
             <wp:positionH relativeFrom="column">
               <wp:posOffset>-207645</wp:posOffset>
@@ -153,8 +159,11 @@
     </w:p>
     <w:p>
       <w:r>
+        <w:rPr>
+          <w:noProof/>
+        </w:rPr>
         <w:drawing>
-          <wp:anchor distT="0" distB="0" distL="114300" distR="114300" simplePos="0" relativeHeight="251665408" behindDoc="0" locked="0" layoutInCell="1" allowOverlap="1" wp14:anchorId="58C6A0A9" wp14:editId="1CE7DF5F">
+          <wp:anchor distT="0" distB="0" distL="114300" distR="114300" simplePos="0" relativeHeight="251665408" behindDoc="0" locked="0" layoutInCell="1" allowOverlap="1" wp14:anchorId="58C6A0A9" wp14:editId="547C0A41">
             <wp:simplePos x="0" y="0"/>
             <wp:positionH relativeFrom="column">
               <wp:posOffset>3049905</wp:posOffset>
@@ -209,8 +218,11 @@
     </w:p>
     <w:p>
       <w:r>
+        <w:rPr>
+          <w:noProof/>
+        </w:rPr>
         <w:drawing>
-          <wp:anchor distT="0" distB="0" distL="114300" distR="114300" simplePos="0" relativeHeight="251663360" behindDoc="0" locked="0" layoutInCell="1" allowOverlap="1" wp14:anchorId="523BF859" wp14:editId="764BAB66">
+          <wp:anchor distT="0" distB="0" distL="114300" distR="114300" simplePos="0" relativeHeight="251663360" behindDoc="0" locked="0" layoutInCell="1" allowOverlap="1" wp14:anchorId="523BF859" wp14:editId="79F20378">
             <wp:simplePos x="0" y="0"/>
             <wp:positionH relativeFrom="column">
               <wp:posOffset>4834255</wp:posOffset>
@@ -260,8 +272,11 @@
         </w:drawing>
       </w:r>
       <w:r>
+        <w:rPr>
+          <w:noProof/>
+        </w:rPr>
         <w:drawing>
-          <wp:anchor distT="0" distB="0" distL="114300" distR="114300" simplePos="0" relativeHeight="251659264" behindDoc="0" locked="0" layoutInCell="1" allowOverlap="1" wp14:anchorId="38303F22" wp14:editId="730630C0">
+          <wp:anchor distT="0" distB="0" distL="114300" distR="114300" simplePos="0" relativeHeight="251659264" behindDoc="0" locked="0" layoutInCell="1" allowOverlap="1" wp14:anchorId="38303F22" wp14:editId="70A80C6F">
             <wp:simplePos x="0" y="0"/>
             <wp:positionH relativeFrom="column">
               <wp:posOffset>-213995</wp:posOffset>
@@ -326,8 +341,11 @@
     <w:p/>
     <w:p>
       <w:r>
+        <w:rPr>
+          <w:noProof/>
+        </w:rPr>
         <w:drawing>
-          <wp:anchor distT="0" distB="0" distL="114300" distR="114300" simplePos="0" relativeHeight="251662336" behindDoc="0" locked="0" layoutInCell="1" allowOverlap="1" wp14:anchorId="6E59B316" wp14:editId="7D1F8F9E">
+          <wp:anchor distT="0" distB="0" distL="114300" distR="114300" simplePos="0" relativeHeight="251662336" behindDoc="0" locked="0" layoutInCell="1" allowOverlap="1" wp14:anchorId="6E59B316" wp14:editId="055A34CB">
             <wp:simplePos x="0" y="0"/>
             <wp:positionH relativeFrom="margin">
               <wp:posOffset>-57150</wp:posOffset>
@@ -386,8 +404,11 @@
     <w:p/>
     <w:p>
       <w:r>
+        <w:rPr>
+          <w:noProof/>
+        </w:rPr>
         <w:drawing>
-          <wp:anchor distT="0" distB="0" distL="114300" distR="114300" simplePos="0" relativeHeight="251661312" behindDoc="0" locked="0" layoutInCell="1" allowOverlap="1" wp14:anchorId="37C1E4D1" wp14:editId="591D8118">
+          <wp:anchor distT="0" distB="0" distL="114300" distR="114300" simplePos="0" relativeHeight="251661312" behindDoc="0" locked="0" layoutInCell="1" allowOverlap="1" wp14:anchorId="37C1E4D1" wp14:editId="1A212A23">
             <wp:simplePos x="0" y="0"/>
             <wp:positionH relativeFrom="column">
               <wp:posOffset>33655</wp:posOffset>
@@ -448,8 +469,11 @@
     </w:p>
     <w:p>
       <w:r>
+        <w:rPr>
+          <w:noProof/>
+        </w:rPr>
         <w:drawing>
-          <wp:anchor distT="0" distB="0" distL="114300" distR="114300" simplePos="0" relativeHeight="251660288" behindDoc="0" locked="0" layoutInCell="1" allowOverlap="1" wp14:anchorId="79CA537A" wp14:editId="7B2FC785">
+          <wp:anchor distT="0" distB="0" distL="114300" distR="114300" simplePos="0" relativeHeight="251660288" behindDoc="0" locked="0" layoutInCell="1" allowOverlap="1" wp14:anchorId="79CA537A" wp14:editId="79ADC310">
             <wp:simplePos x="0" y="0"/>
             <wp:positionH relativeFrom="column">
               <wp:posOffset>1805305</wp:posOffset>
@@ -510,15 +534,174 @@
     <w:p>
       <w:r>
         <w:lastRenderedPageBreak/>
+        <w:drawing>
+          <wp:anchor distT="0" distB="0" distL="114300" distR="114300" simplePos="0" relativeHeight="251668480" behindDoc="0" locked="0" layoutInCell="1" allowOverlap="1" wp14:anchorId="59F48083" wp14:editId="61E75F36">
+            <wp:simplePos x="0" y="0"/>
+            <wp:positionH relativeFrom="column">
+              <wp:posOffset>3500755</wp:posOffset>
+            </wp:positionH>
+            <wp:positionV relativeFrom="paragraph">
+              <wp:posOffset>8255</wp:posOffset>
+            </wp:positionV>
+            <wp:extent cx="3314700" cy="1798955"/>
+            <wp:effectExtent l="0" t="0" r="0" b="0"/>
+            <wp:wrapSquare wrapText="bothSides"/>
+            <wp:docPr id="1274694207" name="Grafik 1" descr="Ein Bild, das Text, Screenshot, Schrift, Zahl enthält.&#10;&#10;Automatisch generierte Beschreibung"/>
+            <wp:cNvGraphicFramePr>
+              <a:graphicFrameLocks xmlns:a="http://schemas.openxmlformats.org/drawingml/2006/main" noChangeAspect="1"/>
+            </wp:cNvGraphicFramePr>
+            <a:graphic xmlns:a="http://schemas.openxmlformats.org/drawingml/2006/main">
+              <a:graphicData uri="http://schemas.openxmlformats.org/drawingml/2006/picture">
+                <pic:pic xmlns:pic="http://schemas.openxmlformats.org/drawingml/2006/picture">
+                  <pic:nvPicPr>
+                    <pic:cNvPr id="1274694207" name="Grafik 1" descr="Ein Bild, das Text, Screenshot, Schrift, Zahl enthält.&#10;&#10;Automatisch generierte Beschreibung"/>
+                    <pic:cNvPicPr/>
+                  </pic:nvPicPr>
+                  <pic:blipFill>
+                    <a:blip r:embed="rId15" cstate="print">
+                      <a:extLst>
+                        <a:ext uri="{28A0092B-C50C-407E-A947-70E740481C1C}">
+                          <a14:useLocalDpi xmlns:a14="http://schemas.microsoft.com/office/drawing/2010/main" val="0"/>
+                        </a:ext>
+                      </a:extLst>
+                    </a:blip>
+                    <a:stretch>
+                      <a:fillRect/>
+                    </a:stretch>
+                  </pic:blipFill>
+                  <pic:spPr>
+                    <a:xfrm>
+                      <a:off x="0" y="0"/>
+                      <a:ext cx="3314700" cy="1798955"/>
+                    </a:xfrm>
+                    <a:prstGeom prst="rect">
+                      <a:avLst/>
+                    </a:prstGeom>
+                  </pic:spPr>
+                </pic:pic>
+              </a:graphicData>
+            </a:graphic>
+            <wp14:sizeRelH relativeFrom="margin">
+              <wp14:pctWidth>0</wp14:pctWidth>
+            </wp14:sizeRelH>
+            <wp14:sizeRelV relativeFrom="margin">
+              <wp14:pctHeight>0</wp14:pctHeight>
+            </wp14:sizeRelV>
+          </wp:anchor>
+        </w:drawing>
+      </w:r>
+      <w:r>
+        <w:drawing>
+          <wp:anchor distT="0" distB="0" distL="114300" distR="114300" simplePos="0" relativeHeight="251666432" behindDoc="0" locked="0" layoutInCell="1" allowOverlap="1" wp14:anchorId="66670067" wp14:editId="7BB8C014">
+            <wp:simplePos x="0" y="0"/>
+            <wp:positionH relativeFrom="column">
+              <wp:posOffset>-118745</wp:posOffset>
+            </wp:positionH>
+            <wp:positionV relativeFrom="paragraph">
+              <wp:posOffset>198755</wp:posOffset>
+            </wp:positionV>
+            <wp:extent cx="3587750" cy="2580569"/>
+            <wp:effectExtent l="0" t="0" r="0" b="0"/>
+            <wp:wrapSquare wrapText="bothSides"/>
+            <wp:docPr id="1433459246" name="Grafik 1" descr="Ein Bild, das Text, Screenshot, Schrift, Software enthält.&#10;&#10;Automatisch generierte Beschreibung"/>
+            <wp:cNvGraphicFramePr>
+              <a:graphicFrameLocks xmlns:a="http://schemas.openxmlformats.org/drawingml/2006/main" noChangeAspect="1"/>
+            </wp:cNvGraphicFramePr>
+            <a:graphic xmlns:a="http://schemas.openxmlformats.org/drawingml/2006/main">
+              <a:graphicData uri="http://schemas.openxmlformats.org/drawingml/2006/picture">
+                <pic:pic xmlns:pic="http://schemas.openxmlformats.org/drawingml/2006/picture">
+                  <pic:nvPicPr>
+                    <pic:cNvPr id="1433459246" name="Grafik 1" descr="Ein Bild, das Text, Screenshot, Schrift, Software enthält.&#10;&#10;Automatisch generierte Beschreibung"/>
+                    <pic:cNvPicPr/>
+                  </pic:nvPicPr>
+                  <pic:blipFill>
+                    <a:blip r:embed="rId16" cstate="print">
+                      <a:extLst>
+                        <a:ext uri="{28A0092B-C50C-407E-A947-70E740481C1C}">
+                          <a14:useLocalDpi xmlns:a14="http://schemas.microsoft.com/office/drawing/2010/main" val="0"/>
+                        </a:ext>
+                      </a:extLst>
+                    </a:blip>
+                    <a:stretch>
+                      <a:fillRect/>
+                    </a:stretch>
+                  </pic:blipFill>
+                  <pic:spPr>
+                    <a:xfrm>
+                      <a:off x="0" y="0"/>
+                      <a:ext cx="3587750" cy="2580569"/>
+                    </a:xfrm>
+                    <a:prstGeom prst="rect">
+                      <a:avLst/>
+                    </a:prstGeom>
+                  </pic:spPr>
+                </pic:pic>
+              </a:graphicData>
+            </a:graphic>
+          </wp:anchor>
+        </w:drawing>
+      </w:r>
+      <w:r>
         <w:t>2-Jenkins  Project Security</w:t>
       </w:r>
     </w:p>
-    <w:p/>
-    <w:p>
-      <w:pPr>
-        <w:pStyle w:val="Listenabsatz"/>
-      </w:pPr>
-    </w:p>
+    <w:p>
+      <w:r>
+        <w:drawing>
+          <wp:anchor distT="0" distB="0" distL="114300" distR="114300" simplePos="0" relativeHeight="251669504" behindDoc="0" locked="0" layoutInCell="1" allowOverlap="1" wp14:anchorId="28BC5653" wp14:editId="756C96F0">
+            <wp:simplePos x="0" y="0"/>
+            <wp:positionH relativeFrom="column">
+              <wp:posOffset>3818255</wp:posOffset>
+            </wp:positionH>
+            <wp:positionV relativeFrom="paragraph">
+              <wp:posOffset>1760855</wp:posOffset>
+            </wp:positionV>
+            <wp:extent cx="2019300" cy="1209421"/>
+            <wp:effectExtent l="0" t="0" r="0" b="0"/>
+            <wp:wrapSquare wrapText="bothSides"/>
+            <wp:docPr id="987106171" name="Grafik 1" descr="Ein Bild, das Text, Screenshot, Schrift, Algebra enthält.&#10;&#10;Automatisch generierte Beschreibung"/>
+            <wp:cNvGraphicFramePr>
+              <a:graphicFrameLocks xmlns:a="http://schemas.openxmlformats.org/drawingml/2006/main" noChangeAspect="1"/>
+            </wp:cNvGraphicFramePr>
+            <a:graphic xmlns:a="http://schemas.openxmlformats.org/drawingml/2006/main">
+              <a:graphicData uri="http://schemas.openxmlformats.org/drawingml/2006/picture">
+                <pic:pic xmlns:pic="http://schemas.openxmlformats.org/drawingml/2006/picture">
+                  <pic:nvPicPr>
+                    <pic:cNvPr id="987106171" name="Grafik 1" descr="Ein Bild, das Text, Screenshot, Schrift, Algebra enthält.&#10;&#10;Automatisch generierte Beschreibung"/>
+                    <pic:cNvPicPr/>
+                  </pic:nvPicPr>
+                  <pic:blipFill>
+                    <a:blip r:embed="rId17" cstate="print">
+                      <a:extLst>
+                        <a:ext uri="{28A0092B-C50C-407E-A947-70E740481C1C}">
+                          <a14:useLocalDpi xmlns:a14="http://schemas.microsoft.com/office/drawing/2010/main" val="0"/>
+                        </a:ext>
+                      </a:extLst>
+                    </a:blip>
+                    <a:stretch>
+                      <a:fillRect/>
+                    </a:stretch>
+                  </pic:blipFill>
+                  <pic:spPr>
+                    <a:xfrm>
+                      <a:off x="0" y="0"/>
+                      <a:ext cx="2019300" cy="1209421"/>
+                    </a:xfrm>
+                    <a:prstGeom prst="rect">
+                      <a:avLst/>
+                    </a:prstGeom>
+                  </pic:spPr>
+                </pic:pic>
+              </a:graphicData>
+            </a:graphic>
+          </wp:anchor>
+        </w:drawing>
+      </w:r>
+      <w:r>
+        <w:t>Öncelikle bu Plugin yüklememiz gerekiyor.</w:t>
+      </w:r>
+    </w:p>
+    <w:p/>
     <w:p>
       <w:pPr>
         <w:ind w:firstLine="708"/>
@@ -528,17 +711,218 @@
       <w:pPr>
         <w:ind w:firstLine="708"/>
       </w:pPr>
+      <w:r>
+        <w:drawing>
+          <wp:anchor distT="0" distB="0" distL="114300" distR="114300" simplePos="0" relativeHeight="251667456" behindDoc="0" locked="0" layoutInCell="1" allowOverlap="1" wp14:anchorId="65599584" wp14:editId="1BC5B017">
+            <wp:simplePos x="0" y="0"/>
+            <wp:positionH relativeFrom="column">
+              <wp:posOffset>-239395</wp:posOffset>
+            </wp:positionH>
+            <wp:positionV relativeFrom="paragraph">
+              <wp:posOffset>200025</wp:posOffset>
+            </wp:positionV>
+            <wp:extent cx="4012565" cy="2311400"/>
+            <wp:effectExtent l="0" t="0" r="6985" b="0"/>
+            <wp:wrapSquare wrapText="bothSides"/>
+            <wp:docPr id="1057235633" name="Grafik 1" descr="Ein Bild, das Text, Screenshot, Software, Website enthält.&#10;&#10;Automatisch generierte Beschreibung"/>
+            <wp:cNvGraphicFramePr>
+              <a:graphicFrameLocks xmlns:a="http://schemas.openxmlformats.org/drawingml/2006/main" noChangeAspect="1"/>
+            </wp:cNvGraphicFramePr>
+            <a:graphic xmlns:a="http://schemas.openxmlformats.org/drawingml/2006/main">
+              <a:graphicData uri="http://schemas.openxmlformats.org/drawingml/2006/picture">
+                <pic:pic xmlns:pic="http://schemas.openxmlformats.org/drawingml/2006/picture">
+                  <pic:nvPicPr>
+                    <pic:cNvPr id="1057235633" name="Grafik 1" descr="Ein Bild, das Text, Screenshot, Software, Website enthält.&#10;&#10;Automatisch generierte Beschreibung"/>
+                    <pic:cNvPicPr/>
+                  </pic:nvPicPr>
+                  <pic:blipFill>
+                    <a:blip r:embed="rId18">
+                      <a:extLst>
+                        <a:ext uri="{28A0092B-C50C-407E-A947-70E740481C1C}">
+                          <a14:useLocalDpi xmlns:a14="http://schemas.microsoft.com/office/drawing/2010/main" val="0"/>
+                        </a:ext>
+                      </a:extLst>
+                    </a:blip>
+                    <a:stretch>
+                      <a:fillRect/>
+                    </a:stretch>
+                  </pic:blipFill>
+                  <pic:spPr>
+                    <a:xfrm>
+                      <a:off x="0" y="0"/>
+                      <a:ext cx="4012565" cy="2311400"/>
+                    </a:xfrm>
+                    <a:prstGeom prst="rect">
+                      <a:avLst/>
+                    </a:prstGeom>
+                  </pic:spPr>
+                </pic:pic>
+              </a:graphicData>
+            </a:graphic>
+          </wp:anchor>
+        </w:drawing>
+      </w:r>
     </w:p>
     <w:p>
       <w:pPr>
         <w:ind w:firstLine="708"/>
       </w:pPr>
-    </w:p>
-    <w:p>
-      <w:r>
-        <w:br w:type="textWrapping" w:clear="all"/>
-      </w:r>
-    </w:p>
+      <w:r>
+        <w:drawing>
+          <wp:anchor distT="0" distB="0" distL="114300" distR="114300" simplePos="0" relativeHeight="251670528" behindDoc="0" locked="0" layoutInCell="1" allowOverlap="1" wp14:anchorId="2689A744" wp14:editId="579F0A75">
+            <wp:simplePos x="0" y="0"/>
+            <wp:positionH relativeFrom="margin">
+              <wp:posOffset>3900170</wp:posOffset>
+            </wp:positionH>
+            <wp:positionV relativeFrom="paragraph">
+              <wp:posOffset>347980</wp:posOffset>
+            </wp:positionV>
+            <wp:extent cx="3118485" cy="1562100"/>
+            <wp:effectExtent l="0" t="0" r="5715" b="0"/>
+            <wp:wrapSquare wrapText="bothSides"/>
+            <wp:docPr id="835856157" name="Grafik 1" descr="Ein Bild, das Text, Screenshot, Zahl, Schrift enthält.&#10;&#10;Automatisch generierte Beschreibung"/>
+            <wp:cNvGraphicFramePr>
+              <a:graphicFrameLocks xmlns:a="http://schemas.openxmlformats.org/drawingml/2006/main" noChangeAspect="1"/>
+            </wp:cNvGraphicFramePr>
+            <a:graphic xmlns:a="http://schemas.openxmlformats.org/drawingml/2006/main">
+              <a:graphicData uri="http://schemas.openxmlformats.org/drawingml/2006/picture">
+                <pic:pic xmlns:pic="http://schemas.openxmlformats.org/drawingml/2006/picture">
+                  <pic:nvPicPr>
+                    <pic:cNvPr id="835856157" name="Grafik 1" descr="Ein Bild, das Text, Screenshot, Zahl, Schrift enthält.&#10;&#10;Automatisch generierte Beschreibung"/>
+                    <pic:cNvPicPr/>
+                  </pic:nvPicPr>
+                  <pic:blipFill>
+                    <a:blip r:embed="rId19" cstate="print">
+                      <a:extLst>
+                        <a:ext uri="{28A0092B-C50C-407E-A947-70E740481C1C}">
+                          <a14:useLocalDpi xmlns:a14="http://schemas.microsoft.com/office/drawing/2010/main" val="0"/>
+                        </a:ext>
+                      </a:extLst>
+                    </a:blip>
+                    <a:stretch>
+                      <a:fillRect/>
+                    </a:stretch>
+                  </pic:blipFill>
+                  <pic:spPr>
+                    <a:xfrm>
+                      <a:off x="0" y="0"/>
+                      <a:ext cx="3118485" cy="1562100"/>
+                    </a:xfrm>
+                    <a:prstGeom prst="rect">
+                      <a:avLst/>
+                    </a:prstGeom>
+                  </pic:spPr>
+                </pic:pic>
+              </a:graphicData>
+            </a:graphic>
+            <wp14:sizeRelH relativeFrom="margin">
+              <wp14:pctWidth>0</wp14:pctWidth>
+            </wp14:sizeRelH>
+            <wp14:sizeRelV relativeFrom="margin">
+              <wp14:pctHeight>0</wp14:pctHeight>
+            </wp14:sizeRelV>
+          </wp:anchor>
+        </w:drawing>
+      </w:r>
+    </w:p>
+    <w:p>
+      <w:r>
+        <w:drawing>
+          <wp:anchor distT="0" distB="0" distL="114300" distR="114300" simplePos="0" relativeHeight="251671552" behindDoc="0" locked="0" layoutInCell="1" allowOverlap="1" wp14:anchorId="319D7CDE" wp14:editId="3063A53F">
+            <wp:simplePos x="0" y="0"/>
+            <wp:positionH relativeFrom="column">
+              <wp:posOffset>-264795</wp:posOffset>
+            </wp:positionH>
+            <wp:positionV relativeFrom="paragraph">
+              <wp:posOffset>2018030</wp:posOffset>
+            </wp:positionV>
+            <wp:extent cx="2984500" cy="2814351"/>
+            <wp:effectExtent l="0" t="0" r="6350" b="5080"/>
+            <wp:wrapSquare wrapText="bothSides"/>
+            <wp:docPr id="416228805" name="Grafik 1"/>
+            <wp:cNvGraphicFramePr>
+              <a:graphicFrameLocks xmlns:a="http://schemas.openxmlformats.org/drawingml/2006/main" noChangeAspect="1"/>
+            </wp:cNvGraphicFramePr>
+            <a:graphic xmlns:a="http://schemas.openxmlformats.org/drawingml/2006/main">
+              <a:graphicData uri="http://schemas.openxmlformats.org/drawingml/2006/picture">
+                <pic:pic xmlns:pic="http://schemas.openxmlformats.org/drawingml/2006/picture">
+                  <pic:nvPicPr>
+                    <pic:cNvPr id="416228805" name=""/>
+                    <pic:cNvPicPr/>
+                  </pic:nvPicPr>
+                  <pic:blipFill>
+                    <a:blip r:embed="rId20">
+                      <a:extLst>
+                        <a:ext uri="{28A0092B-C50C-407E-A947-70E740481C1C}">
+                          <a14:useLocalDpi xmlns:a14="http://schemas.microsoft.com/office/drawing/2010/main" val="0"/>
+                        </a:ext>
+                      </a:extLst>
+                    </a:blip>
+                    <a:stretch>
+                      <a:fillRect/>
+                    </a:stretch>
+                  </pic:blipFill>
+                  <pic:spPr>
+                    <a:xfrm>
+                      <a:off x="0" y="0"/>
+                      <a:ext cx="2984500" cy="2814351"/>
+                    </a:xfrm>
+                    <a:prstGeom prst="rect">
+                      <a:avLst/>
+                    </a:prstGeom>
+                  </pic:spPr>
+                </pic:pic>
+              </a:graphicData>
+            </a:graphic>
+          </wp:anchor>
+        </w:drawing>
+      </w:r>
+      <w:r>
+        <w:t>Project-based secenegini secip</w:t>
+      </w:r>
+      <w:r>
+        <w:t>, sam ve rohan yetkilendirmesini yapip</w:t>
+      </w:r>
+      <w:r>
+        <w:t xml:space="preserve"> kaydediyoruz.</w:t>
+      </w:r>
+    </w:p>
+    <w:p/>
+    <w:p>
+      <w:r>
+        <w:t>Ardindan Job  configüre ederek burada Proje tabanli güvenlik ayarlarini secip buraya da  Sam ve rohan yetkilendirme yapiyoruz.</w:t>
+      </w:r>
+    </w:p>
+    <w:p>
+      <w:r>
+        <w:t>Bunlari kontorl etmek amaci ile biligleri ile Jenkins server baglanip Jon calistirabiliriz.</w:t>
+      </w:r>
+    </w:p>
+    <w:p/>
+    <w:p>
+      <w:r>
+        <w:t>Rohan  icin cancel ayarini isaretlemedigimden hata aladim.</w:t>
+      </w:r>
+    </w:p>
+    <w:p/>
+    <w:p/>
+    <w:p/>
+    <w:p/>
+    <w:p/>
+    <w:p/>
+    <w:p/>
+    <w:p/>
+    <w:p/>
+    <w:p/>
+    <w:p/>
+    <w:p/>
+    <w:p/>
+    <w:p/>
+    <w:p/>
+    <w:p/>
+    <w:p/>
+    <w:p/>
+    <w:p/>
     <w:p/>
     <w:p/>
     <w:p/>

--- a/Jenkins-Level3.docx
+++ b/Jenkins-Level3.docx
@@ -90,7 +90,7 @@
           <w:noProof/>
         </w:rPr>
         <w:drawing>
-          <wp:anchor distT="0" distB="0" distL="114300" distR="114300" simplePos="0" relativeHeight="251658240" behindDoc="0" locked="0" layoutInCell="1" allowOverlap="1" wp14:anchorId="5ED82C71" wp14:editId="35A23C9A">
+          <wp:anchor distT="0" distB="0" distL="114300" distR="114300" simplePos="0" relativeHeight="251658240" behindDoc="0" locked="0" layoutInCell="1" allowOverlap="1" wp14:anchorId="5ED82C71" wp14:editId="1D7F973D">
             <wp:simplePos x="0" y="0"/>
             <wp:positionH relativeFrom="column">
               <wp:posOffset>-207645</wp:posOffset>
@@ -163,7 +163,7 @@
           <w:noProof/>
         </w:rPr>
         <w:drawing>
-          <wp:anchor distT="0" distB="0" distL="114300" distR="114300" simplePos="0" relativeHeight="251665408" behindDoc="0" locked="0" layoutInCell="1" allowOverlap="1" wp14:anchorId="58C6A0A9" wp14:editId="547C0A41">
+          <wp:anchor distT="0" distB="0" distL="114300" distR="114300" simplePos="0" relativeHeight="251665408" behindDoc="0" locked="0" layoutInCell="1" allowOverlap="1" wp14:anchorId="58C6A0A9" wp14:editId="06198E95">
             <wp:simplePos x="0" y="0"/>
             <wp:positionH relativeFrom="column">
               <wp:posOffset>3049905</wp:posOffset>
@@ -222,7 +222,7 @@
           <w:noProof/>
         </w:rPr>
         <w:drawing>
-          <wp:anchor distT="0" distB="0" distL="114300" distR="114300" simplePos="0" relativeHeight="251663360" behindDoc="0" locked="0" layoutInCell="1" allowOverlap="1" wp14:anchorId="523BF859" wp14:editId="79F20378">
+          <wp:anchor distT="0" distB="0" distL="114300" distR="114300" simplePos="0" relativeHeight="251663360" behindDoc="0" locked="0" layoutInCell="1" allowOverlap="1" wp14:anchorId="523BF859" wp14:editId="583BB848">
             <wp:simplePos x="0" y="0"/>
             <wp:positionH relativeFrom="column">
               <wp:posOffset>4834255</wp:posOffset>
@@ -276,7 +276,7 @@
           <w:noProof/>
         </w:rPr>
         <w:drawing>
-          <wp:anchor distT="0" distB="0" distL="114300" distR="114300" simplePos="0" relativeHeight="251659264" behindDoc="0" locked="0" layoutInCell="1" allowOverlap="1" wp14:anchorId="38303F22" wp14:editId="70A80C6F">
+          <wp:anchor distT="0" distB="0" distL="114300" distR="114300" simplePos="0" relativeHeight="251659264" behindDoc="0" locked="0" layoutInCell="1" allowOverlap="1" wp14:anchorId="38303F22" wp14:editId="6B5C8A8A">
             <wp:simplePos x="0" y="0"/>
             <wp:positionH relativeFrom="column">
               <wp:posOffset>-213995</wp:posOffset>
@@ -345,7 +345,7 @@
           <w:noProof/>
         </w:rPr>
         <w:drawing>
-          <wp:anchor distT="0" distB="0" distL="114300" distR="114300" simplePos="0" relativeHeight="251662336" behindDoc="0" locked="0" layoutInCell="1" allowOverlap="1" wp14:anchorId="6E59B316" wp14:editId="055A34CB">
+          <wp:anchor distT="0" distB="0" distL="114300" distR="114300" simplePos="0" relativeHeight="251662336" behindDoc="0" locked="0" layoutInCell="1" allowOverlap="1" wp14:anchorId="6E59B316" wp14:editId="3347FA5D">
             <wp:simplePos x="0" y="0"/>
             <wp:positionH relativeFrom="margin">
               <wp:posOffset>-57150</wp:posOffset>
@@ -408,7 +408,7 @@
           <w:noProof/>
         </w:rPr>
         <w:drawing>
-          <wp:anchor distT="0" distB="0" distL="114300" distR="114300" simplePos="0" relativeHeight="251661312" behindDoc="0" locked="0" layoutInCell="1" allowOverlap="1" wp14:anchorId="37C1E4D1" wp14:editId="1A212A23">
+          <wp:anchor distT="0" distB="0" distL="114300" distR="114300" simplePos="0" relativeHeight="251661312" behindDoc="0" locked="0" layoutInCell="1" allowOverlap="1" wp14:anchorId="37C1E4D1" wp14:editId="6AF0CF27">
             <wp:simplePos x="0" y="0"/>
             <wp:positionH relativeFrom="column">
               <wp:posOffset>33655</wp:posOffset>
@@ -473,7 +473,7 @@
           <w:noProof/>
         </w:rPr>
         <w:drawing>
-          <wp:anchor distT="0" distB="0" distL="114300" distR="114300" simplePos="0" relativeHeight="251660288" behindDoc="0" locked="0" layoutInCell="1" allowOverlap="1" wp14:anchorId="79CA537A" wp14:editId="79ADC310">
+          <wp:anchor distT="0" distB="0" distL="114300" distR="114300" simplePos="0" relativeHeight="251660288" behindDoc="0" locked="0" layoutInCell="1" allowOverlap="1" wp14:anchorId="79CA537A" wp14:editId="69CCA55D">
             <wp:simplePos x="0" y="0"/>
             <wp:positionH relativeFrom="column">
               <wp:posOffset>1805305</wp:posOffset>
@@ -533,9 +533,12 @@
     <w:p/>
     <w:p>
       <w:r>
+        <w:rPr>
+          <w:noProof/>
+        </w:rPr>
         <w:lastRenderedPageBreak/>
         <w:drawing>
-          <wp:anchor distT="0" distB="0" distL="114300" distR="114300" simplePos="0" relativeHeight="251668480" behindDoc="0" locked="0" layoutInCell="1" allowOverlap="1" wp14:anchorId="59F48083" wp14:editId="61E75F36">
+          <wp:anchor distT="0" distB="0" distL="114300" distR="114300" simplePos="0" relativeHeight="251668480" behindDoc="0" locked="0" layoutInCell="1" allowOverlap="1" wp14:anchorId="59F48083" wp14:editId="5EC5EAC6">
             <wp:simplePos x="0" y="0"/>
             <wp:positionH relativeFrom="column">
               <wp:posOffset>3500755</wp:posOffset>
@@ -591,8 +594,11 @@
         </w:drawing>
       </w:r>
       <w:r>
+        <w:rPr>
+          <w:noProof/>
+        </w:rPr>
         <w:drawing>
-          <wp:anchor distT="0" distB="0" distL="114300" distR="114300" simplePos="0" relativeHeight="251666432" behindDoc="0" locked="0" layoutInCell="1" allowOverlap="1" wp14:anchorId="66670067" wp14:editId="7BB8C014">
+          <wp:anchor distT="0" distB="0" distL="114300" distR="114300" simplePos="0" relativeHeight="251666432" behindDoc="0" locked="0" layoutInCell="1" allowOverlap="1" wp14:anchorId="66670067" wp14:editId="2D5CDE39">
             <wp:simplePos x="0" y="0"/>
             <wp:positionH relativeFrom="column">
               <wp:posOffset>-118745</wp:posOffset>
@@ -647,8 +653,11 @@
     </w:p>
     <w:p>
       <w:r>
+        <w:rPr>
+          <w:noProof/>
+        </w:rPr>
         <w:drawing>
-          <wp:anchor distT="0" distB="0" distL="114300" distR="114300" simplePos="0" relativeHeight="251669504" behindDoc="0" locked="0" layoutInCell="1" allowOverlap="1" wp14:anchorId="28BC5653" wp14:editId="756C96F0">
+          <wp:anchor distT="0" distB="0" distL="114300" distR="114300" simplePos="0" relativeHeight="251669504" behindDoc="0" locked="0" layoutInCell="1" allowOverlap="1" wp14:anchorId="28BC5653" wp14:editId="75E355BB">
             <wp:simplePos x="0" y="0"/>
             <wp:positionH relativeFrom="column">
               <wp:posOffset>3818255</wp:posOffset>
@@ -712,6 +721,9 @@
         <w:ind w:firstLine="708"/>
       </w:pPr>
       <w:r>
+        <w:rPr>
+          <w:noProof/>
+        </w:rPr>
         <w:drawing>
           <wp:anchor distT="0" distB="0" distL="114300" distR="114300" simplePos="0" relativeHeight="251667456" behindDoc="0" locked="0" layoutInCell="1" allowOverlap="1" wp14:anchorId="65599584" wp14:editId="1BC5B017">
             <wp:simplePos x="0" y="0"/>
@@ -768,8 +780,11 @@
         <w:ind w:firstLine="708"/>
       </w:pPr>
       <w:r>
+        <w:rPr>
+          <w:noProof/>
+        </w:rPr>
         <w:drawing>
-          <wp:anchor distT="0" distB="0" distL="114300" distR="114300" simplePos="0" relativeHeight="251670528" behindDoc="0" locked="0" layoutInCell="1" allowOverlap="1" wp14:anchorId="2689A744" wp14:editId="579F0A75">
+          <wp:anchor distT="0" distB="0" distL="114300" distR="114300" simplePos="0" relativeHeight="251670528" behindDoc="0" locked="0" layoutInCell="1" allowOverlap="1" wp14:anchorId="2689A744" wp14:editId="5BDAD9D3">
             <wp:simplePos x="0" y="0"/>
             <wp:positionH relativeFrom="margin">
               <wp:posOffset>3900170</wp:posOffset>
@@ -827,6 +842,9 @@
     </w:p>
     <w:p>
       <w:r>
+        <w:rPr>
+          <w:noProof/>
+        </w:rPr>
         <w:drawing>
           <wp:anchor distT="0" distB="0" distL="114300" distR="114300" simplePos="0" relativeHeight="251671552" behindDoc="0" locked="0" layoutInCell="1" allowOverlap="1" wp14:anchorId="319D7CDE" wp14:editId="3063A53F">
             <wp:simplePos x="0" y="0"/>
@@ -914,21 +932,1060 @@
     <w:p/>
     <w:p/>
     <w:p/>
-    <w:p/>
-    <w:p/>
-    <w:p/>
-    <w:p/>
-    <w:p/>
-    <w:p/>
-    <w:p/>
-    <w:p/>
-    <w:p/>
-    <w:p/>
-    <w:p/>
-    <w:p/>
-    <w:p/>
-    <w:p/>
-    <w:p/>
+    <w:p>
+      <w:r>
+        <w:lastRenderedPageBreak/>
+        <w:drawing>
+          <wp:anchor distT="0" distB="0" distL="114300" distR="114300" simplePos="0" relativeHeight="251681792" behindDoc="0" locked="0" layoutInCell="1" allowOverlap="1" wp14:anchorId="2FC62CE6" wp14:editId="5566C0F5">
+            <wp:simplePos x="0" y="0"/>
+            <wp:positionH relativeFrom="margin">
+              <wp:align>right</wp:align>
+            </wp:positionH>
+            <wp:positionV relativeFrom="paragraph">
+              <wp:posOffset>51616</wp:posOffset>
+            </wp:positionV>
+            <wp:extent cx="2339975" cy="2141855"/>
+            <wp:effectExtent l="0" t="0" r="3175" b="0"/>
+            <wp:wrapSquare wrapText="bothSides"/>
+            <wp:docPr id="1994219499" name="Grafik 1" descr="Ein Bild, das Text, Screenshot, Software, Webseite enthält.&#10;&#10;Automatisch generierte Beschreibung"/>
+            <wp:cNvGraphicFramePr>
+              <a:graphicFrameLocks xmlns:a="http://schemas.openxmlformats.org/drawingml/2006/main" noChangeAspect="1"/>
+            </wp:cNvGraphicFramePr>
+            <a:graphic xmlns:a="http://schemas.openxmlformats.org/drawingml/2006/main">
+              <a:graphicData uri="http://schemas.openxmlformats.org/drawingml/2006/picture">
+                <pic:pic xmlns:pic="http://schemas.openxmlformats.org/drawingml/2006/picture">
+                  <pic:nvPicPr>
+                    <pic:cNvPr id="1994219499" name="Grafik 1" descr="Ein Bild, das Text, Screenshot, Software, Webseite enthält.&#10;&#10;Automatisch generierte Beschreibung"/>
+                    <pic:cNvPicPr/>
+                  </pic:nvPicPr>
+                  <pic:blipFill>
+                    <a:blip r:embed="rId21" cstate="print">
+                      <a:extLst>
+                        <a:ext uri="{28A0092B-C50C-407E-A947-70E740481C1C}">
+                          <a14:useLocalDpi xmlns:a14="http://schemas.microsoft.com/office/drawing/2010/main" val="0"/>
+                        </a:ext>
+                      </a:extLst>
+                    </a:blip>
+                    <a:stretch>
+                      <a:fillRect/>
+                    </a:stretch>
+                  </pic:blipFill>
+                  <pic:spPr>
+                    <a:xfrm>
+                      <a:off x="0" y="0"/>
+                      <a:ext cx="2339975" cy="2141855"/>
+                    </a:xfrm>
+                    <a:prstGeom prst="rect">
+                      <a:avLst/>
+                    </a:prstGeom>
+                  </pic:spPr>
+                </pic:pic>
+              </a:graphicData>
+            </a:graphic>
+            <wp14:sizeRelH relativeFrom="margin">
+              <wp14:pctWidth>0</wp14:pctWidth>
+            </wp14:sizeRelH>
+            <wp14:sizeRelV relativeFrom="margin">
+              <wp14:pctHeight>0</wp14:pctHeight>
+            </wp14:sizeRelV>
+          </wp:anchor>
+        </w:drawing>
+      </w:r>
+      <w:r>
+        <w:drawing>
+          <wp:anchor distT="0" distB="0" distL="114300" distR="114300" simplePos="0" relativeHeight="251672576" behindDoc="0" locked="0" layoutInCell="1" allowOverlap="1" wp14:anchorId="786A13AE" wp14:editId="33043E82">
+            <wp:simplePos x="0" y="0"/>
+            <wp:positionH relativeFrom="column">
+              <wp:posOffset>-250825</wp:posOffset>
+            </wp:positionH>
+            <wp:positionV relativeFrom="paragraph">
+              <wp:posOffset>259987</wp:posOffset>
+            </wp:positionV>
+            <wp:extent cx="4107180" cy="2171700"/>
+            <wp:effectExtent l="0" t="0" r="7620" b="0"/>
+            <wp:wrapSquare wrapText="bothSides"/>
+            <wp:docPr id="1791086302" name="Grafik 1" descr="Ein Bild, das Text, Screenshot, Software, Schrift enthält.&#10;&#10;Automatisch generierte Beschreibung"/>
+            <wp:cNvGraphicFramePr>
+              <a:graphicFrameLocks xmlns:a="http://schemas.openxmlformats.org/drawingml/2006/main" noChangeAspect="1"/>
+            </wp:cNvGraphicFramePr>
+            <a:graphic xmlns:a="http://schemas.openxmlformats.org/drawingml/2006/main">
+              <a:graphicData uri="http://schemas.openxmlformats.org/drawingml/2006/picture">
+                <pic:pic xmlns:pic="http://schemas.openxmlformats.org/drawingml/2006/picture">
+                  <pic:nvPicPr>
+                    <pic:cNvPr id="1791086302" name="Grafik 1" descr="Ein Bild, das Text, Screenshot, Software, Schrift enthält.&#10;&#10;Automatisch generierte Beschreibung"/>
+                    <pic:cNvPicPr/>
+                  </pic:nvPicPr>
+                  <pic:blipFill>
+                    <a:blip r:embed="rId22" cstate="print">
+                      <a:extLst>
+                        <a:ext uri="{28A0092B-C50C-407E-A947-70E740481C1C}">
+                          <a14:useLocalDpi xmlns:a14="http://schemas.microsoft.com/office/drawing/2010/main" val="0"/>
+                        </a:ext>
+                      </a:extLst>
+                    </a:blip>
+                    <a:stretch>
+                      <a:fillRect/>
+                    </a:stretch>
+                  </pic:blipFill>
+                  <pic:spPr>
+                    <a:xfrm>
+                      <a:off x="0" y="0"/>
+                      <a:ext cx="4107180" cy="2171700"/>
+                    </a:xfrm>
+                    <a:prstGeom prst="rect">
+                      <a:avLst/>
+                    </a:prstGeom>
+                  </pic:spPr>
+                </pic:pic>
+              </a:graphicData>
+            </a:graphic>
+          </wp:anchor>
+        </w:drawing>
+      </w:r>
+      <w:r>
+        <w:t>3-</w:t>
+      </w:r>
+      <w:r>
+        <w:t>Jenkins Build Images</w:t>
+      </w:r>
+    </w:p>
+    <w:p>
+      <w:r>
+        <w:drawing>
+          <wp:anchor distT="0" distB="0" distL="114300" distR="114300" simplePos="0" relativeHeight="251683840" behindDoc="0" locked="0" layoutInCell="1" allowOverlap="1" wp14:anchorId="6C71CD80" wp14:editId="7FB87F4A">
+            <wp:simplePos x="0" y="0"/>
+            <wp:positionH relativeFrom="column">
+              <wp:posOffset>5626100</wp:posOffset>
+            </wp:positionH>
+            <wp:positionV relativeFrom="paragraph">
+              <wp:posOffset>2009140</wp:posOffset>
+            </wp:positionV>
+            <wp:extent cx="1474470" cy="987425"/>
+            <wp:effectExtent l="0" t="0" r="0" b="3175"/>
+            <wp:wrapSquare wrapText="bothSides"/>
+            <wp:docPr id="1365330464" name="Grafik 1" descr="Ein Bild, das Text, Screenshot, Schrift, Zahl enthält.&#10;&#10;Automatisch generierte Beschreibung"/>
+            <wp:cNvGraphicFramePr>
+              <a:graphicFrameLocks xmlns:a="http://schemas.openxmlformats.org/drawingml/2006/main" noChangeAspect="1"/>
+            </wp:cNvGraphicFramePr>
+            <a:graphic xmlns:a="http://schemas.openxmlformats.org/drawingml/2006/main">
+              <a:graphicData uri="http://schemas.openxmlformats.org/drawingml/2006/picture">
+                <pic:pic xmlns:pic="http://schemas.openxmlformats.org/drawingml/2006/picture">
+                  <pic:nvPicPr>
+                    <pic:cNvPr id="1365330464" name="Grafik 1" descr="Ein Bild, das Text, Screenshot, Schrift, Zahl enthält.&#10;&#10;Automatisch generierte Beschreibung"/>
+                    <pic:cNvPicPr/>
+                  </pic:nvPicPr>
+                  <pic:blipFill>
+                    <a:blip r:embed="rId23">
+                      <a:extLst>
+                        <a:ext uri="{28A0092B-C50C-407E-A947-70E740481C1C}">
+                          <a14:useLocalDpi xmlns:a14="http://schemas.microsoft.com/office/drawing/2010/main" val="0"/>
+                        </a:ext>
+                      </a:extLst>
+                    </a:blip>
+                    <a:stretch>
+                      <a:fillRect/>
+                    </a:stretch>
+                  </pic:blipFill>
+                  <pic:spPr>
+                    <a:xfrm>
+                      <a:off x="0" y="0"/>
+                      <a:ext cx="1474470" cy="987425"/>
+                    </a:xfrm>
+                    <a:prstGeom prst="rect">
+                      <a:avLst/>
+                    </a:prstGeom>
+                  </pic:spPr>
+                </pic:pic>
+              </a:graphicData>
+            </a:graphic>
+            <wp14:sizeRelH relativeFrom="margin">
+              <wp14:pctWidth>0</wp14:pctWidth>
+            </wp14:sizeRelH>
+            <wp14:sizeRelV relativeFrom="margin">
+              <wp14:pctHeight>0</wp14:pctHeight>
+            </wp14:sizeRelV>
+          </wp:anchor>
+        </w:drawing>
+      </w:r>
+      <w:r>
+        <w:drawing>
+          <wp:anchor distT="0" distB="0" distL="114300" distR="114300" simplePos="0" relativeHeight="251682816" behindDoc="0" locked="0" layoutInCell="1" allowOverlap="1" wp14:anchorId="7F78AF3C" wp14:editId="627D77C0">
+            <wp:simplePos x="0" y="0"/>
+            <wp:positionH relativeFrom="column">
+              <wp:posOffset>4102009</wp:posOffset>
+            </wp:positionH>
+            <wp:positionV relativeFrom="paragraph">
+              <wp:posOffset>284299</wp:posOffset>
+            </wp:positionV>
+            <wp:extent cx="1491343" cy="2528105"/>
+            <wp:effectExtent l="0" t="0" r="0" b="5715"/>
+            <wp:wrapSquare wrapText="bothSides"/>
+            <wp:docPr id="1341764689" name="Grafik 1" descr="Ein Bild, das Text, Screenshot, Schrift, Zahl enthält.&#10;&#10;Automatisch generierte Beschreibung"/>
+            <wp:cNvGraphicFramePr>
+              <a:graphicFrameLocks xmlns:a="http://schemas.openxmlformats.org/drawingml/2006/main" noChangeAspect="1"/>
+            </wp:cNvGraphicFramePr>
+            <a:graphic xmlns:a="http://schemas.openxmlformats.org/drawingml/2006/main">
+              <a:graphicData uri="http://schemas.openxmlformats.org/drawingml/2006/picture">
+                <pic:pic xmlns:pic="http://schemas.openxmlformats.org/drawingml/2006/picture">
+                  <pic:nvPicPr>
+                    <pic:cNvPr id="1341764689" name="Grafik 1" descr="Ein Bild, das Text, Screenshot, Schrift, Zahl enthält.&#10;&#10;Automatisch generierte Beschreibung"/>
+                    <pic:cNvPicPr/>
+                  </pic:nvPicPr>
+                  <pic:blipFill>
+                    <a:blip r:embed="rId24" cstate="print">
+                      <a:extLst>
+                        <a:ext uri="{28A0092B-C50C-407E-A947-70E740481C1C}">
+                          <a14:useLocalDpi xmlns:a14="http://schemas.microsoft.com/office/drawing/2010/main" val="0"/>
+                        </a:ext>
+                      </a:extLst>
+                    </a:blip>
+                    <a:stretch>
+                      <a:fillRect/>
+                    </a:stretch>
+                  </pic:blipFill>
+                  <pic:spPr>
+                    <a:xfrm>
+                      <a:off x="0" y="0"/>
+                      <a:ext cx="1491343" cy="2528105"/>
+                    </a:xfrm>
+                    <a:prstGeom prst="rect">
+                      <a:avLst/>
+                    </a:prstGeom>
+                  </pic:spPr>
+                </pic:pic>
+              </a:graphicData>
+            </a:graphic>
+          </wp:anchor>
+        </w:drawing>
+      </w:r>
+    </w:p>
+    <w:p>
+      <w:r>
+        <w:drawing>
+          <wp:anchor distT="0" distB="0" distL="114300" distR="114300" simplePos="0" relativeHeight="251673600" behindDoc="0" locked="0" layoutInCell="1" allowOverlap="1" wp14:anchorId="61D9D945" wp14:editId="03DEBB96">
+            <wp:simplePos x="0" y="0"/>
+            <wp:positionH relativeFrom="margin">
+              <wp:posOffset>-196396</wp:posOffset>
+            </wp:positionH>
+            <wp:positionV relativeFrom="paragraph">
+              <wp:posOffset>1936024</wp:posOffset>
+            </wp:positionV>
+            <wp:extent cx="4107815" cy="1240790"/>
+            <wp:effectExtent l="0" t="0" r="6985" b="0"/>
+            <wp:wrapSquare wrapText="bothSides"/>
+            <wp:docPr id="74186523" name="Grafik 1" descr="Ein Bild, das Text, Screenshot, Schrift, Software enthält.&#10;&#10;Automatisch generierte Beschreibung"/>
+            <wp:cNvGraphicFramePr>
+              <a:graphicFrameLocks xmlns:a="http://schemas.openxmlformats.org/drawingml/2006/main" noChangeAspect="1"/>
+            </wp:cNvGraphicFramePr>
+            <a:graphic xmlns:a="http://schemas.openxmlformats.org/drawingml/2006/main">
+              <a:graphicData uri="http://schemas.openxmlformats.org/drawingml/2006/picture">
+                <pic:pic xmlns:pic="http://schemas.openxmlformats.org/drawingml/2006/picture">
+                  <pic:nvPicPr>
+                    <pic:cNvPr id="74186523" name="Grafik 1" descr="Ein Bild, das Text, Screenshot, Schrift, Software enthält.&#10;&#10;Automatisch generierte Beschreibung"/>
+                    <pic:cNvPicPr/>
+                  </pic:nvPicPr>
+                  <pic:blipFill>
+                    <a:blip r:embed="rId25" cstate="print">
+                      <a:extLst>
+                        <a:ext uri="{28A0092B-C50C-407E-A947-70E740481C1C}">
+                          <a14:useLocalDpi xmlns:a14="http://schemas.microsoft.com/office/drawing/2010/main" val="0"/>
+                        </a:ext>
+                      </a:extLst>
+                    </a:blip>
+                    <a:stretch>
+                      <a:fillRect/>
+                    </a:stretch>
+                  </pic:blipFill>
+                  <pic:spPr>
+                    <a:xfrm>
+                      <a:off x="0" y="0"/>
+                      <a:ext cx="4107815" cy="1240790"/>
+                    </a:xfrm>
+                    <a:prstGeom prst="rect">
+                      <a:avLst/>
+                    </a:prstGeom>
+                  </pic:spPr>
+                </pic:pic>
+              </a:graphicData>
+            </a:graphic>
+          </wp:anchor>
+        </w:drawing>
+      </w:r>
+    </w:p>
+    <w:p>
+      <w:r>
+        <w:drawing>
+          <wp:anchor distT="0" distB="0" distL="114300" distR="114300" simplePos="0" relativeHeight="251684864" behindDoc="0" locked="0" layoutInCell="1" allowOverlap="1" wp14:anchorId="3F923588" wp14:editId="167B1DEE">
+            <wp:simplePos x="0" y="0"/>
+            <wp:positionH relativeFrom="column">
+              <wp:posOffset>5403760</wp:posOffset>
+            </wp:positionH>
+            <wp:positionV relativeFrom="paragraph">
+              <wp:posOffset>6713</wp:posOffset>
+            </wp:positionV>
+            <wp:extent cx="1556657" cy="585532"/>
+            <wp:effectExtent l="0" t="0" r="5715" b="5080"/>
+            <wp:wrapSquare wrapText="bothSides"/>
+            <wp:docPr id="492830197" name="Grafik 1" descr="Ein Bild, das Text, Screenshot, Schrift, Logo enthält.&#10;&#10;Automatisch generierte Beschreibung"/>
+            <wp:cNvGraphicFramePr>
+              <a:graphicFrameLocks xmlns:a="http://schemas.openxmlformats.org/drawingml/2006/main" noChangeAspect="1"/>
+            </wp:cNvGraphicFramePr>
+            <a:graphic xmlns:a="http://schemas.openxmlformats.org/drawingml/2006/main">
+              <a:graphicData uri="http://schemas.openxmlformats.org/drawingml/2006/picture">
+                <pic:pic xmlns:pic="http://schemas.openxmlformats.org/drawingml/2006/picture">
+                  <pic:nvPicPr>
+                    <pic:cNvPr id="492830197" name="Grafik 1" descr="Ein Bild, das Text, Screenshot, Schrift, Logo enthält.&#10;&#10;Automatisch generierte Beschreibung"/>
+                    <pic:cNvPicPr/>
+                  </pic:nvPicPr>
+                  <pic:blipFill>
+                    <a:blip r:embed="rId26">
+                      <a:extLst>
+                        <a:ext uri="{28A0092B-C50C-407E-A947-70E740481C1C}">
+                          <a14:useLocalDpi xmlns:a14="http://schemas.microsoft.com/office/drawing/2010/main" val="0"/>
+                        </a:ext>
+                      </a:extLst>
+                    </a:blip>
+                    <a:stretch>
+                      <a:fillRect/>
+                    </a:stretch>
+                  </pic:blipFill>
+                  <pic:spPr>
+                    <a:xfrm>
+                      <a:off x="0" y="0"/>
+                      <a:ext cx="1556657" cy="585532"/>
+                    </a:xfrm>
+                    <a:prstGeom prst="rect">
+                      <a:avLst/>
+                    </a:prstGeom>
+                  </pic:spPr>
+                </pic:pic>
+              </a:graphicData>
+            </a:graphic>
+          </wp:anchor>
+        </w:drawing>
+      </w:r>
+    </w:p>
+    <w:p>
+      <w:r>
+        <w:drawing>
+          <wp:anchor distT="0" distB="0" distL="114300" distR="114300" simplePos="0" relativeHeight="251674624" behindDoc="0" locked="0" layoutInCell="1" allowOverlap="1" wp14:anchorId="1B0C8C2A" wp14:editId="399251CB">
+            <wp:simplePos x="0" y="0"/>
+            <wp:positionH relativeFrom="margin">
+              <wp:posOffset>-218440</wp:posOffset>
+            </wp:positionH>
+            <wp:positionV relativeFrom="paragraph">
+              <wp:posOffset>128361</wp:posOffset>
+            </wp:positionV>
+            <wp:extent cx="2383790" cy="2252345"/>
+            <wp:effectExtent l="0" t="0" r="0" b="0"/>
+            <wp:wrapSquare wrapText="bothSides"/>
+            <wp:docPr id="1259692353" name="Grafik 1" descr="Ein Bild, das Text, Screenshot, Zahl, Schrift enthält.&#10;&#10;Automatisch generierte Beschreibung"/>
+            <wp:cNvGraphicFramePr>
+              <a:graphicFrameLocks xmlns:a="http://schemas.openxmlformats.org/drawingml/2006/main" noChangeAspect="1"/>
+            </wp:cNvGraphicFramePr>
+            <a:graphic xmlns:a="http://schemas.openxmlformats.org/drawingml/2006/main">
+              <a:graphicData uri="http://schemas.openxmlformats.org/drawingml/2006/picture">
+                <pic:pic xmlns:pic="http://schemas.openxmlformats.org/drawingml/2006/picture">
+                  <pic:nvPicPr>
+                    <pic:cNvPr id="1259692353" name="Grafik 1" descr="Ein Bild, das Text, Screenshot, Zahl, Schrift enthält.&#10;&#10;Automatisch generierte Beschreibung"/>
+                    <pic:cNvPicPr/>
+                  </pic:nvPicPr>
+                  <pic:blipFill>
+                    <a:blip r:embed="rId27" cstate="print">
+                      <a:extLst>
+                        <a:ext uri="{28A0092B-C50C-407E-A947-70E740481C1C}">
+                          <a14:useLocalDpi xmlns:a14="http://schemas.microsoft.com/office/drawing/2010/main" val="0"/>
+                        </a:ext>
+                      </a:extLst>
+                    </a:blip>
+                    <a:stretch>
+                      <a:fillRect/>
+                    </a:stretch>
+                  </pic:blipFill>
+                  <pic:spPr>
+                    <a:xfrm>
+                      <a:off x="0" y="0"/>
+                      <a:ext cx="2383790" cy="2252345"/>
+                    </a:xfrm>
+                    <a:prstGeom prst="rect">
+                      <a:avLst/>
+                    </a:prstGeom>
+                  </pic:spPr>
+                </pic:pic>
+              </a:graphicData>
+            </a:graphic>
+          </wp:anchor>
+        </w:drawing>
+      </w:r>
+    </w:p>
+    <w:p>
+      <w:r>
+        <w:drawing>
+          <wp:anchor distT="0" distB="0" distL="114300" distR="114300" simplePos="0" relativeHeight="251685888" behindDoc="0" locked="0" layoutInCell="1" allowOverlap="1" wp14:anchorId="04F58AC5" wp14:editId="79C1F3D6">
+            <wp:simplePos x="0" y="0"/>
+            <wp:positionH relativeFrom="column">
+              <wp:posOffset>5517696</wp:posOffset>
+            </wp:positionH>
+            <wp:positionV relativeFrom="paragraph">
+              <wp:posOffset>67129</wp:posOffset>
+            </wp:positionV>
+            <wp:extent cx="1463675" cy="511175"/>
+            <wp:effectExtent l="0" t="0" r="3175" b="3175"/>
+            <wp:wrapSquare wrapText="bothSides"/>
+            <wp:docPr id="1161037141" name="Grafik 1" descr="Ein Bild, das Text, Screenshot, Schrift, Logo enthält.&#10;&#10;Automatisch generierte Beschreibung"/>
+            <wp:cNvGraphicFramePr>
+              <a:graphicFrameLocks xmlns:a="http://schemas.openxmlformats.org/drawingml/2006/main" noChangeAspect="1"/>
+            </wp:cNvGraphicFramePr>
+            <a:graphic xmlns:a="http://schemas.openxmlformats.org/drawingml/2006/main">
+              <a:graphicData uri="http://schemas.openxmlformats.org/drawingml/2006/picture">
+                <pic:pic xmlns:pic="http://schemas.openxmlformats.org/drawingml/2006/picture">
+                  <pic:nvPicPr>
+                    <pic:cNvPr id="1161037141" name="Grafik 1" descr="Ein Bild, das Text, Screenshot, Schrift, Logo enthält.&#10;&#10;Automatisch generierte Beschreibung"/>
+                    <pic:cNvPicPr/>
+                  </pic:nvPicPr>
+                  <pic:blipFill>
+                    <a:blip r:embed="rId28">
+                      <a:extLst>
+                        <a:ext uri="{28A0092B-C50C-407E-A947-70E740481C1C}">
+                          <a14:useLocalDpi xmlns:a14="http://schemas.microsoft.com/office/drawing/2010/main" val="0"/>
+                        </a:ext>
+                      </a:extLst>
+                    </a:blip>
+                    <a:stretch>
+                      <a:fillRect/>
+                    </a:stretch>
+                  </pic:blipFill>
+                  <pic:spPr>
+                    <a:xfrm>
+                      <a:off x="0" y="0"/>
+                      <a:ext cx="1463675" cy="511175"/>
+                    </a:xfrm>
+                    <a:prstGeom prst="rect">
+                      <a:avLst/>
+                    </a:prstGeom>
+                  </pic:spPr>
+                </pic:pic>
+              </a:graphicData>
+            </a:graphic>
+            <wp14:sizeRelH relativeFrom="margin">
+              <wp14:pctWidth>0</wp14:pctWidth>
+            </wp14:sizeRelH>
+            <wp14:sizeRelV relativeFrom="margin">
+              <wp14:pctHeight>0</wp14:pctHeight>
+            </wp14:sizeRelV>
+          </wp:anchor>
+        </w:drawing>
+      </w:r>
+      <w:r>
+        <w:t>Yukarida ki eklentileri indirip ardindan sol taraf taki gibi Credentials yapiyoruz.  Yaptigimiz Credentialsi asagidaki gibi bir Node olusturarak ekliyoruz.</w:t>
+      </w:r>
+    </w:p>
+    <w:p/>
+    <w:p>
+      <w:r>
+        <w:t>Yaptigimiz Node baglantisini sagladigindan emin olmaliyiz. Bir Pc ekrani olusuyor eger üzerinde Carpi isareti yoksa baglanmistir.</w:t>
+      </w:r>
+    </w:p>
+    <w:p/>
+    <w:p/>
+    <w:p/>
+    <w:p/>
+    <w:p>
+      <w:r>
+        <w:drawing>
+          <wp:anchor distT="0" distB="0" distL="114300" distR="114300" simplePos="0" relativeHeight="251678720" behindDoc="0" locked="0" layoutInCell="1" allowOverlap="1" wp14:anchorId="48BDB6E3" wp14:editId="378DD814">
+            <wp:simplePos x="0" y="0"/>
+            <wp:positionH relativeFrom="column">
+              <wp:posOffset>5114290</wp:posOffset>
+            </wp:positionH>
+            <wp:positionV relativeFrom="paragraph">
+              <wp:posOffset>151856</wp:posOffset>
+            </wp:positionV>
+            <wp:extent cx="1303020" cy="1817370"/>
+            <wp:effectExtent l="0" t="0" r="0" b="0"/>
+            <wp:wrapSquare wrapText="bothSides"/>
+            <wp:docPr id="262510516" name="Grafik 1" descr="Ein Bild, das Text, Screenshot, Schrift, Zahl enthält.&#10;&#10;Automatisch generierte Beschreibung"/>
+            <wp:cNvGraphicFramePr>
+              <a:graphicFrameLocks xmlns:a="http://schemas.openxmlformats.org/drawingml/2006/main" noChangeAspect="1"/>
+            </wp:cNvGraphicFramePr>
+            <a:graphic xmlns:a="http://schemas.openxmlformats.org/drawingml/2006/main">
+              <a:graphicData uri="http://schemas.openxmlformats.org/drawingml/2006/picture">
+                <pic:pic xmlns:pic="http://schemas.openxmlformats.org/drawingml/2006/picture">
+                  <pic:nvPicPr>
+                    <pic:cNvPr id="262510516" name="Grafik 1" descr="Ein Bild, das Text, Screenshot, Schrift, Zahl enthält.&#10;&#10;Automatisch generierte Beschreibung"/>
+                    <pic:cNvPicPr/>
+                  </pic:nvPicPr>
+                  <pic:blipFill>
+                    <a:blip r:embed="rId29" cstate="print">
+                      <a:extLst>
+                        <a:ext uri="{28A0092B-C50C-407E-A947-70E740481C1C}">
+                          <a14:useLocalDpi xmlns:a14="http://schemas.microsoft.com/office/drawing/2010/main" val="0"/>
+                        </a:ext>
+                      </a:extLst>
+                    </a:blip>
+                    <a:stretch>
+                      <a:fillRect/>
+                    </a:stretch>
+                  </pic:blipFill>
+                  <pic:spPr>
+                    <a:xfrm>
+                      <a:off x="0" y="0"/>
+                      <a:ext cx="1303020" cy="1817370"/>
+                    </a:xfrm>
+                    <a:prstGeom prst="rect">
+                      <a:avLst/>
+                    </a:prstGeom>
+                  </pic:spPr>
+                </pic:pic>
+              </a:graphicData>
+            </a:graphic>
+          </wp:anchor>
+        </w:drawing>
+      </w:r>
+      <w:r>
+        <w:drawing>
+          <wp:anchor distT="0" distB="0" distL="114300" distR="114300" simplePos="0" relativeHeight="251677696" behindDoc="0" locked="0" layoutInCell="1" allowOverlap="1" wp14:anchorId="0A3DB93F" wp14:editId="7B3606F7">
+            <wp:simplePos x="0" y="0"/>
+            <wp:positionH relativeFrom="column">
+              <wp:posOffset>3639185</wp:posOffset>
+            </wp:positionH>
+            <wp:positionV relativeFrom="paragraph">
+              <wp:posOffset>48532</wp:posOffset>
+            </wp:positionV>
+            <wp:extent cx="1311275" cy="2087245"/>
+            <wp:effectExtent l="0" t="0" r="3175" b="8255"/>
+            <wp:wrapSquare wrapText="bothSides"/>
+            <wp:docPr id="74141986" name="Grafik 1" descr="Ein Bild, das Text, Screenshot, Schrift, Zahl enthält.&#10;&#10;Automatisch generierte Beschreibung"/>
+            <wp:cNvGraphicFramePr>
+              <a:graphicFrameLocks xmlns:a="http://schemas.openxmlformats.org/drawingml/2006/main" noChangeAspect="1"/>
+            </wp:cNvGraphicFramePr>
+            <a:graphic xmlns:a="http://schemas.openxmlformats.org/drawingml/2006/main">
+              <a:graphicData uri="http://schemas.openxmlformats.org/drawingml/2006/picture">
+                <pic:pic xmlns:pic="http://schemas.openxmlformats.org/drawingml/2006/picture">
+                  <pic:nvPicPr>
+                    <pic:cNvPr id="74141986" name="Grafik 1" descr="Ein Bild, das Text, Screenshot, Schrift, Zahl enthält.&#10;&#10;Automatisch generierte Beschreibung"/>
+                    <pic:cNvPicPr/>
+                  </pic:nvPicPr>
+                  <pic:blipFill>
+                    <a:blip r:embed="rId30" cstate="print">
+                      <a:extLst>
+                        <a:ext uri="{28A0092B-C50C-407E-A947-70E740481C1C}">
+                          <a14:useLocalDpi xmlns:a14="http://schemas.microsoft.com/office/drawing/2010/main" val="0"/>
+                        </a:ext>
+                      </a:extLst>
+                    </a:blip>
+                    <a:stretch>
+                      <a:fillRect/>
+                    </a:stretch>
+                  </pic:blipFill>
+                  <pic:spPr>
+                    <a:xfrm>
+                      <a:off x="0" y="0"/>
+                      <a:ext cx="1311275" cy="2087245"/>
+                    </a:xfrm>
+                    <a:prstGeom prst="rect">
+                      <a:avLst/>
+                    </a:prstGeom>
+                  </pic:spPr>
+                </pic:pic>
+              </a:graphicData>
+            </a:graphic>
+            <wp14:sizeRelH relativeFrom="margin">
+              <wp14:pctWidth>0</wp14:pctWidth>
+            </wp14:sizeRelH>
+            <wp14:sizeRelV relativeFrom="margin">
+              <wp14:pctHeight>0</wp14:pctHeight>
+            </wp14:sizeRelV>
+          </wp:anchor>
+        </w:drawing>
+      </w:r>
+      <w:r>
+        <w:drawing>
+          <wp:anchor distT="0" distB="0" distL="114300" distR="114300" simplePos="0" relativeHeight="251676672" behindDoc="0" locked="0" layoutInCell="1" allowOverlap="1" wp14:anchorId="6DE337D4" wp14:editId="0DD20670">
+            <wp:simplePos x="0" y="0"/>
+            <wp:positionH relativeFrom="column">
+              <wp:posOffset>2044609</wp:posOffset>
+            </wp:positionH>
+            <wp:positionV relativeFrom="paragraph">
+              <wp:posOffset>39733</wp:posOffset>
+            </wp:positionV>
+            <wp:extent cx="1510030" cy="2530475"/>
+            <wp:effectExtent l="0" t="0" r="0" b="3175"/>
+            <wp:wrapSquare wrapText="bothSides"/>
+            <wp:docPr id="1153053052" name="Grafik 1" descr="Ein Bild, das Text, Screenshot, Schrift, Zahl enthält.&#10;&#10;Automatisch generierte Beschreibung"/>
+            <wp:cNvGraphicFramePr>
+              <a:graphicFrameLocks xmlns:a="http://schemas.openxmlformats.org/drawingml/2006/main" noChangeAspect="1"/>
+            </wp:cNvGraphicFramePr>
+            <a:graphic xmlns:a="http://schemas.openxmlformats.org/drawingml/2006/main">
+              <a:graphicData uri="http://schemas.openxmlformats.org/drawingml/2006/picture">
+                <pic:pic xmlns:pic="http://schemas.openxmlformats.org/drawingml/2006/picture">
+                  <pic:nvPicPr>
+                    <pic:cNvPr id="1153053052" name="Grafik 1" descr="Ein Bild, das Text, Screenshot, Schrift, Zahl enthält.&#10;&#10;Automatisch generierte Beschreibung"/>
+                    <pic:cNvPicPr/>
+                  </pic:nvPicPr>
+                  <pic:blipFill>
+                    <a:blip r:embed="rId31" cstate="print">
+                      <a:extLst>
+                        <a:ext uri="{28A0092B-C50C-407E-A947-70E740481C1C}">
+                          <a14:useLocalDpi xmlns:a14="http://schemas.microsoft.com/office/drawing/2010/main" val="0"/>
+                        </a:ext>
+                      </a:extLst>
+                    </a:blip>
+                    <a:stretch>
+                      <a:fillRect/>
+                    </a:stretch>
+                  </pic:blipFill>
+                  <pic:spPr>
+                    <a:xfrm>
+                      <a:off x="0" y="0"/>
+                      <a:ext cx="1510030" cy="2530475"/>
+                    </a:xfrm>
+                    <a:prstGeom prst="rect">
+                      <a:avLst/>
+                    </a:prstGeom>
+                  </pic:spPr>
+                </pic:pic>
+              </a:graphicData>
+            </a:graphic>
+          </wp:anchor>
+        </w:drawing>
+      </w:r>
+      <w:r>
+        <w:drawing>
+          <wp:anchor distT="0" distB="0" distL="114300" distR="114300" simplePos="0" relativeHeight="251675648" behindDoc="0" locked="0" layoutInCell="1" allowOverlap="1" wp14:anchorId="16ADEE22" wp14:editId="41398611">
+            <wp:simplePos x="0" y="0"/>
+            <wp:positionH relativeFrom="margin">
+              <wp:posOffset>-62412</wp:posOffset>
+            </wp:positionH>
+            <wp:positionV relativeFrom="paragraph">
+              <wp:posOffset>62411</wp:posOffset>
+            </wp:positionV>
+            <wp:extent cx="1958975" cy="2249805"/>
+            <wp:effectExtent l="0" t="0" r="3175" b="0"/>
+            <wp:wrapSquare wrapText="bothSides"/>
+            <wp:docPr id="913981581" name="Grafik 1" descr="Ein Bild, das Text, Screenshot, Schrift, Zahl enthält.&#10;&#10;Automatisch generierte Beschreibung"/>
+            <wp:cNvGraphicFramePr>
+              <a:graphicFrameLocks xmlns:a="http://schemas.openxmlformats.org/drawingml/2006/main" noChangeAspect="1"/>
+            </wp:cNvGraphicFramePr>
+            <a:graphic xmlns:a="http://schemas.openxmlformats.org/drawingml/2006/main">
+              <a:graphicData uri="http://schemas.openxmlformats.org/drawingml/2006/picture">
+                <pic:pic xmlns:pic="http://schemas.openxmlformats.org/drawingml/2006/picture">
+                  <pic:nvPicPr>
+                    <pic:cNvPr id="913981581" name="Grafik 1" descr="Ein Bild, das Text, Screenshot, Schrift, Zahl enthält.&#10;&#10;Automatisch generierte Beschreibung"/>
+                    <pic:cNvPicPr/>
+                  </pic:nvPicPr>
+                  <pic:blipFill>
+                    <a:blip r:embed="rId32" cstate="print">
+                      <a:extLst>
+                        <a:ext uri="{28A0092B-C50C-407E-A947-70E740481C1C}">
+                          <a14:useLocalDpi xmlns:a14="http://schemas.microsoft.com/office/drawing/2010/main" val="0"/>
+                        </a:ext>
+                      </a:extLst>
+                    </a:blip>
+                    <a:stretch>
+                      <a:fillRect/>
+                    </a:stretch>
+                  </pic:blipFill>
+                  <pic:spPr>
+                    <a:xfrm>
+                      <a:off x="0" y="0"/>
+                      <a:ext cx="1958975" cy="2249805"/>
+                    </a:xfrm>
+                    <a:prstGeom prst="rect">
+                      <a:avLst/>
+                    </a:prstGeom>
+                  </pic:spPr>
+                </pic:pic>
+              </a:graphicData>
+            </a:graphic>
+          </wp:anchor>
+        </w:drawing>
+      </w:r>
+    </w:p>
+    <w:p/>
+    <w:p/>
+    <w:p/>
+    <w:p/>
+    <w:p/>
+    <w:p/>
+    <w:p/>
+    <w:p/>
+    <w:p/>
+    <w:p/>
+    <w:p/>
+    <w:p/>
+    <w:p>
+      <w:r>
+        <w:drawing>
+          <wp:anchor distT="0" distB="0" distL="114300" distR="114300" simplePos="0" relativeHeight="251680768" behindDoc="0" locked="0" layoutInCell="1" allowOverlap="1" wp14:anchorId="0906D395" wp14:editId="138058E7">
+            <wp:simplePos x="0" y="0"/>
+            <wp:positionH relativeFrom="margin">
+              <wp:posOffset>3272971</wp:posOffset>
+            </wp:positionH>
+            <wp:positionV relativeFrom="paragraph">
+              <wp:posOffset>589461</wp:posOffset>
+            </wp:positionV>
+            <wp:extent cx="3706495" cy="1355725"/>
+            <wp:effectExtent l="0" t="0" r="8255" b="0"/>
+            <wp:wrapSquare wrapText="bothSides"/>
+            <wp:docPr id="957917231" name="Grafik 1" descr="Ein Bild, das Text, Schrift, Reihe, Screenshot enthält.&#10;&#10;Automatisch generierte Beschreibung"/>
+            <wp:cNvGraphicFramePr>
+              <a:graphicFrameLocks xmlns:a="http://schemas.openxmlformats.org/drawingml/2006/main" noChangeAspect="1"/>
+            </wp:cNvGraphicFramePr>
+            <a:graphic xmlns:a="http://schemas.openxmlformats.org/drawingml/2006/main">
+              <a:graphicData uri="http://schemas.openxmlformats.org/drawingml/2006/picture">
+                <pic:pic xmlns:pic="http://schemas.openxmlformats.org/drawingml/2006/picture">
+                  <pic:nvPicPr>
+                    <pic:cNvPr id="957917231" name="Grafik 1" descr="Ein Bild, das Text, Schrift, Reihe, Screenshot enthält.&#10;&#10;Automatisch generierte Beschreibung"/>
+                    <pic:cNvPicPr/>
+                  </pic:nvPicPr>
+                  <pic:blipFill>
+                    <a:blip r:embed="rId33" cstate="print">
+                      <a:extLst>
+                        <a:ext uri="{28A0092B-C50C-407E-A947-70E740481C1C}">
+                          <a14:useLocalDpi xmlns:a14="http://schemas.microsoft.com/office/drawing/2010/main" val="0"/>
+                        </a:ext>
+                      </a:extLst>
+                    </a:blip>
+                    <a:stretch>
+                      <a:fillRect/>
+                    </a:stretch>
+                  </pic:blipFill>
+                  <pic:spPr>
+                    <a:xfrm>
+                      <a:off x="0" y="0"/>
+                      <a:ext cx="3706495" cy="1355725"/>
+                    </a:xfrm>
+                    <a:prstGeom prst="rect">
+                      <a:avLst/>
+                    </a:prstGeom>
+                  </pic:spPr>
+                </pic:pic>
+              </a:graphicData>
+            </a:graphic>
+          </wp:anchor>
+        </w:drawing>
+      </w:r>
+      <w:r>
+        <w:drawing>
+          <wp:anchor distT="0" distB="0" distL="114300" distR="114300" simplePos="0" relativeHeight="251679744" behindDoc="0" locked="0" layoutInCell="1" allowOverlap="1" wp14:anchorId="26A2F9A0" wp14:editId="6E3A35F1">
+            <wp:simplePos x="0" y="0"/>
+            <wp:positionH relativeFrom="column">
+              <wp:posOffset>-141605</wp:posOffset>
+            </wp:positionH>
+            <wp:positionV relativeFrom="paragraph">
+              <wp:posOffset>0</wp:posOffset>
+            </wp:positionV>
+            <wp:extent cx="3276561" cy="1932214"/>
+            <wp:effectExtent l="0" t="0" r="635" b="0"/>
+            <wp:wrapSquare wrapText="bothSides"/>
+            <wp:docPr id="993253292" name="Grafik 1" descr="Ein Bild, das Text, Screenshot, Schrift enthält.&#10;&#10;Automatisch generierte Beschreibung"/>
+            <wp:cNvGraphicFramePr>
+              <a:graphicFrameLocks xmlns:a="http://schemas.openxmlformats.org/drawingml/2006/main" noChangeAspect="1"/>
+            </wp:cNvGraphicFramePr>
+            <a:graphic xmlns:a="http://schemas.openxmlformats.org/drawingml/2006/main">
+              <a:graphicData uri="http://schemas.openxmlformats.org/drawingml/2006/picture">
+                <pic:pic xmlns:pic="http://schemas.openxmlformats.org/drawingml/2006/picture">
+                  <pic:nvPicPr>
+                    <pic:cNvPr id="993253292" name="Grafik 1" descr="Ein Bild, das Text, Screenshot, Schrift enthält.&#10;&#10;Automatisch generierte Beschreibung"/>
+                    <pic:cNvPicPr/>
+                  </pic:nvPicPr>
+                  <pic:blipFill>
+                    <a:blip r:embed="rId34">
+                      <a:extLst>
+                        <a:ext uri="{28A0092B-C50C-407E-A947-70E740481C1C}">
+                          <a14:useLocalDpi xmlns:a14="http://schemas.microsoft.com/office/drawing/2010/main" val="0"/>
+                        </a:ext>
+                      </a:extLst>
+                    </a:blip>
+                    <a:stretch>
+                      <a:fillRect/>
+                    </a:stretch>
+                  </pic:blipFill>
+                  <pic:spPr>
+                    <a:xfrm>
+                      <a:off x="0" y="0"/>
+                      <a:ext cx="3276561" cy="1932214"/>
+                    </a:xfrm>
+                    <a:prstGeom prst="rect">
+                      <a:avLst/>
+                    </a:prstGeom>
+                  </pic:spPr>
+                </pic:pic>
+              </a:graphicData>
+            </a:graphic>
+          </wp:anchor>
+        </w:drawing>
+      </w:r>
+      <w:r>
+        <w:t xml:space="preserve">Arkasindan ssh ile steve baglanip java yüklüyoruz. Arkasindan Proje de verilen isimde bir Pipeline Job olusturuyoruz. Pipeline kismina </w:t>
+      </w:r>
+    </w:p>
+    <w:p/>
+    <w:p>
+      <w:r>
+        <w:sym w:font="Wingdings" w:char="F0E8"/>
+      </w:r>
+      <w:r>
+        <w:t>pipeline {</w:t>
+      </w:r>
+    </w:p>
+    <w:p>
+      <w:pPr>
+        <w:spacing w:after="0" w:line="240" w:lineRule="auto"/>
+      </w:pPr>
+      <w:r>
+        <w:t xml:space="preserve">    agent {</w:t>
+      </w:r>
+    </w:p>
+    <w:p>
+      <w:pPr>
+        <w:spacing w:after="0" w:line="240" w:lineRule="auto"/>
+      </w:pPr>
+      <w:r>
+        <w:t xml:space="preserve">        label 'app03'</w:t>
+      </w:r>
+    </w:p>
+    <w:p>
+      <w:pPr>
+        <w:spacing w:after="0" w:line="240" w:lineRule="auto"/>
+      </w:pPr>
+      <w:r>
+        <w:t xml:space="preserve">    }</w:t>
+      </w:r>
+    </w:p>
+    <w:p>
+      <w:pPr>
+        <w:spacing w:after="0" w:line="240" w:lineRule="auto"/>
+      </w:pPr>
+    </w:p>
+    <w:p>
+      <w:pPr>
+        <w:spacing w:after="0" w:line="240" w:lineRule="auto"/>
+      </w:pPr>
+      <w:r>
+        <w:t xml:space="preserve">    stages {</w:t>
+      </w:r>
+    </w:p>
+    <w:p>
+      <w:pPr>
+        <w:spacing w:after="0" w:line="240" w:lineRule="auto"/>
+      </w:pPr>
+      <w:r>
+        <w:t xml:space="preserve">        stage('Build') {</w:t>
+      </w:r>
+    </w:p>
+    <w:p>
+      <w:pPr>
+        <w:spacing w:after="0" w:line="240" w:lineRule="auto"/>
+      </w:pPr>
+      <w:r>
+        <w:t xml:space="preserve">            steps {</w:t>
+      </w:r>
+    </w:p>
+    <w:p>
+      <w:pPr>
+        <w:spacing w:after="0" w:line="240" w:lineRule="auto"/>
+      </w:pPr>
+      <w:r>
+        <w:t xml:space="preserve">                git branch: "master",</w:t>
+      </w:r>
+    </w:p>
+    <w:p>
+      <w:pPr>
+        <w:spacing w:after="0" w:line="240" w:lineRule="auto"/>
+      </w:pPr>
+      <w:r>
+        <w:t xml:space="preserve">                    url: "http://git.stratos.xfusioncorp.com/sarah/web.git"</w:t>
+      </w:r>
+    </w:p>
+    <w:p>
+      <w:pPr>
+        <w:spacing w:after="0" w:line="240" w:lineRule="auto"/>
+      </w:pPr>
+      <w:r>
+        <w:t xml:space="preserve">                </w:t>
+      </w:r>
+    </w:p>
+    <w:p>
+      <w:pPr>
+        <w:spacing w:after="0" w:line="240" w:lineRule="auto"/>
+      </w:pPr>
+      <w:r>
+        <w:t xml:space="preserve">                sh 'docker build -t stregi01.stratos.xfusioncorp.com:5000/nginx:latest .'</w:t>
+      </w:r>
+    </w:p>
+    <w:p>
+      <w:pPr>
+        <w:spacing w:after="0" w:line="240" w:lineRule="auto"/>
+      </w:pPr>
+      <w:r>
+        <w:t xml:space="preserve">                sh 'docker push stregi01.stratos.xfusioncorp.com:5000/nginx:latest'</w:t>
+      </w:r>
+    </w:p>
+    <w:p>
+      <w:pPr>
+        <w:spacing w:after="0" w:line="240" w:lineRule="auto"/>
+      </w:pPr>
+      <w:r>
+        <w:t xml:space="preserve">            }</w:t>
+      </w:r>
+    </w:p>
+    <w:p>
+      <w:pPr>
+        <w:spacing w:after="0" w:line="240" w:lineRule="auto"/>
+      </w:pPr>
+      <w:r>
+        <w:t xml:space="preserve">        }</w:t>
+      </w:r>
+    </w:p>
+    <w:p>
+      <w:pPr>
+        <w:spacing w:after="0" w:line="240" w:lineRule="auto"/>
+      </w:pPr>
+      <w:r>
+        <w:t xml:space="preserve">    }</w:t>
+      </w:r>
+    </w:p>
+    <w:p>
+      <w:r>
+        <w:t>}</w:t>
+      </w:r>
+    </w:p>
+    <w:p/>
+    <w:p>
+      <w:r>
+        <w:drawing>
+          <wp:anchor distT="0" distB="0" distL="114300" distR="114300" simplePos="0" relativeHeight="251686912" behindDoc="0" locked="0" layoutInCell="1" allowOverlap="1" wp14:anchorId="6C4F1493" wp14:editId="3CA05A55">
+            <wp:simplePos x="0" y="0"/>
+            <wp:positionH relativeFrom="margin">
+              <wp:posOffset>3285763</wp:posOffset>
+            </wp:positionH>
+            <wp:positionV relativeFrom="paragraph">
+              <wp:posOffset>285296</wp:posOffset>
+            </wp:positionV>
+            <wp:extent cx="3318510" cy="1529080"/>
+            <wp:effectExtent l="0" t="0" r="0" b="0"/>
+            <wp:wrapSquare wrapText="bothSides"/>
+            <wp:docPr id="918299758" name="Grafik 1" descr="Ein Bild, das Text, Screenshot, Schrift, Zahl enthält.&#10;&#10;Automatisch generierte Beschreibung"/>
+            <wp:cNvGraphicFramePr>
+              <a:graphicFrameLocks xmlns:a="http://schemas.openxmlformats.org/drawingml/2006/main" noChangeAspect="1"/>
+            </wp:cNvGraphicFramePr>
+            <a:graphic xmlns:a="http://schemas.openxmlformats.org/drawingml/2006/main">
+              <a:graphicData uri="http://schemas.openxmlformats.org/drawingml/2006/picture">
+                <pic:pic xmlns:pic="http://schemas.openxmlformats.org/drawingml/2006/picture">
+                  <pic:nvPicPr>
+                    <pic:cNvPr id="918299758" name="Grafik 1" descr="Ein Bild, das Text, Screenshot, Schrift, Zahl enthält.&#10;&#10;Automatisch generierte Beschreibung"/>
+                    <pic:cNvPicPr/>
+                  </pic:nvPicPr>
+                  <pic:blipFill>
+                    <a:blip r:embed="rId35" cstate="print">
+                      <a:extLst>
+                        <a:ext uri="{28A0092B-C50C-407E-A947-70E740481C1C}">
+                          <a14:useLocalDpi xmlns:a14="http://schemas.microsoft.com/office/drawing/2010/main" val="0"/>
+                        </a:ext>
+                      </a:extLst>
+                    </a:blip>
+                    <a:stretch>
+                      <a:fillRect/>
+                    </a:stretch>
+                  </pic:blipFill>
+                  <pic:spPr>
+                    <a:xfrm>
+                      <a:off x="0" y="0"/>
+                      <a:ext cx="3318510" cy="1529080"/>
+                    </a:xfrm>
+                    <a:prstGeom prst="rect">
+                      <a:avLst/>
+                    </a:prstGeom>
+                  </pic:spPr>
+                </pic:pic>
+              </a:graphicData>
+            </a:graphic>
+            <wp14:sizeRelH relativeFrom="margin">
+              <wp14:pctWidth>0</wp14:pctWidth>
+            </wp14:sizeRelH>
+            <wp14:sizeRelV relativeFrom="margin">
+              <wp14:pctHeight>0</wp14:pctHeight>
+            </wp14:sizeRelV>
+          </wp:anchor>
+        </w:drawing>
+      </w:r>
+      <w:r>
+        <w:t>Sekline yaziyoruz. Burada bir sacmalik olusuyor. Bunu calistirdigimizda  hata veriyor. Bu Pipeline ni onaylamamiz gerekiyor</w:t>
+      </w:r>
+    </w:p>
+    <w:p>
+      <w:r>
+        <w:drawing>
+          <wp:anchor distT="0" distB="0" distL="114300" distR="114300" simplePos="0" relativeHeight="251687936" behindDoc="0" locked="0" layoutInCell="1" allowOverlap="1" wp14:anchorId="65578155" wp14:editId="32A0FAB7">
+            <wp:simplePos x="0" y="0"/>
+            <wp:positionH relativeFrom="margin">
+              <wp:posOffset>-129630</wp:posOffset>
+            </wp:positionH>
+            <wp:positionV relativeFrom="paragraph">
+              <wp:posOffset>6441</wp:posOffset>
+            </wp:positionV>
+            <wp:extent cx="2981325" cy="1262380"/>
+            <wp:effectExtent l="0" t="0" r="9525" b="0"/>
+            <wp:wrapSquare wrapText="bothSides"/>
+            <wp:docPr id="375732379" name="Grafik 1" descr="Ein Bild, das Text, Screenshot, Schrift enthält."/>
+            <wp:cNvGraphicFramePr>
+              <a:graphicFrameLocks xmlns:a="http://schemas.openxmlformats.org/drawingml/2006/main" noChangeAspect="1"/>
+            </wp:cNvGraphicFramePr>
+            <a:graphic xmlns:a="http://schemas.openxmlformats.org/drawingml/2006/main">
+              <a:graphicData uri="http://schemas.openxmlformats.org/drawingml/2006/picture">
+                <pic:pic xmlns:pic="http://schemas.openxmlformats.org/drawingml/2006/picture">
+                  <pic:nvPicPr>
+                    <pic:cNvPr id="375732379" name="Grafik 1" descr="Ein Bild, das Text, Screenshot, Schrift enthält."/>
+                    <pic:cNvPicPr/>
+                  </pic:nvPicPr>
+                  <pic:blipFill>
+                    <a:blip r:embed="rId36" cstate="print">
+                      <a:extLst>
+                        <a:ext uri="{28A0092B-C50C-407E-A947-70E740481C1C}">
+                          <a14:useLocalDpi xmlns:a14="http://schemas.microsoft.com/office/drawing/2010/main" val="0"/>
+                        </a:ext>
+                      </a:extLst>
+                    </a:blip>
+                    <a:stretch>
+                      <a:fillRect/>
+                    </a:stretch>
+                  </pic:blipFill>
+                  <pic:spPr>
+                    <a:xfrm>
+                      <a:off x="0" y="0"/>
+                      <a:ext cx="2981325" cy="1262380"/>
+                    </a:xfrm>
+                    <a:prstGeom prst="rect">
+                      <a:avLst/>
+                    </a:prstGeom>
+                  </pic:spPr>
+                </pic:pic>
+              </a:graphicData>
+            </a:graphic>
+            <wp14:sizeRelH relativeFrom="margin">
+              <wp14:pctWidth>0</wp14:pctWidth>
+            </wp14:sizeRelH>
+            <wp14:sizeRelV relativeFrom="margin">
+              <wp14:pctHeight>0</wp14:pctHeight>
+            </wp14:sizeRelV>
+          </wp:anchor>
+        </w:drawing>
+      </w:r>
+      <w:r>
+        <w:t>In-process kimina gelip girdiginizde sagdaki gibi bir sayfa aciliyor ve bura olusturmus oldugunuz Pipeline goruyorsunuz. Bunu üzerinde  Approve yazisi ile onaylayip Job tekrar calistirin.</w:t>
+      </w:r>
+    </w:p>
+    <w:p/>
+    <w:p>
+      <w:r>
+        <w:t>4-</w:t>
+      </w:r>
+      <w:r>
+        <w:t>Jenkins Deploy Pipeline</w:t>
+      </w:r>
+    </w:p>
     <w:p/>
     <w:p/>
     <w:p/>
@@ -943,6 +2000,71 @@
       <w:pPr>
         <w:tabs>
           <w:tab w:val="left" w:pos="2870"/>
+        </w:tabs>
+      </w:pPr>
+      <w:r>
+        <w:tab/>
+      </w:r>
+    </w:p>
+    <w:p>
+      <w:pPr>
+        <w:tabs>
+          <w:tab w:val="left" w:pos="2870"/>
+        </w:tabs>
+      </w:pPr>
+    </w:p>
+    <w:p>
+      <w:pPr>
+        <w:tabs>
+          <w:tab w:val="left" w:pos="2870"/>
+        </w:tabs>
+      </w:pPr>
+    </w:p>
+    <w:p>
+      <w:pPr>
+        <w:tabs>
+          <w:tab w:val="left" w:pos="2870"/>
+        </w:tabs>
+      </w:pPr>
+    </w:p>
+    <w:p>
+      <w:pPr>
+        <w:tabs>
+          <w:tab w:val="left" w:pos="2870"/>
+        </w:tabs>
+      </w:pPr>
+    </w:p>
+    <w:p>
+      <w:pPr>
+        <w:tabs>
+          <w:tab w:val="left" w:pos="2870"/>
+        </w:tabs>
+      </w:pPr>
+    </w:p>
+    <w:p>
+      <w:pPr>
+        <w:tabs>
+          <w:tab w:val="left" w:pos="2870"/>
+        </w:tabs>
+      </w:pPr>
+    </w:p>
+    <w:p/>
+    <w:p/>
+    <w:p/>
+    <w:p/>
+    <w:p/>
+    <w:p/>
+    <w:p/>
+    <w:p/>
+    <w:p/>
+    <w:p/>
+    <w:p/>
+    <w:p/>
+    <w:p/>
+    <w:p>
+      <w:pPr>
+        <w:tabs>
+          <w:tab w:val="left" w:pos="2143"/>
         </w:tabs>
       </w:pPr>
       <w:r>

--- a/Jenkins-Level3.docx
+++ b/Jenkins-Level3.docx
@@ -90,7 +90,7 @@
           <w:noProof/>
         </w:rPr>
         <w:drawing>
-          <wp:anchor distT="0" distB="0" distL="114300" distR="114300" simplePos="0" relativeHeight="251658240" behindDoc="0" locked="0" layoutInCell="1" allowOverlap="1" wp14:anchorId="5ED82C71" wp14:editId="1D7F973D">
+          <wp:anchor distT="0" distB="0" distL="114300" distR="114300" simplePos="0" relativeHeight="251658240" behindDoc="0" locked="0" layoutInCell="1" allowOverlap="1" wp14:anchorId="5ED82C71" wp14:editId="78B5373E">
             <wp:simplePos x="0" y="0"/>
             <wp:positionH relativeFrom="column">
               <wp:posOffset>-207645</wp:posOffset>
@@ -163,7 +163,7 @@
           <w:noProof/>
         </w:rPr>
         <w:drawing>
-          <wp:anchor distT="0" distB="0" distL="114300" distR="114300" simplePos="0" relativeHeight="251665408" behindDoc="0" locked="0" layoutInCell="1" allowOverlap="1" wp14:anchorId="58C6A0A9" wp14:editId="06198E95">
+          <wp:anchor distT="0" distB="0" distL="114300" distR="114300" simplePos="0" relativeHeight="251665408" behindDoc="0" locked="0" layoutInCell="1" allowOverlap="1" wp14:anchorId="58C6A0A9" wp14:editId="0776EED6">
             <wp:simplePos x="0" y="0"/>
             <wp:positionH relativeFrom="column">
               <wp:posOffset>3049905</wp:posOffset>
@@ -222,7 +222,7 @@
           <w:noProof/>
         </w:rPr>
         <w:drawing>
-          <wp:anchor distT="0" distB="0" distL="114300" distR="114300" simplePos="0" relativeHeight="251663360" behindDoc="0" locked="0" layoutInCell="1" allowOverlap="1" wp14:anchorId="523BF859" wp14:editId="583BB848">
+          <wp:anchor distT="0" distB="0" distL="114300" distR="114300" simplePos="0" relativeHeight="251663360" behindDoc="0" locked="0" layoutInCell="1" allowOverlap="1" wp14:anchorId="523BF859" wp14:editId="5410115D">
             <wp:simplePos x="0" y="0"/>
             <wp:positionH relativeFrom="column">
               <wp:posOffset>4834255</wp:posOffset>
@@ -276,7 +276,7 @@
           <w:noProof/>
         </w:rPr>
         <w:drawing>
-          <wp:anchor distT="0" distB="0" distL="114300" distR="114300" simplePos="0" relativeHeight="251659264" behindDoc="0" locked="0" layoutInCell="1" allowOverlap="1" wp14:anchorId="38303F22" wp14:editId="6B5C8A8A">
+          <wp:anchor distT="0" distB="0" distL="114300" distR="114300" simplePos="0" relativeHeight="251659264" behindDoc="0" locked="0" layoutInCell="1" allowOverlap="1" wp14:anchorId="38303F22" wp14:editId="459A85E9">
             <wp:simplePos x="0" y="0"/>
             <wp:positionH relativeFrom="column">
               <wp:posOffset>-213995</wp:posOffset>
@@ -345,7 +345,7 @@
           <w:noProof/>
         </w:rPr>
         <w:drawing>
-          <wp:anchor distT="0" distB="0" distL="114300" distR="114300" simplePos="0" relativeHeight="251662336" behindDoc="0" locked="0" layoutInCell="1" allowOverlap="1" wp14:anchorId="6E59B316" wp14:editId="3347FA5D">
+          <wp:anchor distT="0" distB="0" distL="114300" distR="114300" simplePos="0" relativeHeight="251662336" behindDoc="0" locked="0" layoutInCell="1" allowOverlap="1" wp14:anchorId="6E59B316" wp14:editId="03CC09A4">
             <wp:simplePos x="0" y="0"/>
             <wp:positionH relativeFrom="margin">
               <wp:posOffset>-57150</wp:posOffset>
@@ -408,7 +408,7 @@
           <w:noProof/>
         </w:rPr>
         <w:drawing>
-          <wp:anchor distT="0" distB="0" distL="114300" distR="114300" simplePos="0" relativeHeight="251661312" behindDoc="0" locked="0" layoutInCell="1" allowOverlap="1" wp14:anchorId="37C1E4D1" wp14:editId="6AF0CF27">
+          <wp:anchor distT="0" distB="0" distL="114300" distR="114300" simplePos="0" relativeHeight="251661312" behindDoc="0" locked="0" layoutInCell="1" allowOverlap="1" wp14:anchorId="37C1E4D1" wp14:editId="26F44371">
             <wp:simplePos x="0" y="0"/>
             <wp:positionH relativeFrom="column">
               <wp:posOffset>33655</wp:posOffset>
@@ -473,7 +473,7 @@
           <w:noProof/>
         </w:rPr>
         <w:drawing>
-          <wp:anchor distT="0" distB="0" distL="114300" distR="114300" simplePos="0" relativeHeight="251660288" behindDoc="0" locked="0" layoutInCell="1" allowOverlap="1" wp14:anchorId="79CA537A" wp14:editId="69CCA55D">
+          <wp:anchor distT="0" distB="0" distL="114300" distR="114300" simplePos="0" relativeHeight="251660288" behindDoc="0" locked="0" layoutInCell="1" allowOverlap="1" wp14:anchorId="79CA537A" wp14:editId="162F12E3">
             <wp:simplePos x="0" y="0"/>
             <wp:positionH relativeFrom="column">
               <wp:posOffset>1805305</wp:posOffset>
@@ -538,7 +538,7 @@
         </w:rPr>
         <w:lastRenderedPageBreak/>
         <w:drawing>
-          <wp:anchor distT="0" distB="0" distL="114300" distR="114300" simplePos="0" relativeHeight="251668480" behindDoc="0" locked="0" layoutInCell="1" allowOverlap="1" wp14:anchorId="59F48083" wp14:editId="5EC5EAC6">
+          <wp:anchor distT="0" distB="0" distL="114300" distR="114300" simplePos="0" relativeHeight="251668480" behindDoc="0" locked="0" layoutInCell="1" allowOverlap="1" wp14:anchorId="59F48083" wp14:editId="4ECC7EF3">
             <wp:simplePos x="0" y="0"/>
             <wp:positionH relativeFrom="column">
               <wp:posOffset>3500755</wp:posOffset>
@@ -598,7 +598,7 @@
           <w:noProof/>
         </w:rPr>
         <w:drawing>
-          <wp:anchor distT="0" distB="0" distL="114300" distR="114300" simplePos="0" relativeHeight="251666432" behindDoc="0" locked="0" layoutInCell="1" allowOverlap="1" wp14:anchorId="66670067" wp14:editId="2D5CDE39">
+          <wp:anchor distT="0" distB="0" distL="114300" distR="114300" simplePos="0" relativeHeight="251666432" behindDoc="0" locked="0" layoutInCell="1" allowOverlap="1" wp14:anchorId="66670067" wp14:editId="3494E2C5">
             <wp:simplePos x="0" y="0"/>
             <wp:positionH relativeFrom="column">
               <wp:posOffset>-118745</wp:posOffset>
@@ -657,7 +657,7 @@
           <w:noProof/>
         </w:rPr>
         <w:drawing>
-          <wp:anchor distT="0" distB="0" distL="114300" distR="114300" simplePos="0" relativeHeight="251669504" behindDoc="0" locked="0" layoutInCell="1" allowOverlap="1" wp14:anchorId="28BC5653" wp14:editId="75E355BB">
+          <wp:anchor distT="0" distB="0" distL="114300" distR="114300" simplePos="0" relativeHeight="251669504" behindDoc="0" locked="0" layoutInCell="1" allowOverlap="1" wp14:anchorId="28BC5653" wp14:editId="050F3C9C">
             <wp:simplePos x="0" y="0"/>
             <wp:positionH relativeFrom="column">
               <wp:posOffset>3818255</wp:posOffset>
@@ -784,7 +784,7 @@
           <w:noProof/>
         </w:rPr>
         <w:drawing>
-          <wp:anchor distT="0" distB="0" distL="114300" distR="114300" simplePos="0" relativeHeight="251670528" behindDoc="0" locked="0" layoutInCell="1" allowOverlap="1" wp14:anchorId="2689A744" wp14:editId="5BDAD9D3">
+          <wp:anchor distT="0" distB="0" distL="114300" distR="114300" simplePos="0" relativeHeight="251670528" behindDoc="0" locked="0" layoutInCell="1" allowOverlap="1" wp14:anchorId="2689A744" wp14:editId="25674001">
             <wp:simplePos x="0" y="0"/>
             <wp:positionH relativeFrom="margin">
               <wp:posOffset>3900170</wp:posOffset>
@@ -934,6 +934,9 @@
     <w:p/>
     <w:p>
       <w:r>
+        <w:rPr>
+          <w:noProof/>
+        </w:rPr>
         <w:lastRenderedPageBreak/>
         <w:drawing>
           <wp:anchor distT="0" distB="0" distL="114300" distR="114300" simplePos="0" relativeHeight="251681792" behindDoc="0" locked="0" layoutInCell="1" allowOverlap="1" wp14:anchorId="2FC62CE6" wp14:editId="5566C0F5">
@@ -992,8 +995,11 @@
         </w:drawing>
       </w:r>
       <w:r>
+        <w:rPr>
+          <w:noProof/>
+        </w:rPr>
         <w:drawing>
-          <wp:anchor distT="0" distB="0" distL="114300" distR="114300" simplePos="0" relativeHeight="251672576" behindDoc="0" locked="0" layoutInCell="1" allowOverlap="1" wp14:anchorId="786A13AE" wp14:editId="33043E82">
+          <wp:anchor distT="0" distB="0" distL="114300" distR="114300" simplePos="0" relativeHeight="251672576" behindDoc="0" locked="0" layoutInCell="1" allowOverlap="1" wp14:anchorId="786A13AE" wp14:editId="3C9E7124">
             <wp:simplePos x="0" y="0"/>
             <wp:positionH relativeFrom="column">
               <wp:posOffset>-250825</wp:posOffset>
@@ -1051,6 +1057,9 @@
     </w:p>
     <w:p>
       <w:r>
+        <w:rPr>
+          <w:noProof/>
+        </w:rPr>
         <w:drawing>
           <wp:anchor distT="0" distB="0" distL="114300" distR="114300" simplePos="0" relativeHeight="251683840" behindDoc="0" locked="0" layoutInCell="1" allowOverlap="1" wp14:anchorId="6C71CD80" wp14:editId="7FB87F4A">
             <wp:simplePos x="0" y="0"/>
@@ -1108,8 +1117,11 @@
         </w:drawing>
       </w:r>
       <w:r>
+        <w:rPr>
+          <w:noProof/>
+        </w:rPr>
         <w:drawing>
-          <wp:anchor distT="0" distB="0" distL="114300" distR="114300" simplePos="0" relativeHeight="251682816" behindDoc="0" locked="0" layoutInCell="1" allowOverlap="1" wp14:anchorId="7F78AF3C" wp14:editId="627D77C0">
+          <wp:anchor distT="0" distB="0" distL="114300" distR="114300" simplePos="0" relativeHeight="251682816" behindDoc="0" locked="0" layoutInCell="1" allowOverlap="1" wp14:anchorId="7F78AF3C" wp14:editId="636F3704">
             <wp:simplePos x="0" y="0"/>
             <wp:positionH relativeFrom="column">
               <wp:posOffset>4102009</wp:posOffset>
@@ -1161,8 +1173,11 @@
     </w:p>
     <w:p>
       <w:r>
+        <w:rPr>
+          <w:noProof/>
+        </w:rPr>
         <w:drawing>
-          <wp:anchor distT="0" distB="0" distL="114300" distR="114300" simplePos="0" relativeHeight="251673600" behindDoc="0" locked="0" layoutInCell="1" allowOverlap="1" wp14:anchorId="61D9D945" wp14:editId="03DEBB96">
+          <wp:anchor distT="0" distB="0" distL="114300" distR="114300" simplePos="0" relativeHeight="251673600" behindDoc="0" locked="0" layoutInCell="1" allowOverlap="1" wp14:anchorId="61D9D945" wp14:editId="5D355E4A">
             <wp:simplePos x="0" y="0"/>
             <wp:positionH relativeFrom="margin">
               <wp:posOffset>-196396</wp:posOffset>
@@ -1214,6 +1229,9 @@
     </w:p>
     <w:p>
       <w:r>
+        <w:rPr>
+          <w:noProof/>
+        </w:rPr>
         <w:drawing>
           <wp:anchor distT="0" distB="0" distL="114300" distR="114300" simplePos="0" relativeHeight="251684864" behindDoc="0" locked="0" layoutInCell="1" allowOverlap="1" wp14:anchorId="3F923588" wp14:editId="167B1DEE">
             <wp:simplePos x="0" y="0"/>
@@ -1267,6 +1285,9 @@
     </w:p>
     <w:p>
       <w:r>
+        <w:rPr>
+          <w:noProof/>
+        </w:rPr>
         <w:drawing>
           <wp:anchor distT="0" distB="0" distL="114300" distR="114300" simplePos="0" relativeHeight="251674624" behindDoc="0" locked="0" layoutInCell="1" allowOverlap="1" wp14:anchorId="1B0C8C2A" wp14:editId="399251CB">
             <wp:simplePos x="0" y="0"/>
@@ -1320,6 +1341,9 @@
     </w:p>
     <w:p>
       <w:r>
+        <w:rPr>
+          <w:noProof/>
+        </w:rPr>
         <w:drawing>
           <wp:anchor distT="0" distB="0" distL="114300" distR="114300" simplePos="0" relativeHeight="251685888" behindDoc="0" locked="0" layoutInCell="1" allowOverlap="1" wp14:anchorId="04F58AC5" wp14:editId="79C1F3D6">
             <wp:simplePos x="0" y="0"/>
@@ -1392,8 +1416,11 @@
     <w:p/>
     <w:p>
       <w:r>
+        <w:rPr>
+          <w:noProof/>
+        </w:rPr>
         <w:drawing>
-          <wp:anchor distT="0" distB="0" distL="114300" distR="114300" simplePos="0" relativeHeight="251678720" behindDoc="0" locked="0" layoutInCell="1" allowOverlap="1" wp14:anchorId="48BDB6E3" wp14:editId="378DD814">
+          <wp:anchor distT="0" distB="0" distL="114300" distR="114300" simplePos="0" relativeHeight="251678720" behindDoc="0" locked="0" layoutInCell="1" allowOverlap="1" wp14:anchorId="48BDB6E3" wp14:editId="29A94128">
             <wp:simplePos x="0" y="0"/>
             <wp:positionH relativeFrom="column">
               <wp:posOffset>5114290</wp:posOffset>
@@ -1443,8 +1470,11 @@
         </w:drawing>
       </w:r>
       <w:r>
+        <w:rPr>
+          <w:noProof/>
+        </w:rPr>
         <w:drawing>
-          <wp:anchor distT="0" distB="0" distL="114300" distR="114300" simplePos="0" relativeHeight="251677696" behindDoc="0" locked="0" layoutInCell="1" allowOverlap="1" wp14:anchorId="0A3DB93F" wp14:editId="7B3606F7">
+          <wp:anchor distT="0" distB="0" distL="114300" distR="114300" simplePos="0" relativeHeight="251677696" behindDoc="0" locked="0" layoutInCell="1" allowOverlap="1" wp14:anchorId="0A3DB93F" wp14:editId="7622A1E2">
             <wp:simplePos x="0" y="0"/>
             <wp:positionH relativeFrom="column">
               <wp:posOffset>3639185</wp:posOffset>
@@ -1500,8 +1530,11 @@
         </w:drawing>
       </w:r>
       <w:r>
+        <w:rPr>
+          <w:noProof/>
+        </w:rPr>
         <w:drawing>
-          <wp:anchor distT="0" distB="0" distL="114300" distR="114300" simplePos="0" relativeHeight="251676672" behindDoc="0" locked="0" layoutInCell="1" allowOverlap="1" wp14:anchorId="6DE337D4" wp14:editId="0DD20670">
+          <wp:anchor distT="0" distB="0" distL="114300" distR="114300" simplePos="0" relativeHeight="251676672" behindDoc="0" locked="0" layoutInCell="1" allowOverlap="1" wp14:anchorId="6DE337D4" wp14:editId="38C4EF71">
             <wp:simplePos x="0" y="0"/>
             <wp:positionH relativeFrom="column">
               <wp:posOffset>2044609</wp:posOffset>
@@ -1551,8 +1584,11 @@
         </w:drawing>
       </w:r>
       <w:r>
+        <w:rPr>
+          <w:noProof/>
+        </w:rPr>
         <w:drawing>
-          <wp:anchor distT="0" distB="0" distL="114300" distR="114300" simplePos="0" relativeHeight="251675648" behindDoc="0" locked="0" layoutInCell="1" allowOverlap="1" wp14:anchorId="16ADEE22" wp14:editId="41398611">
+          <wp:anchor distT="0" distB="0" distL="114300" distR="114300" simplePos="0" relativeHeight="251675648" behindDoc="0" locked="0" layoutInCell="1" allowOverlap="1" wp14:anchorId="16ADEE22" wp14:editId="75CF9CF2">
             <wp:simplePos x="0" y="0"/>
             <wp:positionH relativeFrom="margin">
               <wp:posOffset>-62412</wp:posOffset>
@@ -1616,6 +1652,9 @@
     <w:p/>
     <w:p>
       <w:r>
+        <w:rPr>
+          <w:noProof/>
+        </w:rPr>
         <w:drawing>
           <wp:anchor distT="0" distB="0" distL="114300" distR="114300" simplePos="0" relativeHeight="251680768" behindDoc="0" locked="0" layoutInCell="1" allowOverlap="1" wp14:anchorId="0906D395" wp14:editId="138058E7">
             <wp:simplePos x="0" y="0"/>
@@ -1667,6 +1706,9 @@
         </w:drawing>
       </w:r>
       <w:r>
+        <w:rPr>
+          <w:noProof/>
+        </w:rPr>
         <w:drawing>
           <wp:anchor distT="0" distB="0" distL="114300" distR="114300" simplePos="0" relativeHeight="251679744" behindDoc="0" locked="0" layoutInCell="1" allowOverlap="1" wp14:anchorId="26A2F9A0" wp14:editId="6E3A35F1">
             <wp:simplePos x="0" y="0"/>
@@ -1855,8 +1897,11 @@
     <w:p/>
     <w:p>
       <w:r>
+        <w:rPr>
+          <w:noProof/>
+        </w:rPr>
         <w:drawing>
-          <wp:anchor distT="0" distB="0" distL="114300" distR="114300" simplePos="0" relativeHeight="251686912" behindDoc="0" locked="0" layoutInCell="1" allowOverlap="1" wp14:anchorId="6C4F1493" wp14:editId="3CA05A55">
+          <wp:anchor distT="0" distB="0" distL="114300" distR="114300" simplePos="0" relativeHeight="251686912" behindDoc="0" locked="0" layoutInCell="1" allowOverlap="1" wp14:anchorId="6C4F1493" wp14:editId="4AD20326">
             <wp:simplePos x="0" y="0"/>
             <wp:positionH relativeFrom="margin">
               <wp:posOffset>3285763</wp:posOffset>
@@ -1917,6 +1962,9 @@
     </w:p>
     <w:p>
       <w:r>
+        <w:rPr>
+          <w:noProof/>
+        </w:rPr>
         <w:drawing>
           <wp:anchor distT="0" distB="0" distL="114300" distR="114300" simplePos="0" relativeHeight="251687936" behindDoc="0" locked="0" layoutInCell="1" allowOverlap="1" wp14:anchorId="65578155" wp14:editId="32A0FAB7">
             <wp:simplePos x="0" y="0"/>
@@ -1978,16 +2026,180 @@
       </w:r>
     </w:p>
     <w:p/>
-    <w:p>
-      <w:r>
+    <w:p/>
+    <w:p/>
+    <w:p/>
+    <w:p/>
+    <w:p/>
+    <w:p>
+      <w:r>
+        <w:lastRenderedPageBreak/>
         <w:t>4-</w:t>
       </w:r>
       <w:r>
         <w:t>Jenkins Deploy Pipeline</w:t>
       </w:r>
     </w:p>
-    <w:p/>
-    <w:p/>
+    <w:p>
+      <w:r>
+        <w:drawing>
+          <wp:anchor distT="0" distB="0" distL="114300" distR="114300" simplePos="0" relativeHeight="251692032" behindDoc="0" locked="0" layoutInCell="1" allowOverlap="1" wp14:anchorId="7BB6EFB1" wp14:editId="02AA41C4">
+            <wp:simplePos x="0" y="0"/>
+            <wp:positionH relativeFrom="column">
+              <wp:posOffset>3607798</wp:posOffset>
+            </wp:positionH>
+            <wp:positionV relativeFrom="paragraph">
+              <wp:posOffset>1905</wp:posOffset>
+            </wp:positionV>
+            <wp:extent cx="1926771" cy="3458531"/>
+            <wp:effectExtent l="0" t="0" r="0" b="8890"/>
+            <wp:wrapSquare wrapText="bothSides"/>
+            <wp:docPr id="1069359530" name="Grafik 1" descr="Ein Bild, das Text, Screenshot, Software, Webseite enthält.&#10;&#10;Automatisch generierte Beschreibung"/>
+            <wp:cNvGraphicFramePr>
+              <a:graphicFrameLocks xmlns:a="http://schemas.openxmlformats.org/drawingml/2006/main" noChangeAspect="1"/>
+            </wp:cNvGraphicFramePr>
+            <a:graphic xmlns:a="http://schemas.openxmlformats.org/drawingml/2006/main">
+              <a:graphicData uri="http://schemas.openxmlformats.org/drawingml/2006/picture">
+                <pic:pic xmlns:pic="http://schemas.openxmlformats.org/drawingml/2006/picture">
+                  <pic:nvPicPr>
+                    <pic:cNvPr id="1069359530" name="Grafik 1" descr="Ein Bild, das Text, Screenshot, Software, Webseite enthält.&#10;&#10;Automatisch generierte Beschreibung"/>
+                    <pic:cNvPicPr/>
+                  </pic:nvPicPr>
+                  <pic:blipFill>
+                    <a:blip r:embed="rId37">
+                      <a:extLst>
+                        <a:ext uri="{28A0092B-C50C-407E-A947-70E740481C1C}">
+                          <a14:useLocalDpi xmlns:a14="http://schemas.microsoft.com/office/drawing/2010/main" val="0"/>
+                        </a:ext>
+                      </a:extLst>
+                    </a:blip>
+                    <a:stretch>
+                      <a:fillRect/>
+                    </a:stretch>
+                  </pic:blipFill>
+                  <pic:spPr>
+                    <a:xfrm>
+                      <a:off x="0" y="0"/>
+                      <a:ext cx="1926771" cy="3458531"/>
+                    </a:xfrm>
+                    <a:prstGeom prst="rect">
+                      <a:avLst/>
+                    </a:prstGeom>
+                  </pic:spPr>
+                </pic:pic>
+              </a:graphicData>
+            </a:graphic>
+          </wp:anchor>
+        </w:drawing>
+      </w:r>
+      <w:r>
+        <w:drawing>
+          <wp:anchor distT="0" distB="0" distL="114300" distR="114300" simplePos="0" relativeHeight="251688960" behindDoc="0" locked="0" layoutInCell="1" allowOverlap="1" wp14:anchorId="72F9FC37" wp14:editId="6030CA69">
+            <wp:simplePos x="0" y="0"/>
+            <wp:positionH relativeFrom="margin">
+              <wp:posOffset>-635</wp:posOffset>
+            </wp:positionH>
+            <wp:positionV relativeFrom="paragraph">
+              <wp:posOffset>2565491</wp:posOffset>
+            </wp:positionV>
+            <wp:extent cx="3481070" cy="1763395"/>
+            <wp:effectExtent l="0" t="0" r="5080" b="8255"/>
+            <wp:wrapSquare wrapText="bothSides"/>
+            <wp:docPr id="1827747852" name="Grafik 1" descr="Ein Bild, das Text, Screenshot, Schrift, Zahl enthält.&#10;&#10;Automatisch generierte Beschreibung"/>
+            <wp:cNvGraphicFramePr>
+              <a:graphicFrameLocks xmlns:a="http://schemas.openxmlformats.org/drawingml/2006/main" noChangeAspect="1"/>
+            </wp:cNvGraphicFramePr>
+            <a:graphic xmlns:a="http://schemas.openxmlformats.org/drawingml/2006/main">
+              <a:graphicData uri="http://schemas.openxmlformats.org/drawingml/2006/picture">
+                <pic:pic xmlns:pic="http://schemas.openxmlformats.org/drawingml/2006/picture">
+                  <pic:nvPicPr>
+                    <pic:cNvPr id="1827747852" name="Grafik 1" descr="Ein Bild, das Text, Screenshot, Schrift, Zahl enthält.&#10;&#10;Automatisch generierte Beschreibung"/>
+                    <pic:cNvPicPr/>
+                  </pic:nvPicPr>
+                  <pic:blipFill>
+                    <a:blip r:embed="rId38" cstate="print">
+                      <a:extLst>
+                        <a:ext uri="{28A0092B-C50C-407E-A947-70E740481C1C}">
+                          <a14:useLocalDpi xmlns:a14="http://schemas.microsoft.com/office/drawing/2010/main" val="0"/>
+                        </a:ext>
+                      </a:extLst>
+                    </a:blip>
+                    <a:stretch>
+                      <a:fillRect/>
+                    </a:stretch>
+                  </pic:blipFill>
+                  <pic:spPr>
+                    <a:xfrm>
+                      <a:off x="0" y="0"/>
+                      <a:ext cx="3481070" cy="1763395"/>
+                    </a:xfrm>
+                    <a:prstGeom prst="rect">
+                      <a:avLst/>
+                    </a:prstGeom>
+                  </pic:spPr>
+                </pic:pic>
+              </a:graphicData>
+            </a:graphic>
+          </wp:anchor>
+        </w:drawing>
+      </w:r>
+      <w:r>
+        <w:drawing>
+          <wp:anchor distT="0" distB="0" distL="114300" distR="114300" simplePos="0" relativeHeight="251689984" behindDoc="0" locked="0" layoutInCell="1" allowOverlap="1" wp14:anchorId="7CB38137" wp14:editId="68AA1692">
+            <wp:simplePos x="0" y="0"/>
+            <wp:positionH relativeFrom="column">
+              <wp:posOffset>-1270</wp:posOffset>
+            </wp:positionH>
+            <wp:positionV relativeFrom="paragraph">
+              <wp:posOffset>1905</wp:posOffset>
+            </wp:positionV>
+            <wp:extent cx="3493770" cy="2515235"/>
+            <wp:effectExtent l="0" t="0" r="0" b="0"/>
+            <wp:wrapSquare wrapText="bothSides"/>
+            <wp:docPr id="19494888" name="Grafik 1" descr="Ein Bild, das Text, Screenshot, Software, Schrift enthält.&#10;&#10;Automatisch generierte Beschreibung"/>
+            <wp:cNvGraphicFramePr>
+              <a:graphicFrameLocks xmlns:a="http://schemas.openxmlformats.org/drawingml/2006/main" noChangeAspect="1"/>
+            </wp:cNvGraphicFramePr>
+            <a:graphic xmlns:a="http://schemas.openxmlformats.org/drawingml/2006/main">
+              <a:graphicData uri="http://schemas.openxmlformats.org/drawingml/2006/picture">
+                <pic:pic xmlns:pic="http://schemas.openxmlformats.org/drawingml/2006/picture">
+                  <pic:nvPicPr>
+                    <pic:cNvPr id="19494888" name="Grafik 1" descr="Ein Bild, das Text, Screenshot, Software, Schrift enthält.&#10;&#10;Automatisch generierte Beschreibung"/>
+                    <pic:cNvPicPr/>
+                  </pic:nvPicPr>
+                  <pic:blipFill>
+                    <a:blip r:embed="rId39" cstate="print">
+                      <a:extLst>
+                        <a:ext uri="{28A0092B-C50C-407E-A947-70E740481C1C}">
+                          <a14:useLocalDpi xmlns:a14="http://schemas.microsoft.com/office/drawing/2010/main" val="0"/>
+                        </a:ext>
+                      </a:extLst>
+                    </a:blip>
+                    <a:stretch>
+                      <a:fillRect/>
+                    </a:stretch>
+                  </pic:blipFill>
+                  <pic:spPr>
+                    <a:xfrm>
+                      <a:off x="0" y="0"/>
+                      <a:ext cx="3493770" cy="2515235"/>
+                    </a:xfrm>
+                    <a:prstGeom prst="rect">
+                      <a:avLst/>
+                    </a:prstGeom>
+                  </pic:spPr>
+                </pic:pic>
+              </a:graphicData>
+            </a:graphic>
+          </wp:anchor>
+        </w:drawing>
+      </w:r>
+    </w:p>
+    <w:p>
+      <w:r>
+        <w:t>İlk basta buradaki Pluginleri yüklüyoruz.</w:t>
+      </w:r>
+    </w:p>
     <w:p/>
     <w:p/>
     <w:p/>
@@ -2012,6 +2224,12 @@
           <w:tab w:val="left" w:pos="2870"/>
         </w:tabs>
       </w:pPr>
+      <w:r>
+        <w:sym w:font="Wingdings" w:char="F0E8"/>
+      </w:r>
+      <w:r>
+        <w:t>ssh ile natasha serverine baglanip root olduktan sonra java yüklüyoruz.</w:t>
+      </w:r>
     </w:p>
     <w:p>
       <w:pPr>
@@ -2019,6 +2237,15 @@
           <w:tab w:val="left" w:pos="2870"/>
         </w:tabs>
       </w:pPr>
+      <w:r>
+        <w:sym w:font="Wingdings" w:char="F0E8"/>
+      </w:r>
+      <w:r>
+        <w:sym w:font="Wingdings" w:char="F0E8"/>
+      </w:r>
+      <w:r>
+        <w:t>yum install java-17-openjdk -y</w:t>
+      </w:r>
     </w:p>
     <w:p>
       <w:pPr>
@@ -2026,6 +2253,57 @@
           <w:tab w:val="left" w:pos="2870"/>
         </w:tabs>
       </w:pPr>
+      <w:r>
+        <w:drawing>
+          <wp:anchor distT="0" distB="0" distL="114300" distR="114300" simplePos="0" relativeHeight="251691008" behindDoc="0" locked="0" layoutInCell="1" allowOverlap="1" wp14:anchorId="3434A22D" wp14:editId="23755E29">
+            <wp:simplePos x="0" y="0"/>
+            <wp:positionH relativeFrom="margin">
+              <wp:align>left</wp:align>
+            </wp:positionH>
+            <wp:positionV relativeFrom="paragraph">
+              <wp:posOffset>83094</wp:posOffset>
+            </wp:positionV>
+            <wp:extent cx="3493770" cy="1276985"/>
+            <wp:effectExtent l="0" t="0" r="0" b="0"/>
+            <wp:wrapSquare wrapText="bothSides"/>
+            <wp:docPr id="1971355652" name="Grafik 1" descr="Ein Bild, das Text, Screenshot, Schrift, Zahl enthält.&#10;&#10;Automatisch generierte Beschreibung"/>
+            <wp:cNvGraphicFramePr>
+              <a:graphicFrameLocks xmlns:a="http://schemas.openxmlformats.org/drawingml/2006/main" noChangeAspect="1"/>
+            </wp:cNvGraphicFramePr>
+            <a:graphic xmlns:a="http://schemas.openxmlformats.org/drawingml/2006/main">
+              <a:graphicData uri="http://schemas.openxmlformats.org/drawingml/2006/picture">
+                <pic:pic xmlns:pic="http://schemas.openxmlformats.org/drawingml/2006/picture">
+                  <pic:nvPicPr>
+                    <pic:cNvPr id="1971355652" name="Grafik 1" descr="Ein Bild, das Text, Screenshot, Schrift, Zahl enthält.&#10;&#10;Automatisch generierte Beschreibung"/>
+                    <pic:cNvPicPr/>
+                  </pic:nvPicPr>
+                  <pic:blipFill>
+                    <a:blip r:embed="rId40" cstate="print">
+                      <a:extLst>
+                        <a:ext uri="{28A0092B-C50C-407E-A947-70E740481C1C}">
+                          <a14:useLocalDpi xmlns:a14="http://schemas.microsoft.com/office/drawing/2010/main" val="0"/>
+                        </a:ext>
+                      </a:extLst>
+                    </a:blip>
+                    <a:stretch>
+                      <a:fillRect/>
+                    </a:stretch>
+                  </pic:blipFill>
+                  <pic:spPr>
+                    <a:xfrm>
+                      <a:off x="0" y="0"/>
+                      <a:ext cx="3493770" cy="1276985"/>
+                    </a:xfrm>
+                    <a:prstGeom prst="rect">
+                      <a:avLst/>
+                    </a:prstGeom>
+                  </pic:spPr>
+                </pic:pic>
+              </a:graphicData>
+            </a:graphic>
+          </wp:anchor>
+        </w:drawing>
+      </w:r>
     </w:p>
     <w:p>
       <w:pPr>
@@ -2034,25 +2312,67 @@
         </w:tabs>
       </w:pPr>
     </w:p>
-    <w:p>
-      <w:pPr>
-        <w:tabs>
-          <w:tab w:val="left" w:pos="2870"/>
-        </w:tabs>
-      </w:pPr>
-    </w:p>
-    <w:p>
-      <w:pPr>
-        <w:tabs>
-          <w:tab w:val="left" w:pos="2870"/>
-        </w:tabs>
-      </w:pPr>
-    </w:p>
-    <w:p/>
-    <w:p/>
-    <w:p/>
-    <w:p/>
-    <w:p/>
+    <w:p/>
+    <w:p/>
+    <w:p>
+      <w:r>
+        <w:drawing>
+          <wp:anchor distT="0" distB="0" distL="114300" distR="114300" simplePos="0" relativeHeight="251693056" behindDoc="0" locked="0" layoutInCell="1" allowOverlap="1" wp14:anchorId="04353751" wp14:editId="5E59DADB">
+            <wp:simplePos x="0" y="0"/>
+            <wp:positionH relativeFrom="margin">
+              <wp:posOffset>-223158</wp:posOffset>
+            </wp:positionH>
+            <wp:positionV relativeFrom="paragraph">
+              <wp:posOffset>257356</wp:posOffset>
+            </wp:positionV>
+            <wp:extent cx="2453005" cy="2541270"/>
+            <wp:effectExtent l="0" t="0" r="4445" b="0"/>
+            <wp:wrapSquare wrapText="bothSides"/>
+            <wp:docPr id="842566578" name="Grafik 1" descr="Ein Bild, das Text, Screenshot, Zahl, Schrift enthält.&#10;&#10;Automatisch generierte Beschreibung"/>
+            <wp:cNvGraphicFramePr>
+              <a:graphicFrameLocks xmlns:a="http://schemas.openxmlformats.org/drawingml/2006/main" noChangeAspect="1"/>
+            </wp:cNvGraphicFramePr>
+            <a:graphic xmlns:a="http://schemas.openxmlformats.org/drawingml/2006/main">
+              <a:graphicData uri="http://schemas.openxmlformats.org/drawingml/2006/picture">
+                <pic:pic xmlns:pic="http://schemas.openxmlformats.org/drawingml/2006/picture">
+                  <pic:nvPicPr>
+                    <pic:cNvPr id="842566578" name="Grafik 1" descr="Ein Bild, das Text, Screenshot, Zahl, Schrift enthält.&#10;&#10;Automatisch generierte Beschreibung"/>
+                    <pic:cNvPicPr/>
+                  </pic:nvPicPr>
+                  <pic:blipFill>
+                    <a:blip r:embed="rId41" cstate="print">
+                      <a:extLst>
+                        <a:ext uri="{28A0092B-C50C-407E-A947-70E740481C1C}">
+                          <a14:useLocalDpi xmlns:a14="http://schemas.microsoft.com/office/drawing/2010/main" val="0"/>
+                        </a:ext>
+                      </a:extLst>
+                    </a:blip>
+                    <a:stretch>
+                      <a:fillRect/>
+                    </a:stretch>
+                  </pic:blipFill>
+                  <pic:spPr>
+                    <a:xfrm>
+                      <a:off x="0" y="0"/>
+                      <a:ext cx="2453005" cy="2541270"/>
+                    </a:xfrm>
+                    <a:prstGeom prst="rect">
+                      <a:avLst/>
+                    </a:prstGeom>
+                  </pic:spPr>
+                </pic:pic>
+              </a:graphicData>
+            </a:graphic>
+          </wp:anchor>
+        </w:drawing>
+      </w:r>
+    </w:p>
+    <w:p/>
+    <w:p>
+      <w:r>
+        <w:t>Ardindan natasha icin Credentials ayarlarini yapiyoruz.</w:t>
+      </w:r>
+    </w:p>
     <w:p/>
     <w:p/>
     <w:p/>
@@ -2071,6 +2391,786 @@
         <w:tab/>
       </w:r>
     </w:p>
+    <w:p>
+      <w:pPr>
+        <w:tabs>
+          <w:tab w:val="left" w:pos="2143"/>
+        </w:tabs>
+      </w:pPr>
+    </w:p>
+    <w:p>
+      <w:pPr>
+        <w:tabs>
+          <w:tab w:val="left" w:pos="2143"/>
+        </w:tabs>
+      </w:pPr>
+    </w:p>
+    <w:p>
+      <w:pPr>
+        <w:tabs>
+          <w:tab w:val="left" w:pos="2143"/>
+        </w:tabs>
+      </w:pPr>
+    </w:p>
+    <w:p>
+      <w:pPr>
+        <w:tabs>
+          <w:tab w:val="left" w:pos="2143"/>
+        </w:tabs>
+      </w:pPr>
+      <w:r>
+        <w:lastRenderedPageBreak/>
+        <w:drawing>
+          <wp:anchor distT="0" distB="0" distL="114300" distR="114300" simplePos="0" relativeHeight="251696128" behindDoc="0" locked="0" layoutInCell="1" allowOverlap="1" wp14:anchorId="295F2C3F" wp14:editId="66F84AC8">
+            <wp:simplePos x="0" y="0"/>
+            <wp:positionH relativeFrom="column">
+              <wp:posOffset>3841387</wp:posOffset>
+            </wp:positionH>
+            <wp:positionV relativeFrom="paragraph">
+              <wp:posOffset>0</wp:posOffset>
+            </wp:positionV>
+            <wp:extent cx="1876190" cy="2291442"/>
+            <wp:effectExtent l="0" t="0" r="0" b="0"/>
+            <wp:wrapSquare wrapText="bothSides"/>
+            <wp:docPr id="879151529" name="Grafik 1" descr="Ein Bild, das Text, Screenshot, Schrift, Zahl enthält.&#10;&#10;Automatisch generierte Beschreibung"/>
+            <wp:cNvGraphicFramePr>
+              <a:graphicFrameLocks xmlns:a="http://schemas.openxmlformats.org/drawingml/2006/main" noChangeAspect="1"/>
+            </wp:cNvGraphicFramePr>
+            <a:graphic xmlns:a="http://schemas.openxmlformats.org/drawingml/2006/main">
+              <a:graphicData uri="http://schemas.openxmlformats.org/drawingml/2006/picture">
+                <pic:pic xmlns:pic="http://schemas.openxmlformats.org/drawingml/2006/picture">
+                  <pic:nvPicPr>
+                    <pic:cNvPr id="879151529" name="Grafik 1" descr="Ein Bild, das Text, Screenshot, Schrift, Zahl enthält.&#10;&#10;Automatisch generierte Beschreibung"/>
+                    <pic:cNvPicPr/>
+                  </pic:nvPicPr>
+                  <pic:blipFill>
+                    <a:blip r:embed="rId42" cstate="print">
+                      <a:extLst>
+                        <a:ext uri="{28A0092B-C50C-407E-A947-70E740481C1C}">
+                          <a14:useLocalDpi xmlns:a14="http://schemas.microsoft.com/office/drawing/2010/main" val="0"/>
+                        </a:ext>
+                      </a:extLst>
+                    </a:blip>
+                    <a:stretch>
+                      <a:fillRect/>
+                    </a:stretch>
+                  </pic:blipFill>
+                  <pic:spPr>
+                    <a:xfrm>
+                      <a:off x="0" y="0"/>
+                      <a:ext cx="1876190" cy="2291442"/>
+                    </a:xfrm>
+                    <a:prstGeom prst="rect">
+                      <a:avLst/>
+                    </a:prstGeom>
+                  </pic:spPr>
+                </pic:pic>
+              </a:graphicData>
+            </a:graphic>
+          </wp:anchor>
+        </w:drawing>
+      </w:r>
+      <w:r>
+        <w:drawing>
+          <wp:anchor distT="0" distB="0" distL="114300" distR="114300" simplePos="0" relativeHeight="251695104" behindDoc="0" locked="0" layoutInCell="1" allowOverlap="1" wp14:anchorId="34BE34A2" wp14:editId="19AA76DF">
+            <wp:simplePos x="0" y="0"/>
+            <wp:positionH relativeFrom="column">
+              <wp:posOffset>2170702</wp:posOffset>
+            </wp:positionH>
+            <wp:positionV relativeFrom="paragraph">
+              <wp:posOffset>0</wp:posOffset>
+            </wp:positionV>
+            <wp:extent cx="1600200" cy="2392532"/>
+            <wp:effectExtent l="0" t="0" r="0" b="8255"/>
+            <wp:wrapSquare wrapText="bothSides"/>
+            <wp:docPr id="294118342" name="Grafik 1" descr="Ein Bild, das Text, Screenshot, Schrift, Zahl enthält.&#10;&#10;Automatisch generierte Beschreibung"/>
+            <wp:cNvGraphicFramePr>
+              <a:graphicFrameLocks xmlns:a="http://schemas.openxmlformats.org/drawingml/2006/main" noChangeAspect="1"/>
+            </wp:cNvGraphicFramePr>
+            <a:graphic xmlns:a="http://schemas.openxmlformats.org/drawingml/2006/main">
+              <a:graphicData uri="http://schemas.openxmlformats.org/drawingml/2006/picture">
+                <pic:pic xmlns:pic="http://schemas.openxmlformats.org/drawingml/2006/picture">
+                  <pic:nvPicPr>
+                    <pic:cNvPr id="294118342" name="Grafik 1" descr="Ein Bild, das Text, Screenshot, Schrift, Zahl enthält.&#10;&#10;Automatisch generierte Beschreibung"/>
+                    <pic:cNvPicPr/>
+                  </pic:nvPicPr>
+                  <pic:blipFill>
+                    <a:blip r:embed="rId43">
+                      <a:extLst>
+                        <a:ext uri="{28A0092B-C50C-407E-A947-70E740481C1C}">
+                          <a14:useLocalDpi xmlns:a14="http://schemas.microsoft.com/office/drawing/2010/main" val="0"/>
+                        </a:ext>
+                      </a:extLst>
+                    </a:blip>
+                    <a:stretch>
+                      <a:fillRect/>
+                    </a:stretch>
+                  </pic:blipFill>
+                  <pic:spPr>
+                    <a:xfrm>
+                      <a:off x="0" y="0"/>
+                      <a:ext cx="1600200" cy="2392532"/>
+                    </a:xfrm>
+                    <a:prstGeom prst="rect">
+                      <a:avLst/>
+                    </a:prstGeom>
+                  </pic:spPr>
+                </pic:pic>
+              </a:graphicData>
+            </a:graphic>
+          </wp:anchor>
+        </w:drawing>
+      </w:r>
+      <w:r>
+        <w:drawing>
+          <wp:anchor distT="0" distB="0" distL="114300" distR="114300" simplePos="0" relativeHeight="251694080" behindDoc="0" locked="0" layoutInCell="1" allowOverlap="1" wp14:anchorId="2C057FEA" wp14:editId="3263963E">
+            <wp:simplePos x="0" y="0"/>
+            <wp:positionH relativeFrom="column">
+              <wp:posOffset>-816</wp:posOffset>
+            </wp:positionH>
+            <wp:positionV relativeFrom="paragraph">
+              <wp:posOffset>454</wp:posOffset>
+            </wp:positionV>
+            <wp:extent cx="2098574" cy="2400300"/>
+            <wp:effectExtent l="0" t="0" r="0" b="0"/>
+            <wp:wrapSquare wrapText="bothSides"/>
+            <wp:docPr id="468563985" name="Grafik 1" descr="Ein Bild, das Text, Screenshot, Schrift enthält.&#10;&#10;Automatisch generierte Beschreibung"/>
+            <wp:cNvGraphicFramePr>
+              <a:graphicFrameLocks xmlns:a="http://schemas.openxmlformats.org/drawingml/2006/main" noChangeAspect="1"/>
+            </wp:cNvGraphicFramePr>
+            <a:graphic xmlns:a="http://schemas.openxmlformats.org/drawingml/2006/main">
+              <a:graphicData uri="http://schemas.openxmlformats.org/drawingml/2006/picture">
+                <pic:pic xmlns:pic="http://schemas.openxmlformats.org/drawingml/2006/picture">
+                  <pic:nvPicPr>
+                    <pic:cNvPr id="468563985" name="Grafik 1" descr="Ein Bild, das Text, Screenshot, Schrift enthält.&#10;&#10;Automatisch generierte Beschreibung"/>
+                    <pic:cNvPicPr/>
+                  </pic:nvPicPr>
+                  <pic:blipFill>
+                    <a:blip r:embed="rId44">
+                      <a:extLst>
+                        <a:ext uri="{28A0092B-C50C-407E-A947-70E740481C1C}">
+                          <a14:useLocalDpi xmlns:a14="http://schemas.microsoft.com/office/drawing/2010/main" val="0"/>
+                        </a:ext>
+                      </a:extLst>
+                    </a:blip>
+                    <a:stretch>
+                      <a:fillRect/>
+                    </a:stretch>
+                  </pic:blipFill>
+                  <pic:spPr>
+                    <a:xfrm>
+                      <a:off x="0" y="0"/>
+                      <a:ext cx="2098574" cy="2400300"/>
+                    </a:xfrm>
+                    <a:prstGeom prst="rect">
+                      <a:avLst/>
+                    </a:prstGeom>
+                  </pic:spPr>
+                </pic:pic>
+              </a:graphicData>
+            </a:graphic>
+          </wp:anchor>
+        </w:drawing>
+      </w:r>
+    </w:p>
+    <w:p/>
+    <w:p/>
+    <w:p/>
+    <w:p/>
+    <w:p/>
+    <w:p/>
+    <w:p/>
+    <w:p/>
+    <w:p>
+      <w:r>
+        <w:t>Natasha icin buradaki ayarlar ile bir Node olusturup bunu baglantisini test ediyoruz.  Konsoldan asagidaki degisiklikleri yaptiktan sonra baglantiyi tekrarliyoruz.</w:t>
+      </w:r>
+    </w:p>
+    <w:p>
+      <w:r>
+        <w:drawing>
+          <wp:anchor distT="0" distB="0" distL="114300" distR="114300" simplePos="0" relativeHeight="251697152" behindDoc="0" locked="0" layoutInCell="1" allowOverlap="1" wp14:anchorId="037F8AB8" wp14:editId="72766F7E">
+            <wp:simplePos x="0" y="0"/>
+            <wp:positionH relativeFrom="column">
+              <wp:posOffset>-65315</wp:posOffset>
+            </wp:positionH>
+            <wp:positionV relativeFrom="paragraph">
+              <wp:posOffset>5625</wp:posOffset>
+            </wp:positionV>
+            <wp:extent cx="3739242" cy="1912792"/>
+            <wp:effectExtent l="0" t="0" r="0" b="0"/>
+            <wp:wrapSquare wrapText="bothSides"/>
+            <wp:docPr id="1565411298" name="Grafik 1" descr="Ein Bild, das Text, Screenshot, Schrift enthält.&#10;&#10;Automatisch generierte Beschreibung"/>
+            <wp:cNvGraphicFramePr>
+              <a:graphicFrameLocks xmlns:a="http://schemas.openxmlformats.org/drawingml/2006/main" noChangeAspect="1"/>
+            </wp:cNvGraphicFramePr>
+            <a:graphic xmlns:a="http://schemas.openxmlformats.org/drawingml/2006/main">
+              <a:graphicData uri="http://schemas.openxmlformats.org/drawingml/2006/picture">
+                <pic:pic xmlns:pic="http://schemas.openxmlformats.org/drawingml/2006/picture">
+                  <pic:nvPicPr>
+                    <pic:cNvPr id="1565411298" name="Grafik 1" descr="Ein Bild, das Text, Screenshot, Schrift enthält.&#10;&#10;Automatisch generierte Beschreibung"/>
+                    <pic:cNvPicPr/>
+                  </pic:nvPicPr>
+                  <pic:blipFill>
+                    <a:blip r:embed="rId45">
+                      <a:extLst>
+                        <a:ext uri="{28A0092B-C50C-407E-A947-70E740481C1C}">
+                          <a14:useLocalDpi xmlns:a14="http://schemas.microsoft.com/office/drawing/2010/main" val="0"/>
+                        </a:ext>
+                      </a:extLst>
+                    </a:blip>
+                    <a:stretch>
+                      <a:fillRect/>
+                    </a:stretch>
+                  </pic:blipFill>
+                  <pic:spPr>
+                    <a:xfrm>
+                      <a:off x="0" y="0"/>
+                      <a:ext cx="3739242" cy="1912792"/>
+                    </a:xfrm>
+                    <a:prstGeom prst="rect">
+                      <a:avLst/>
+                    </a:prstGeom>
+                  </pic:spPr>
+                </pic:pic>
+              </a:graphicData>
+            </a:graphic>
+          </wp:anchor>
+        </w:drawing>
+      </w:r>
+    </w:p>
+    <w:p>
+      <w:r>
+        <w:t>Burada sanirim html de natashanin da degisiklik yapmasina izin veriyoruz.</w:t>
+      </w:r>
+    </w:p>
+    <w:p>
+      <w:r>
+        <w:t>En son görevde verilen isimde bir Job olusturup Pipeline seklinde buna asagidaki pipeline ekliyor ve calistiriyoruz.</w:t>
+      </w:r>
+    </w:p>
+    <w:p/>
+    <w:p/>
+    <w:p>
+      <w:pPr>
+        <w:shd w:val="clear" w:color="auto" w:fill="1E1E1E"/>
+        <w:spacing w:line="285" w:lineRule="atLeast"/>
+        <w:rPr>
+          <w:rFonts w:ascii="Consolas" w:eastAsia="Times New Roman" w:hAnsi="Consolas" w:cs="Times New Roman"/>
+          <w:color w:val="D4D4D4"/>
+          <w:kern w:val="0"/>
+          <w:sz w:val="21"/>
+          <w:szCs w:val="21"/>
+          <w:lang w:eastAsia="tr-TR"/>
+          <w14:ligatures w14:val="none"/>
+        </w:rPr>
+      </w:pPr>
+      <w:r>
+        <w:rPr>
+          <w:rFonts w:ascii="Consolas" w:eastAsia="Times New Roman" w:hAnsi="Consolas" w:cs="Times New Roman"/>
+          <w:color w:val="D4D4D4"/>
+          <w:kern w:val="0"/>
+          <w:sz w:val="21"/>
+          <w:szCs w:val="21"/>
+          <w:lang w:eastAsia="tr-TR"/>
+          <w14:ligatures w14:val="none"/>
+        </w:rPr>
+        <w:t>pipeline {</w:t>
+      </w:r>
+    </w:p>
+    <w:p>
+      <w:pPr>
+        <w:shd w:val="clear" w:color="auto" w:fill="1E1E1E"/>
+        <w:spacing w:after="0" w:line="285" w:lineRule="atLeast"/>
+        <w:rPr>
+          <w:rFonts w:ascii="Consolas" w:eastAsia="Times New Roman" w:hAnsi="Consolas" w:cs="Times New Roman"/>
+          <w:color w:val="D4D4D4"/>
+          <w:kern w:val="0"/>
+          <w:sz w:val="21"/>
+          <w:szCs w:val="21"/>
+          <w:lang w:eastAsia="tr-TR"/>
+          <w14:ligatures w14:val="none"/>
+        </w:rPr>
+      </w:pPr>
+      <w:r>
+        <w:rPr>
+          <w:rFonts w:ascii="Consolas" w:eastAsia="Times New Roman" w:hAnsi="Consolas" w:cs="Times New Roman"/>
+          <w:color w:val="D4D4D4"/>
+          <w:kern w:val="0"/>
+          <w:sz w:val="21"/>
+          <w:szCs w:val="21"/>
+          <w:lang w:eastAsia="tr-TR"/>
+          <w14:ligatures w14:val="none"/>
+        </w:rPr>
+        <w:t>    agent {</w:t>
+      </w:r>
+    </w:p>
+    <w:p>
+      <w:pPr>
+        <w:shd w:val="clear" w:color="auto" w:fill="1E1E1E"/>
+        <w:spacing w:after="0" w:line="285" w:lineRule="atLeast"/>
+        <w:rPr>
+          <w:rFonts w:ascii="Consolas" w:eastAsia="Times New Roman" w:hAnsi="Consolas" w:cs="Times New Roman"/>
+          <w:color w:val="D4D4D4"/>
+          <w:kern w:val="0"/>
+          <w:sz w:val="21"/>
+          <w:szCs w:val="21"/>
+          <w:lang w:eastAsia="tr-TR"/>
+          <w14:ligatures w14:val="none"/>
+        </w:rPr>
+      </w:pPr>
+      <w:r>
+        <w:rPr>
+          <w:rFonts w:ascii="Consolas" w:eastAsia="Times New Roman" w:hAnsi="Consolas" w:cs="Times New Roman"/>
+          <w:color w:val="D4D4D4"/>
+          <w:kern w:val="0"/>
+          <w:sz w:val="21"/>
+          <w:szCs w:val="21"/>
+          <w:lang w:eastAsia="tr-TR"/>
+          <w14:ligatures w14:val="none"/>
+        </w:rPr>
+        <w:t xml:space="preserve">        label </w:t>
+      </w:r>
+      <w:r>
+        <w:rPr>
+          <w:rFonts w:ascii="Consolas" w:eastAsia="Times New Roman" w:hAnsi="Consolas" w:cs="Times New Roman"/>
+          <w:color w:val="CE9178"/>
+          <w:kern w:val="0"/>
+          <w:sz w:val="21"/>
+          <w:szCs w:val="21"/>
+          <w:lang w:eastAsia="tr-TR"/>
+          <w14:ligatures w14:val="none"/>
+        </w:rPr>
+        <w:t>'ststor01'</w:t>
+      </w:r>
+    </w:p>
+    <w:p>
+      <w:pPr>
+        <w:shd w:val="clear" w:color="auto" w:fill="1E1E1E"/>
+        <w:spacing w:after="0" w:line="285" w:lineRule="atLeast"/>
+        <w:rPr>
+          <w:rFonts w:ascii="Consolas" w:eastAsia="Times New Roman" w:hAnsi="Consolas" w:cs="Times New Roman"/>
+          <w:color w:val="D4D4D4"/>
+          <w:kern w:val="0"/>
+          <w:sz w:val="21"/>
+          <w:szCs w:val="21"/>
+          <w:lang w:eastAsia="tr-TR"/>
+          <w14:ligatures w14:val="none"/>
+        </w:rPr>
+      </w:pPr>
+      <w:r>
+        <w:rPr>
+          <w:rFonts w:ascii="Consolas" w:eastAsia="Times New Roman" w:hAnsi="Consolas" w:cs="Times New Roman"/>
+          <w:color w:val="D4D4D4"/>
+          <w:kern w:val="0"/>
+          <w:sz w:val="21"/>
+          <w:szCs w:val="21"/>
+          <w:lang w:eastAsia="tr-TR"/>
+          <w14:ligatures w14:val="none"/>
+        </w:rPr>
+        <w:t>    }</w:t>
+      </w:r>
+    </w:p>
+    <w:p>
+      <w:pPr>
+        <w:shd w:val="clear" w:color="auto" w:fill="1E1E1E"/>
+        <w:spacing w:after="0" w:line="285" w:lineRule="atLeast"/>
+        <w:rPr>
+          <w:rFonts w:ascii="Consolas" w:eastAsia="Times New Roman" w:hAnsi="Consolas" w:cs="Times New Roman"/>
+          <w:color w:val="D4D4D4"/>
+          <w:kern w:val="0"/>
+          <w:sz w:val="21"/>
+          <w:szCs w:val="21"/>
+          <w:lang w:eastAsia="tr-TR"/>
+          <w14:ligatures w14:val="none"/>
+        </w:rPr>
+      </w:pPr>
+    </w:p>
+    <w:p>
+      <w:pPr>
+        <w:shd w:val="clear" w:color="auto" w:fill="1E1E1E"/>
+        <w:spacing w:after="0" w:line="285" w:lineRule="atLeast"/>
+        <w:rPr>
+          <w:rFonts w:ascii="Consolas" w:eastAsia="Times New Roman" w:hAnsi="Consolas" w:cs="Times New Roman"/>
+          <w:color w:val="D4D4D4"/>
+          <w:kern w:val="0"/>
+          <w:sz w:val="21"/>
+          <w:szCs w:val="21"/>
+          <w:lang w:eastAsia="tr-TR"/>
+          <w14:ligatures w14:val="none"/>
+        </w:rPr>
+      </w:pPr>
+      <w:r>
+        <w:rPr>
+          <w:rFonts w:ascii="Consolas" w:eastAsia="Times New Roman" w:hAnsi="Consolas" w:cs="Times New Roman"/>
+          <w:color w:val="D4D4D4"/>
+          <w:kern w:val="0"/>
+          <w:sz w:val="21"/>
+          <w:szCs w:val="21"/>
+          <w:lang w:eastAsia="tr-TR"/>
+          <w14:ligatures w14:val="none"/>
+        </w:rPr>
+        <w:t>    stages {</w:t>
+      </w:r>
+    </w:p>
+    <w:p>
+      <w:pPr>
+        <w:shd w:val="clear" w:color="auto" w:fill="1E1E1E"/>
+        <w:spacing w:after="0" w:line="285" w:lineRule="atLeast"/>
+        <w:rPr>
+          <w:rFonts w:ascii="Consolas" w:eastAsia="Times New Roman" w:hAnsi="Consolas" w:cs="Times New Roman"/>
+          <w:color w:val="D4D4D4"/>
+          <w:kern w:val="0"/>
+          <w:sz w:val="21"/>
+          <w:szCs w:val="21"/>
+          <w:lang w:eastAsia="tr-TR"/>
+          <w14:ligatures w14:val="none"/>
+        </w:rPr>
+      </w:pPr>
+      <w:r>
+        <w:rPr>
+          <w:rFonts w:ascii="Consolas" w:eastAsia="Times New Roman" w:hAnsi="Consolas" w:cs="Times New Roman"/>
+          <w:color w:val="D4D4D4"/>
+          <w:kern w:val="0"/>
+          <w:sz w:val="21"/>
+          <w:szCs w:val="21"/>
+          <w:lang w:eastAsia="tr-TR"/>
+          <w14:ligatures w14:val="none"/>
+        </w:rPr>
+        <w:t>        stage(</w:t>
+      </w:r>
+      <w:r>
+        <w:rPr>
+          <w:rFonts w:ascii="Consolas" w:eastAsia="Times New Roman" w:hAnsi="Consolas" w:cs="Times New Roman"/>
+          <w:color w:val="CE9178"/>
+          <w:kern w:val="0"/>
+          <w:sz w:val="21"/>
+          <w:szCs w:val="21"/>
+          <w:lang w:eastAsia="tr-TR"/>
+          <w14:ligatures w14:val="none"/>
+        </w:rPr>
+        <w:t>'Deploy'</w:t>
+      </w:r>
+      <w:r>
+        <w:rPr>
+          <w:rFonts w:ascii="Consolas" w:eastAsia="Times New Roman" w:hAnsi="Consolas" w:cs="Times New Roman"/>
+          <w:color w:val="D4D4D4"/>
+          <w:kern w:val="0"/>
+          <w:sz w:val="21"/>
+          <w:szCs w:val="21"/>
+          <w:lang w:eastAsia="tr-TR"/>
+          <w14:ligatures w14:val="none"/>
+        </w:rPr>
+        <w:t>) {</w:t>
+      </w:r>
+    </w:p>
+    <w:p>
+      <w:pPr>
+        <w:shd w:val="clear" w:color="auto" w:fill="1E1E1E"/>
+        <w:spacing w:after="0" w:line="285" w:lineRule="atLeast"/>
+        <w:rPr>
+          <w:rFonts w:ascii="Consolas" w:eastAsia="Times New Roman" w:hAnsi="Consolas" w:cs="Times New Roman"/>
+          <w:color w:val="D4D4D4"/>
+          <w:kern w:val="0"/>
+          <w:sz w:val="21"/>
+          <w:szCs w:val="21"/>
+          <w:lang w:eastAsia="tr-TR"/>
+          <w14:ligatures w14:val="none"/>
+        </w:rPr>
+      </w:pPr>
+      <w:r>
+        <w:rPr>
+          <w:rFonts w:ascii="Consolas" w:eastAsia="Times New Roman" w:hAnsi="Consolas" w:cs="Times New Roman"/>
+          <w:color w:val="D4D4D4"/>
+          <w:kern w:val="0"/>
+          <w:sz w:val="21"/>
+          <w:szCs w:val="21"/>
+          <w:lang w:eastAsia="tr-TR"/>
+          <w14:ligatures w14:val="none"/>
+        </w:rPr>
+        <w:t>            steps {</w:t>
+      </w:r>
+    </w:p>
+    <w:p>
+      <w:pPr>
+        <w:shd w:val="clear" w:color="auto" w:fill="1E1E1E"/>
+        <w:spacing w:after="0" w:line="285" w:lineRule="atLeast"/>
+        <w:rPr>
+          <w:rFonts w:ascii="Consolas" w:eastAsia="Times New Roman" w:hAnsi="Consolas" w:cs="Times New Roman"/>
+          <w:color w:val="D4D4D4"/>
+          <w:kern w:val="0"/>
+          <w:sz w:val="21"/>
+          <w:szCs w:val="21"/>
+          <w:lang w:eastAsia="tr-TR"/>
+          <w14:ligatures w14:val="none"/>
+        </w:rPr>
+      </w:pPr>
+      <w:r>
+        <w:rPr>
+          <w:rFonts w:ascii="Consolas" w:eastAsia="Times New Roman" w:hAnsi="Consolas" w:cs="Times New Roman"/>
+          <w:color w:val="D4D4D4"/>
+          <w:kern w:val="0"/>
+          <w:sz w:val="21"/>
+          <w:szCs w:val="21"/>
+          <w:lang w:eastAsia="tr-TR"/>
+          <w14:ligatures w14:val="none"/>
+        </w:rPr>
+        <w:t xml:space="preserve">                git branch: </w:t>
+      </w:r>
+      <w:r>
+        <w:rPr>
+          <w:rFonts w:ascii="Consolas" w:eastAsia="Times New Roman" w:hAnsi="Consolas" w:cs="Times New Roman"/>
+          <w:color w:val="CE9178"/>
+          <w:kern w:val="0"/>
+          <w:sz w:val="21"/>
+          <w:szCs w:val="21"/>
+          <w:lang w:eastAsia="tr-TR"/>
+          <w14:ligatures w14:val="none"/>
+        </w:rPr>
+        <w:t>"master"</w:t>
+      </w:r>
+      <w:r>
+        <w:rPr>
+          <w:rFonts w:ascii="Consolas" w:eastAsia="Times New Roman" w:hAnsi="Consolas" w:cs="Times New Roman"/>
+          <w:color w:val="D4D4D4"/>
+          <w:kern w:val="0"/>
+          <w:sz w:val="21"/>
+          <w:szCs w:val="21"/>
+          <w:lang w:eastAsia="tr-TR"/>
+          <w14:ligatures w14:val="none"/>
+        </w:rPr>
+        <w:t>,</w:t>
+      </w:r>
+    </w:p>
+    <w:p>
+      <w:pPr>
+        <w:shd w:val="clear" w:color="auto" w:fill="1E1E1E"/>
+        <w:spacing w:after="0" w:line="285" w:lineRule="atLeast"/>
+        <w:rPr>
+          <w:rFonts w:ascii="Consolas" w:eastAsia="Times New Roman" w:hAnsi="Consolas" w:cs="Times New Roman"/>
+          <w:color w:val="D4D4D4"/>
+          <w:kern w:val="0"/>
+          <w:sz w:val="21"/>
+          <w:szCs w:val="21"/>
+          <w:lang w:eastAsia="tr-TR"/>
+          <w14:ligatures w14:val="none"/>
+        </w:rPr>
+      </w:pPr>
+      <w:r>
+        <w:rPr>
+          <w:rFonts w:ascii="Consolas" w:eastAsia="Times New Roman" w:hAnsi="Consolas" w:cs="Times New Roman"/>
+          <w:color w:val="D4D4D4"/>
+          <w:kern w:val="0"/>
+          <w:sz w:val="21"/>
+          <w:szCs w:val="21"/>
+          <w:lang w:eastAsia="tr-TR"/>
+          <w14:ligatures w14:val="none"/>
+        </w:rPr>
+        <w:t xml:space="preserve">                    url: </w:t>
+      </w:r>
+      <w:r>
+        <w:rPr>
+          <w:rFonts w:ascii="Consolas" w:eastAsia="Times New Roman" w:hAnsi="Consolas" w:cs="Times New Roman"/>
+          <w:color w:val="CE9178"/>
+          <w:kern w:val="0"/>
+          <w:sz w:val="21"/>
+          <w:szCs w:val="21"/>
+          <w:lang w:eastAsia="tr-TR"/>
+          <w14:ligatures w14:val="none"/>
+        </w:rPr>
+        <w:t>"http://git.stratos.xfusioncorp.com/sarah/web_app.git"</w:t>
+      </w:r>
+    </w:p>
+    <w:p>
+      <w:pPr>
+        <w:shd w:val="clear" w:color="auto" w:fill="1E1E1E"/>
+        <w:spacing w:after="0" w:line="285" w:lineRule="atLeast"/>
+        <w:rPr>
+          <w:rFonts w:ascii="Consolas" w:eastAsia="Times New Roman" w:hAnsi="Consolas" w:cs="Times New Roman"/>
+          <w:color w:val="D4D4D4"/>
+          <w:kern w:val="0"/>
+          <w:sz w:val="21"/>
+          <w:szCs w:val="21"/>
+          <w:lang w:eastAsia="tr-TR"/>
+          <w14:ligatures w14:val="none"/>
+        </w:rPr>
+      </w:pPr>
+      <w:r>
+        <w:rPr>
+          <w:rFonts w:ascii="Consolas" w:eastAsia="Times New Roman" w:hAnsi="Consolas" w:cs="Times New Roman"/>
+          <w:color w:val="D4D4D4"/>
+          <w:kern w:val="0"/>
+          <w:sz w:val="21"/>
+          <w:szCs w:val="21"/>
+          <w:lang w:eastAsia="tr-TR"/>
+          <w14:ligatures w14:val="none"/>
+        </w:rPr>
+        <w:t xml:space="preserve">                </w:t>
+      </w:r>
+    </w:p>
+    <w:p>
+      <w:pPr>
+        <w:shd w:val="clear" w:color="auto" w:fill="1E1E1E"/>
+        <w:spacing w:after="0" w:line="285" w:lineRule="atLeast"/>
+        <w:rPr>
+          <w:rFonts w:ascii="Consolas" w:eastAsia="Times New Roman" w:hAnsi="Consolas" w:cs="Times New Roman"/>
+          <w:color w:val="D4D4D4"/>
+          <w:kern w:val="0"/>
+          <w:sz w:val="21"/>
+          <w:szCs w:val="21"/>
+          <w:lang w:eastAsia="tr-TR"/>
+          <w14:ligatures w14:val="none"/>
+        </w:rPr>
+      </w:pPr>
+      <w:r>
+        <w:rPr>
+          <w:rFonts w:ascii="Consolas" w:eastAsia="Times New Roman" w:hAnsi="Consolas" w:cs="Times New Roman"/>
+          <w:color w:val="D4D4D4"/>
+          <w:kern w:val="0"/>
+          <w:sz w:val="21"/>
+          <w:szCs w:val="21"/>
+          <w:lang w:eastAsia="tr-TR"/>
+          <w14:ligatures w14:val="none"/>
+        </w:rPr>
+        <w:t xml:space="preserve">                sh </w:t>
+      </w:r>
+      <w:r>
+        <w:rPr>
+          <w:rFonts w:ascii="Consolas" w:eastAsia="Times New Roman" w:hAnsi="Consolas" w:cs="Times New Roman"/>
+          <w:color w:val="CE9178"/>
+          <w:kern w:val="0"/>
+          <w:sz w:val="21"/>
+          <w:szCs w:val="21"/>
+          <w:lang w:eastAsia="tr-TR"/>
+          <w14:ligatures w14:val="none"/>
+        </w:rPr>
+        <w:t>"cp -r /var/www/html/workspace/xfusion-webapp-job/* /var/www/html/"</w:t>
+      </w:r>
+    </w:p>
+    <w:p>
+      <w:pPr>
+        <w:shd w:val="clear" w:color="auto" w:fill="1E1E1E"/>
+        <w:spacing w:after="0" w:line="285" w:lineRule="atLeast"/>
+        <w:rPr>
+          <w:rFonts w:ascii="Consolas" w:eastAsia="Times New Roman" w:hAnsi="Consolas" w:cs="Times New Roman"/>
+          <w:color w:val="D4D4D4"/>
+          <w:kern w:val="0"/>
+          <w:sz w:val="21"/>
+          <w:szCs w:val="21"/>
+          <w:lang w:eastAsia="tr-TR"/>
+          <w14:ligatures w14:val="none"/>
+        </w:rPr>
+      </w:pPr>
+      <w:r>
+        <w:rPr>
+          <w:rFonts w:ascii="Consolas" w:eastAsia="Times New Roman" w:hAnsi="Consolas" w:cs="Times New Roman"/>
+          <w:color w:val="D4D4D4"/>
+          <w:kern w:val="0"/>
+          <w:sz w:val="21"/>
+          <w:szCs w:val="21"/>
+          <w:lang w:eastAsia="tr-TR"/>
+          <w14:ligatures w14:val="none"/>
+        </w:rPr>
+        <w:t>            }</w:t>
+      </w:r>
+    </w:p>
+    <w:p>
+      <w:pPr>
+        <w:shd w:val="clear" w:color="auto" w:fill="1E1E1E"/>
+        <w:spacing w:after="0" w:line="285" w:lineRule="atLeast"/>
+        <w:rPr>
+          <w:rFonts w:ascii="Consolas" w:eastAsia="Times New Roman" w:hAnsi="Consolas" w:cs="Times New Roman"/>
+          <w:color w:val="D4D4D4"/>
+          <w:kern w:val="0"/>
+          <w:sz w:val="21"/>
+          <w:szCs w:val="21"/>
+          <w:lang w:eastAsia="tr-TR"/>
+          <w14:ligatures w14:val="none"/>
+        </w:rPr>
+      </w:pPr>
+      <w:r>
+        <w:rPr>
+          <w:rFonts w:ascii="Consolas" w:eastAsia="Times New Roman" w:hAnsi="Consolas" w:cs="Times New Roman"/>
+          <w:color w:val="D4D4D4"/>
+          <w:kern w:val="0"/>
+          <w:sz w:val="21"/>
+          <w:szCs w:val="21"/>
+          <w:lang w:eastAsia="tr-TR"/>
+          <w14:ligatures w14:val="none"/>
+        </w:rPr>
+        <w:t>        }</w:t>
+      </w:r>
+    </w:p>
+    <w:p>
+      <w:pPr>
+        <w:shd w:val="clear" w:color="auto" w:fill="1E1E1E"/>
+        <w:spacing w:after="0" w:line="285" w:lineRule="atLeast"/>
+        <w:rPr>
+          <w:rFonts w:ascii="Consolas" w:eastAsia="Times New Roman" w:hAnsi="Consolas" w:cs="Times New Roman"/>
+          <w:color w:val="D4D4D4"/>
+          <w:kern w:val="0"/>
+          <w:sz w:val="21"/>
+          <w:szCs w:val="21"/>
+          <w:lang w:eastAsia="tr-TR"/>
+          <w14:ligatures w14:val="none"/>
+        </w:rPr>
+      </w:pPr>
+      <w:r>
+        <w:rPr>
+          <w:rFonts w:ascii="Consolas" w:eastAsia="Times New Roman" w:hAnsi="Consolas" w:cs="Times New Roman"/>
+          <w:color w:val="D4D4D4"/>
+          <w:kern w:val="0"/>
+          <w:sz w:val="21"/>
+          <w:szCs w:val="21"/>
+          <w:lang w:eastAsia="tr-TR"/>
+          <w14:ligatures w14:val="none"/>
+        </w:rPr>
+        <w:t>    }</w:t>
+      </w:r>
+    </w:p>
+    <w:p>
+      <w:pPr>
+        <w:shd w:val="clear" w:color="auto" w:fill="1E1E1E"/>
+        <w:spacing w:after="0" w:line="285" w:lineRule="atLeast"/>
+        <w:rPr>
+          <w:rFonts w:ascii="Consolas" w:eastAsia="Times New Roman" w:hAnsi="Consolas" w:cs="Times New Roman"/>
+          <w:color w:val="D4D4D4"/>
+          <w:kern w:val="0"/>
+          <w:sz w:val="21"/>
+          <w:szCs w:val="21"/>
+          <w:lang w:eastAsia="tr-TR"/>
+          <w14:ligatures w14:val="none"/>
+        </w:rPr>
+      </w:pPr>
+      <w:r>
+        <w:rPr>
+          <w:rFonts w:ascii="Consolas" w:eastAsia="Times New Roman" w:hAnsi="Consolas" w:cs="Times New Roman"/>
+          <w:color w:val="D4D4D4"/>
+          <w:kern w:val="0"/>
+          <w:sz w:val="21"/>
+          <w:szCs w:val="21"/>
+          <w:lang w:eastAsia="tr-TR"/>
+          <w14:ligatures w14:val="none"/>
+        </w:rPr>
+        <w:t>}</w:t>
+      </w:r>
+    </w:p>
+    <w:p>
+      <w:pPr>
+        <w:shd w:val="clear" w:color="auto" w:fill="1E1E1E"/>
+        <w:spacing w:after="0" w:line="285" w:lineRule="atLeast"/>
+        <w:rPr>
+          <w:rFonts w:ascii="Consolas" w:eastAsia="Times New Roman" w:hAnsi="Consolas" w:cs="Times New Roman"/>
+          <w:color w:val="D4D4D4"/>
+          <w:kern w:val="0"/>
+          <w:sz w:val="21"/>
+          <w:szCs w:val="21"/>
+          <w:lang w:eastAsia="tr-TR"/>
+          <w14:ligatures w14:val="none"/>
+        </w:rPr>
+      </w:pPr>
+    </w:p>
+    <w:p/>
     <w:sectPr>
       <w:pgSz w:w="11906" w:h="16838"/>
       <w:pgMar w:top="567" w:right="567" w:bottom="567" w:left="567" w:header="708" w:footer="708" w:gutter="0"/>

--- a/Jenkins-Level3.docx
+++ b/Jenkins-Level3.docx
@@ -90,7 +90,7 @@
           <w:noProof/>
         </w:rPr>
         <w:drawing>
-          <wp:anchor distT="0" distB="0" distL="114300" distR="114300" simplePos="0" relativeHeight="251658240" behindDoc="0" locked="0" layoutInCell="1" allowOverlap="1" wp14:anchorId="5ED82C71" wp14:editId="78B5373E">
+          <wp:anchor distT="0" distB="0" distL="114300" distR="114300" simplePos="0" relativeHeight="251658240" behindDoc="0" locked="0" layoutInCell="1" allowOverlap="1" wp14:anchorId="5ED82C71" wp14:editId="5018746E">
             <wp:simplePos x="0" y="0"/>
             <wp:positionH relativeFrom="column">
               <wp:posOffset>-207645</wp:posOffset>
@@ -163,7 +163,7 @@
           <w:noProof/>
         </w:rPr>
         <w:drawing>
-          <wp:anchor distT="0" distB="0" distL="114300" distR="114300" simplePos="0" relativeHeight="251665408" behindDoc="0" locked="0" layoutInCell="1" allowOverlap="1" wp14:anchorId="58C6A0A9" wp14:editId="0776EED6">
+          <wp:anchor distT="0" distB="0" distL="114300" distR="114300" simplePos="0" relativeHeight="251665408" behindDoc="0" locked="0" layoutInCell="1" allowOverlap="1" wp14:anchorId="58C6A0A9" wp14:editId="2890A50C">
             <wp:simplePos x="0" y="0"/>
             <wp:positionH relativeFrom="column">
               <wp:posOffset>3049905</wp:posOffset>
@@ -222,7 +222,7 @@
           <w:noProof/>
         </w:rPr>
         <w:drawing>
-          <wp:anchor distT="0" distB="0" distL="114300" distR="114300" simplePos="0" relativeHeight="251663360" behindDoc="0" locked="0" layoutInCell="1" allowOverlap="1" wp14:anchorId="523BF859" wp14:editId="5410115D">
+          <wp:anchor distT="0" distB="0" distL="114300" distR="114300" simplePos="0" relativeHeight="251663360" behindDoc="0" locked="0" layoutInCell="1" allowOverlap="1" wp14:anchorId="523BF859" wp14:editId="74A63D75">
             <wp:simplePos x="0" y="0"/>
             <wp:positionH relativeFrom="column">
               <wp:posOffset>4834255</wp:posOffset>
@@ -276,7 +276,7 @@
           <w:noProof/>
         </w:rPr>
         <w:drawing>
-          <wp:anchor distT="0" distB="0" distL="114300" distR="114300" simplePos="0" relativeHeight="251659264" behindDoc="0" locked="0" layoutInCell="1" allowOverlap="1" wp14:anchorId="38303F22" wp14:editId="459A85E9">
+          <wp:anchor distT="0" distB="0" distL="114300" distR="114300" simplePos="0" relativeHeight="251659264" behindDoc="0" locked="0" layoutInCell="1" allowOverlap="1" wp14:anchorId="38303F22" wp14:editId="08B72229">
             <wp:simplePos x="0" y="0"/>
             <wp:positionH relativeFrom="column">
               <wp:posOffset>-213995</wp:posOffset>
@@ -345,7 +345,7 @@
           <w:noProof/>
         </w:rPr>
         <w:drawing>
-          <wp:anchor distT="0" distB="0" distL="114300" distR="114300" simplePos="0" relativeHeight="251662336" behindDoc="0" locked="0" layoutInCell="1" allowOverlap="1" wp14:anchorId="6E59B316" wp14:editId="03CC09A4">
+          <wp:anchor distT="0" distB="0" distL="114300" distR="114300" simplePos="0" relativeHeight="251662336" behindDoc="0" locked="0" layoutInCell="1" allowOverlap="1" wp14:anchorId="6E59B316" wp14:editId="7087117F">
             <wp:simplePos x="0" y="0"/>
             <wp:positionH relativeFrom="margin">
               <wp:posOffset>-57150</wp:posOffset>
@@ -408,7 +408,7 @@
           <w:noProof/>
         </w:rPr>
         <w:drawing>
-          <wp:anchor distT="0" distB="0" distL="114300" distR="114300" simplePos="0" relativeHeight="251661312" behindDoc="0" locked="0" layoutInCell="1" allowOverlap="1" wp14:anchorId="37C1E4D1" wp14:editId="26F44371">
+          <wp:anchor distT="0" distB="0" distL="114300" distR="114300" simplePos="0" relativeHeight="251661312" behindDoc="0" locked="0" layoutInCell="1" allowOverlap="1" wp14:anchorId="37C1E4D1" wp14:editId="5577D083">
             <wp:simplePos x="0" y="0"/>
             <wp:positionH relativeFrom="column">
               <wp:posOffset>33655</wp:posOffset>
@@ -473,7 +473,7 @@
           <w:noProof/>
         </w:rPr>
         <w:drawing>
-          <wp:anchor distT="0" distB="0" distL="114300" distR="114300" simplePos="0" relativeHeight="251660288" behindDoc="0" locked="0" layoutInCell="1" allowOverlap="1" wp14:anchorId="79CA537A" wp14:editId="162F12E3">
+          <wp:anchor distT="0" distB="0" distL="114300" distR="114300" simplePos="0" relativeHeight="251660288" behindDoc="0" locked="0" layoutInCell="1" allowOverlap="1" wp14:anchorId="79CA537A" wp14:editId="699D5FF9">
             <wp:simplePos x="0" y="0"/>
             <wp:positionH relativeFrom="column">
               <wp:posOffset>1805305</wp:posOffset>
@@ -538,7 +538,7 @@
         </w:rPr>
         <w:lastRenderedPageBreak/>
         <w:drawing>
-          <wp:anchor distT="0" distB="0" distL="114300" distR="114300" simplePos="0" relativeHeight="251668480" behindDoc="0" locked="0" layoutInCell="1" allowOverlap="1" wp14:anchorId="59F48083" wp14:editId="4ECC7EF3">
+          <wp:anchor distT="0" distB="0" distL="114300" distR="114300" simplePos="0" relativeHeight="251668480" behindDoc="0" locked="0" layoutInCell="1" allowOverlap="1" wp14:anchorId="59F48083" wp14:editId="65D9A50A">
             <wp:simplePos x="0" y="0"/>
             <wp:positionH relativeFrom="column">
               <wp:posOffset>3500755</wp:posOffset>
@@ -598,7 +598,7 @@
           <w:noProof/>
         </w:rPr>
         <w:drawing>
-          <wp:anchor distT="0" distB="0" distL="114300" distR="114300" simplePos="0" relativeHeight="251666432" behindDoc="0" locked="0" layoutInCell="1" allowOverlap="1" wp14:anchorId="66670067" wp14:editId="3494E2C5">
+          <wp:anchor distT="0" distB="0" distL="114300" distR="114300" simplePos="0" relativeHeight="251666432" behindDoc="0" locked="0" layoutInCell="1" allowOverlap="1" wp14:anchorId="66670067" wp14:editId="671D307A">
             <wp:simplePos x="0" y="0"/>
             <wp:positionH relativeFrom="column">
               <wp:posOffset>-118745</wp:posOffset>
@@ -657,7 +657,7 @@
           <w:noProof/>
         </w:rPr>
         <w:drawing>
-          <wp:anchor distT="0" distB="0" distL="114300" distR="114300" simplePos="0" relativeHeight="251669504" behindDoc="0" locked="0" layoutInCell="1" allowOverlap="1" wp14:anchorId="28BC5653" wp14:editId="050F3C9C">
+          <wp:anchor distT="0" distB="0" distL="114300" distR="114300" simplePos="0" relativeHeight="251669504" behindDoc="0" locked="0" layoutInCell="1" allowOverlap="1" wp14:anchorId="28BC5653" wp14:editId="7AD561FD">
             <wp:simplePos x="0" y="0"/>
             <wp:positionH relativeFrom="column">
               <wp:posOffset>3818255</wp:posOffset>
@@ -784,7 +784,7 @@
           <w:noProof/>
         </w:rPr>
         <w:drawing>
-          <wp:anchor distT="0" distB="0" distL="114300" distR="114300" simplePos="0" relativeHeight="251670528" behindDoc="0" locked="0" layoutInCell="1" allowOverlap="1" wp14:anchorId="2689A744" wp14:editId="25674001">
+          <wp:anchor distT="0" distB="0" distL="114300" distR="114300" simplePos="0" relativeHeight="251670528" behindDoc="0" locked="0" layoutInCell="1" allowOverlap="1" wp14:anchorId="2689A744" wp14:editId="3C1132C4">
             <wp:simplePos x="0" y="0"/>
             <wp:positionH relativeFrom="margin">
               <wp:posOffset>3900170</wp:posOffset>
@@ -999,7 +999,7 @@
           <w:noProof/>
         </w:rPr>
         <w:drawing>
-          <wp:anchor distT="0" distB="0" distL="114300" distR="114300" simplePos="0" relativeHeight="251672576" behindDoc="0" locked="0" layoutInCell="1" allowOverlap="1" wp14:anchorId="786A13AE" wp14:editId="3C9E7124">
+          <wp:anchor distT="0" distB="0" distL="114300" distR="114300" simplePos="0" relativeHeight="251672576" behindDoc="0" locked="0" layoutInCell="1" allowOverlap="1" wp14:anchorId="786A13AE" wp14:editId="65CB1C7F">
             <wp:simplePos x="0" y="0"/>
             <wp:positionH relativeFrom="column">
               <wp:posOffset>-250825</wp:posOffset>
@@ -1121,7 +1121,7 @@
           <w:noProof/>
         </w:rPr>
         <w:drawing>
-          <wp:anchor distT="0" distB="0" distL="114300" distR="114300" simplePos="0" relativeHeight="251682816" behindDoc="0" locked="0" layoutInCell="1" allowOverlap="1" wp14:anchorId="7F78AF3C" wp14:editId="636F3704">
+          <wp:anchor distT="0" distB="0" distL="114300" distR="114300" simplePos="0" relativeHeight="251682816" behindDoc="0" locked="0" layoutInCell="1" allowOverlap="1" wp14:anchorId="7F78AF3C" wp14:editId="3F9582E3">
             <wp:simplePos x="0" y="0"/>
             <wp:positionH relativeFrom="column">
               <wp:posOffset>4102009</wp:posOffset>
@@ -1177,7 +1177,7 @@
           <w:noProof/>
         </w:rPr>
         <w:drawing>
-          <wp:anchor distT="0" distB="0" distL="114300" distR="114300" simplePos="0" relativeHeight="251673600" behindDoc="0" locked="0" layoutInCell="1" allowOverlap="1" wp14:anchorId="61D9D945" wp14:editId="5D355E4A">
+          <wp:anchor distT="0" distB="0" distL="114300" distR="114300" simplePos="0" relativeHeight="251673600" behindDoc="0" locked="0" layoutInCell="1" allowOverlap="1" wp14:anchorId="61D9D945" wp14:editId="124D6E84">
             <wp:simplePos x="0" y="0"/>
             <wp:positionH relativeFrom="margin">
               <wp:posOffset>-196396</wp:posOffset>
@@ -1420,7 +1420,7 @@
           <w:noProof/>
         </w:rPr>
         <w:drawing>
-          <wp:anchor distT="0" distB="0" distL="114300" distR="114300" simplePos="0" relativeHeight="251678720" behindDoc="0" locked="0" layoutInCell="1" allowOverlap="1" wp14:anchorId="48BDB6E3" wp14:editId="29A94128">
+          <wp:anchor distT="0" distB="0" distL="114300" distR="114300" simplePos="0" relativeHeight="251678720" behindDoc="0" locked="0" layoutInCell="1" allowOverlap="1" wp14:anchorId="48BDB6E3" wp14:editId="4A5AA3DF">
             <wp:simplePos x="0" y="0"/>
             <wp:positionH relativeFrom="column">
               <wp:posOffset>5114290</wp:posOffset>
@@ -1474,7 +1474,7 @@
           <w:noProof/>
         </w:rPr>
         <w:drawing>
-          <wp:anchor distT="0" distB="0" distL="114300" distR="114300" simplePos="0" relativeHeight="251677696" behindDoc="0" locked="0" layoutInCell="1" allowOverlap="1" wp14:anchorId="0A3DB93F" wp14:editId="7622A1E2">
+          <wp:anchor distT="0" distB="0" distL="114300" distR="114300" simplePos="0" relativeHeight="251677696" behindDoc="0" locked="0" layoutInCell="1" allowOverlap="1" wp14:anchorId="0A3DB93F" wp14:editId="1B95513F">
             <wp:simplePos x="0" y="0"/>
             <wp:positionH relativeFrom="column">
               <wp:posOffset>3639185</wp:posOffset>
@@ -1534,7 +1534,7 @@
           <w:noProof/>
         </w:rPr>
         <w:drawing>
-          <wp:anchor distT="0" distB="0" distL="114300" distR="114300" simplePos="0" relativeHeight="251676672" behindDoc="0" locked="0" layoutInCell="1" allowOverlap="1" wp14:anchorId="6DE337D4" wp14:editId="38C4EF71">
+          <wp:anchor distT="0" distB="0" distL="114300" distR="114300" simplePos="0" relativeHeight="251676672" behindDoc="0" locked="0" layoutInCell="1" allowOverlap="1" wp14:anchorId="6DE337D4" wp14:editId="0E883CE8">
             <wp:simplePos x="0" y="0"/>
             <wp:positionH relativeFrom="column">
               <wp:posOffset>2044609</wp:posOffset>
@@ -1588,7 +1588,7 @@
           <w:noProof/>
         </w:rPr>
         <w:drawing>
-          <wp:anchor distT="0" distB="0" distL="114300" distR="114300" simplePos="0" relativeHeight="251675648" behindDoc="0" locked="0" layoutInCell="1" allowOverlap="1" wp14:anchorId="16ADEE22" wp14:editId="75CF9CF2">
+          <wp:anchor distT="0" distB="0" distL="114300" distR="114300" simplePos="0" relativeHeight="251675648" behindDoc="0" locked="0" layoutInCell="1" allowOverlap="1" wp14:anchorId="16ADEE22" wp14:editId="7D039C18">
             <wp:simplePos x="0" y="0"/>
             <wp:positionH relativeFrom="margin">
               <wp:posOffset>-62412</wp:posOffset>
@@ -1901,7 +1901,7 @@
           <w:noProof/>
         </w:rPr>
         <w:drawing>
-          <wp:anchor distT="0" distB="0" distL="114300" distR="114300" simplePos="0" relativeHeight="251686912" behindDoc="0" locked="0" layoutInCell="1" allowOverlap="1" wp14:anchorId="6C4F1493" wp14:editId="4AD20326">
+          <wp:anchor distT="0" distB="0" distL="114300" distR="114300" simplePos="0" relativeHeight="251686912" behindDoc="0" locked="0" layoutInCell="1" allowOverlap="1" wp14:anchorId="6C4F1493" wp14:editId="2F30C508">
             <wp:simplePos x="0" y="0"/>
             <wp:positionH relativeFrom="margin">
               <wp:posOffset>3285763</wp:posOffset>
@@ -2042,6 +2042,9 @@
     </w:p>
     <w:p>
       <w:r>
+        <w:rPr>
+          <w:noProof/>
+        </w:rPr>
         <w:drawing>
           <wp:anchor distT="0" distB="0" distL="114300" distR="114300" simplePos="0" relativeHeight="251692032" behindDoc="0" locked="0" layoutInCell="1" allowOverlap="1" wp14:anchorId="7BB6EFB1" wp14:editId="02AA41C4">
             <wp:simplePos x="0" y="0"/>
@@ -2093,8 +2096,11 @@
         </w:drawing>
       </w:r>
       <w:r>
+        <w:rPr>
+          <w:noProof/>
+        </w:rPr>
         <w:drawing>
-          <wp:anchor distT="0" distB="0" distL="114300" distR="114300" simplePos="0" relativeHeight="251688960" behindDoc="0" locked="0" layoutInCell="1" allowOverlap="1" wp14:anchorId="72F9FC37" wp14:editId="6030CA69">
+          <wp:anchor distT="0" distB="0" distL="114300" distR="114300" simplePos="0" relativeHeight="251688960" behindDoc="0" locked="0" layoutInCell="1" allowOverlap="1" wp14:anchorId="72F9FC37" wp14:editId="54BB441C">
             <wp:simplePos x="0" y="0"/>
             <wp:positionH relativeFrom="margin">
               <wp:posOffset>-635</wp:posOffset>
@@ -2144,8 +2150,11 @@
         </w:drawing>
       </w:r>
       <w:r>
+        <w:rPr>
+          <w:noProof/>
+        </w:rPr>
         <w:drawing>
-          <wp:anchor distT="0" distB="0" distL="114300" distR="114300" simplePos="0" relativeHeight="251689984" behindDoc="0" locked="0" layoutInCell="1" allowOverlap="1" wp14:anchorId="7CB38137" wp14:editId="68AA1692">
+          <wp:anchor distT="0" distB="0" distL="114300" distR="114300" simplePos="0" relativeHeight="251689984" behindDoc="0" locked="0" layoutInCell="1" allowOverlap="1" wp14:anchorId="7CB38137" wp14:editId="3823E955">
             <wp:simplePos x="0" y="0"/>
             <wp:positionH relativeFrom="column">
               <wp:posOffset>-1270</wp:posOffset>
@@ -2254,8 +2263,11 @@
         </w:tabs>
       </w:pPr>
       <w:r>
+        <w:rPr>
+          <w:noProof/>
+        </w:rPr>
         <w:drawing>
-          <wp:anchor distT="0" distB="0" distL="114300" distR="114300" simplePos="0" relativeHeight="251691008" behindDoc="0" locked="0" layoutInCell="1" allowOverlap="1" wp14:anchorId="3434A22D" wp14:editId="23755E29">
+          <wp:anchor distT="0" distB="0" distL="114300" distR="114300" simplePos="0" relativeHeight="251691008" behindDoc="0" locked="0" layoutInCell="1" allowOverlap="1" wp14:anchorId="3434A22D" wp14:editId="126497E5">
             <wp:simplePos x="0" y="0"/>
             <wp:positionH relativeFrom="margin">
               <wp:align>left</wp:align>
@@ -2316,8 +2328,11 @@
     <w:p/>
     <w:p>
       <w:r>
+        <w:rPr>
+          <w:noProof/>
+        </w:rPr>
         <w:drawing>
-          <wp:anchor distT="0" distB="0" distL="114300" distR="114300" simplePos="0" relativeHeight="251693056" behindDoc="0" locked="0" layoutInCell="1" allowOverlap="1" wp14:anchorId="04353751" wp14:editId="5E59DADB">
+          <wp:anchor distT="0" distB="0" distL="114300" distR="114300" simplePos="0" relativeHeight="251693056" behindDoc="0" locked="0" layoutInCell="1" allowOverlap="1" wp14:anchorId="04353751" wp14:editId="6775199D">
             <wp:simplePos x="0" y="0"/>
             <wp:positionH relativeFrom="margin">
               <wp:posOffset>-223158</wp:posOffset>
@@ -2419,9 +2434,12 @@
         </w:tabs>
       </w:pPr>
       <w:r>
+        <w:rPr>
+          <w:noProof/>
+        </w:rPr>
         <w:lastRenderedPageBreak/>
         <w:drawing>
-          <wp:anchor distT="0" distB="0" distL="114300" distR="114300" simplePos="0" relativeHeight="251696128" behindDoc="0" locked="0" layoutInCell="1" allowOverlap="1" wp14:anchorId="295F2C3F" wp14:editId="66F84AC8">
+          <wp:anchor distT="0" distB="0" distL="114300" distR="114300" simplePos="0" relativeHeight="251696128" behindDoc="0" locked="0" layoutInCell="1" allowOverlap="1" wp14:anchorId="295F2C3F" wp14:editId="3315D40F">
             <wp:simplePos x="0" y="0"/>
             <wp:positionH relativeFrom="column">
               <wp:posOffset>3841387</wp:posOffset>
@@ -2471,6 +2489,9 @@
         </w:drawing>
       </w:r>
       <w:r>
+        <w:rPr>
+          <w:noProof/>
+        </w:rPr>
         <w:drawing>
           <wp:anchor distT="0" distB="0" distL="114300" distR="114300" simplePos="0" relativeHeight="251695104" behindDoc="0" locked="0" layoutInCell="1" allowOverlap="1" wp14:anchorId="34BE34A2" wp14:editId="19AA76DF">
             <wp:simplePos x="0" y="0"/>
@@ -2522,6 +2543,9 @@
         </w:drawing>
       </w:r>
       <w:r>
+        <w:rPr>
+          <w:noProof/>
+        </w:rPr>
         <w:drawing>
           <wp:anchor distT="0" distB="0" distL="114300" distR="114300" simplePos="0" relativeHeight="251694080" behindDoc="0" locked="0" layoutInCell="1" allowOverlap="1" wp14:anchorId="2C057FEA" wp14:editId="3263963E">
             <wp:simplePos x="0" y="0"/>
@@ -2588,6 +2612,9 @@
     </w:p>
     <w:p>
       <w:r>
+        <w:rPr>
+          <w:noProof/>
+        </w:rPr>
         <w:drawing>
           <wp:anchor distT="0" distB="0" distL="114300" distR="114300" simplePos="0" relativeHeight="251697152" behindDoc="0" locked="0" layoutInCell="1" allowOverlap="1" wp14:anchorId="037F8AB8" wp14:editId="72766F7E">
             <wp:simplePos x="0" y="0"/>
@@ -3171,6 +3198,1914 @@
       </w:pPr>
     </w:p>
     <w:p/>
+    <w:p/>
+    <w:p/>
+    <w:p/>
+    <w:p/>
+    <w:p/>
+    <w:p>
+      <w:r>
+        <w:lastRenderedPageBreak/>
+        <w:drawing>
+          <wp:anchor distT="0" distB="0" distL="114300" distR="114300" simplePos="0" relativeHeight="251698176" behindDoc="0" locked="0" layoutInCell="1" allowOverlap="1" wp14:anchorId="5BCC3F5C" wp14:editId="11A6479C">
+            <wp:simplePos x="0" y="0"/>
+            <wp:positionH relativeFrom="column">
+              <wp:posOffset>-199975</wp:posOffset>
+            </wp:positionH>
+            <wp:positionV relativeFrom="paragraph">
+              <wp:posOffset>298895</wp:posOffset>
+            </wp:positionV>
+            <wp:extent cx="3164774" cy="2241372"/>
+            <wp:effectExtent l="0" t="0" r="0" b="6985"/>
+            <wp:wrapSquare wrapText="bothSides"/>
+            <wp:docPr id="756182551" name="Grafik 1" descr="Ein Bild, das Text, Screenshot, Software, Schrift enthält.&#10;&#10;Automatisch generierte Beschreibung"/>
+            <wp:cNvGraphicFramePr>
+              <a:graphicFrameLocks xmlns:a="http://schemas.openxmlformats.org/drawingml/2006/main" noChangeAspect="1"/>
+            </wp:cNvGraphicFramePr>
+            <a:graphic xmlns:a="http://schemas.openxmlformats.org/drawingml/2006/main">
+              <a:graphicData uri="http://schemas.openxmlformats.org/drawingml/2006/picture">
+                <pic:pic xmlns:pic="http://schemas.openxmlformats.org/drawingml/2006/picture">
+                  <pic:nvPicPr>
+                    <pic:cNvPr id="756182551" name="Grafik 1" descr="Ein Bild, das Text, Screenshot, Software, Schrift enthält.&#10;&#10;Automatisch generierte Beschreibung"/>
+                    <pic:cNvPicPr/>
+                  </pic:nvPicPr>
+                  <pic:blipFill>
+                    <a:blip r:embed="rId46" cstate="print">
+                      <a:extLst>
+                        <a:ext uri="{28A0092B-C50C-407E-A947-70E740481C1C}">
+                          <a14:useLocalDpi xmlns:a14="http://schemas.microsoft.com/office/drawing/2010/main" val="0"/>
+                        </a:ext>
+                      </a:extLst>
+                    </a:blip>
+                    <a:stretch>
+                      <a:fillRect/>
+                    </a:stretch>
+                  </pic:blipFill>
+                  <pic:spPr>
+                    <a:xfrm>
+                      <a:off x="0" y="0"/>
+                      <a:ext cx="3164774" cy="2241372"/>
+                    </a:xfrm>
+                    <a:prstGeom prst="rect">
+                      <a:avLst/>
+                    </a:prstGeom>
+                  </pic:spPr>
+                </pic:pic>
+              </a:graphicData>
+            </a:graphic>
+          </wp:anchor>
+        </w:drawing>
+      </w:r>
+      <w:r>
+        <w:t>5-</w:t>
+      </w:r>
+      <w:r>
+        <w:t>Jenkins Conditional Pipeline</w:t>
+      </w:r>
+    </w:p>
+    <w:p>
+      <w:r>
+        <w:sym w:font="Wingdings" w:char="F0E8"/>
+      </w:r>
+      <w:r>
+        <w:t xml:space="preserve">ssh ila natasha@ststor01 baglanip sudo su yaparak root oluyoruz </w:t>
+      </w:r>
+      <w:r>
+        <w:sym w:font="Wingdings" w:char="F0E8"/>
+      </w:r>
+      <w:r>
+        <w:t xml:space="preserve">yum install </w:t>
+      </w:r>
+      <w:r>
+        <w:t>java-17-openjdk -y</w:t>
+      </w:r>
+      <w:r>
+        <w:t xml:space="preserve"> komutu iel java yüklüyoruz</w:t>
+      </w:r>
+    </w:p>
+    <w:p>
+      <w:r>
+        <w:drawing>
+          <wp:anchor distT="0" distB="0" distL="114300" distR="114300" simplePos="0" relativeHeight="251702272" behindDoc="0" locked="0" layoutInCell="1" allowOverlap="1" wp14:anchorId="7553E4DE" wp14:editId="4302998F">
+            <wp:simplePos x="0" y="0"/>
+            <wp:positionH relativeFrom="column">
+              <wp:posOffset>4330667</wp:posOffset>
+            </wp:positionH>
+            <wp:positionV relativeFrom="paragraph">
+              <wp:posOffset>297732</wp:posOffset>
+            </wp:positionV>
+            <wp:extent cx="2196465" cy="586740"/>
+            <wp:effectExtent l="0" t="0" r="0" b="3810"/>
+            <wp:wrapSquare wrapText="bothSides"/>
+            <wp:docPr id="207301717" name="Grafik 1" descr="Ein Bild, das Text, Screenshot, Schrift enthält.&#10;&#10;Automatisch generierte Beschreibung"/>
+            <wp:cNvGraphicFramePr>
+              <a:graphicFrameLocks xmlns:a="http://schemas.openxmlformats.org/drawingml/2006/main" noChangeAspect="1"/>
+            </wp:cNvGraphicFramePr>
+            <a:graphic xmlns:a="http://schemas.openxmlformats.org/drawingml/2006/main">
+              <a:graphicData uri="http://schemas.openxmlformats.org/drawingml/2006/picture">
+                <pic:pic xmlns:pic="http://schemas.openxmlformats.org/drawingml/2006/picture">
+                  <pic:nvPicPr>
+                    <pic:cNvPr id="207301717" name="Grafik 1" descr="Ein Bild, das Text, Screenshot, Schrift enthält.&#10;&#10;Automatisch generierte Beschreibung"/>
+                    <pic:cNvPicPr/>
+                  </pic:nvPicPr>
+                  <pic:blipFill>
+                    <a:blip r:embed="rId47" cstate="print">
+                      <a:extLst>
+                        <a:ext uri="{28A0092B-C50C-407E-A947-70E740481C1C}">
+                          <a14:useLocalDpi xmlns:a14="http://schemas.microsoft.com/office/drawing/2010/main" val="0"/>
+                        </a:ext>
+                      </a:extLst>
+                    </a:blip>
+                    <a:stretch>
+                      <a:fillRect/>
+                    </a:stretch>
+                  </pic:blipFill>
+                  <pic:spPr>
+                    <a:xfrm>
+                      <a:off x="0" y="0"/>
+                      <a:ext cx="2196465" cy="586740"/>
+                    </a:xfrm>
+                    <a:prstGeom prst="rect">
+                      <a:avLst/>
+                    </a:prstGeom>
+                  </pic:spPr>
+                </pic:pic>
+              </a:graphicData>
+            </a:graphic>
+          </wp:anchor>
+        </w:drawing>
+      </w:r>
+      <w:r>
+        <w:drawing>
+          <wp:anchor distT="0" distB="0" distL="114300" distR="114300" simplePos="0" relativeHeight="251701248" behindDoc="0" locked="0" layoutInCell="1" allowOverlap="1" wp14:anchorId="201D02FE" wp14:editId="2BF58B57">
+            <wp:simplePos x="0" y="0"/>
+            <wp:positionH relativeFrom="column">
+              <wp:posOffset>3006593</wp:posOffset>
+            </wp:positionH>
+            <wp:positionV relativeFrom="paragraph">
+              <wp:posOffset>7529</wp:posOffset>
+            </wp:positionV>
+            <wp:extent cx="1158891" cy="2196935"/>
+            <wp:effectExtent l="0" t="0" r="3175" b="0"/>
+            <wp:wrapSquare wrapText="bothSides"/>
+            <wp:docPr id="786991851" name="Grafik 1" descr="Ein Bild, das Text, Screenshot, Schrift, Zahl enthält.&#10;&#10;Automatisch generierte Beschreibung"/>
+            <wp:cNvGraphicFramePr>
+              <a:graphicFrameLocks xmlns:a="http://schemas.openxmlformats.org/drawingml/2006/main" noChangeAspect="1"/>
+            </wp:cNvGraphicFramePr>
+            <a:graphic xmlns:a="http://schemas.openxmlformats.org/drawingml/2006/main">
+              <a:graphicData uri="http://schemas.openxmlformats.org/drawingml/2006/picture">
+                <pic:pic xmlns:pic="http://schemas.openxmlformats.org/drawingml/2006/picture">
+                  <pic:nvPicPr>
+                    <pic:cNvPr id="786991851" name="Grafik 1" descr="Ein Bild, das Text, Screenshot, Schrift, Zahl enthält.&#10;&#10;Automatisch generierte Beschreibung"/>
+                    <pic:cNvPicPr/>
+                  </pic:nvPicPr>
+                  <pic:blipFill>
+                    <a:blip r:embed="rId48" cstate="print">
+                      <a:extLst>
+                        <a:ext uri="{28A0092B-C50C-407E-A947-70E740481C1C}">
+                          <a14:useLocalDpi xmlns:a14="http://schemas.microsoft.com/office/drawing/2010/main" val="0"/>
+                        </a:ext>
+                      </a:extLst>
+                    </a:blip>
+                    <a:stretch>
+                      <a:fillRect/>
+                    </a:stretch>
+                  </pic:blipFill>
+                  <pic:spPr>
+                    <a:xfrm>
+                      <a:off x="0" y="0"/>
+                      <a:ext cx="1158891" cy="2196935"/>
+                    </a:xfrm>
+                    <a:prstGeom prst="rect">
+                      <a:avLst/>
+                    </a:prstGeom>
+                  </pic:spPr>
+                </pic:pic>
+              </a:graphicData>
+            </a:graphic>
+          </wp:anchor>
+        </w:drawing>
+      </w:r>
+      <w:r>
+        <w:t>Buradaki Pluginleri yüklüyoruz.</w:t>
+      </w:r>
+    </w:p>
+    <w:p>
+      <w:r>
+        <w:sym w:font="Wingdings" w:char="F0E8"/>
+      </w:r>
+      <w:r>
+        <w:t>cd  /var/www gelip burada html ile yetkili kisilere natasha yi ekliyoruz.</w:t>
+      </w:r>
+    </w:p>
+    <w:p>
+      <w:pPr>
+        <w:pStyle w:val="Listenabsatz"/>
+      </w:pPr>
+      <w:r>
+        <w:sym w:font="Wingdings" w:char="F0E8"/>
+      </w:r>
+      <w:r>
+        <w:t>chown -R natasha html/ komutu ile</w:t>
+      </w:r>
+    </w:p>
+    <w:p>
+      <w:pPr>
+        <w:ind w:firstLine="708"/>
+      </w:pPr>
+      <w:r>
+        <w:drawing>
+          <wp:anchor distT="0" distB="0" distL="114300" distR="114300" simplePos="0" relativeHeight="251699200" behindDoc="0" locked="0" layoutInCell="1" allowOverlap="1" wp14:anchorId="40C595AF" wp14:editId="1E788C2C">
+            <wp:simplePos x="0" y="0"/>
+            <wp:positionH relativeFrom="column">
+              <wp:posOffset>-223883</wp:posOffset>
+            </wp:positionH>
+            <wp:positionV relativeFrom="paragraph">
+              <wp:posOffset>25878</wp:posOffset>
+            </wp:positionV>
+            <wp:extent cx="3214370" cy="1887855"/>
+            <wp:effectExtent l="0" t="0" r="5080" b="0"/>
+            <wp:wrapSquare wrapText="bothSides"/>
+            <wp:docPr id="1578687904" name="Grafik 1" descr="Ein Bild, das Text, Screenshot, Software, Schrift enthält.&#10;&#10;Automatisch generierte Beschreibung"/>
+            <wp:cNvGraphicFramePr>
+              <a:graphicFrameLocks xmlns:a="http://schemas.openxmlformats.org/drawingml/2006/main" noChangeAspect="1"/>
+            </wp:cNvGraphicFramePr>
+            <a:graphic xmlns:a="http://schemas.openxmlformats.org/drawingml/2006/main">
+              <a:graphicData uri="http://schemas.openxmlformats.org/drawingml/2006/picture">
+                <pic:pic xmlns:pic="http://schemas.openxmlformats.org/drawingml/2006/picture">
+                  <pic:nvPicPr>
+                    <pic:cNvPr id="1578687904" name="Grafik 1" descr="Ein Bild, das Text, Screenshot, Software, Schrift enthält.&#10;&#10;Automatisch generierte Beschreibung"/>
+                    <pic:cNvPicPr/>
+                  </pic:nvPicPr>
+                  <pic:blipFill>
+                    <a:blip r:embed="rId49" cstate="print">
+                      <a:extLst>
+                        <a:ext uri="{28A0092B-C50C-407E-A947-70E740481C1C}">
+                          <a14:useLocalDpi xmlns:a14="http://schemas.microsoft.com/office/drawing/2010/main" val="0"/>
+                        </a:ext>
+                      </a:extLst>
+                    </a:blip>
+                    <a:stretch>
+                      <a:fillRect/>
+                    </a:stretch>
+                  </pic:blipFill>
+                  <pic:spPr>
+                    <a:xfrm>
+                      <a:off x="0" y="0"/>
+                      <a:ext cx="3214370" cy="1887855"/>
+                    </a:xfrm>
+                    <a:prstGeom prst="rect">
+                      <a:avLst/>
+                    </a:prstGeom>
+                  </pic:spPr>
+                </pic:pic>
+              </a:graphicData>
+            </a:graphic>
+            <wp14:sizeRelH relativeFrom="margin">
+              <wp14:pctWidth>0</wp14:pctWidth>
+            </wp14:sizeRelH>
+            <wp14:sizeRelV relativeFrom="margin">
+              <wp14:pctHeight>0</wp14:pctHeight>
+            </wp14:sizeRelV>
+          </wp:anchor>
+        </w:drawing>
+      </w:r>
+    </w:p>
+    <w:p>
+      <w:r>
+        <w:drawing>
+          <wp:anchor distT="0" distB="0" distL="114300" distR="114300" simplePos="0" relativeHeight="251703296" behindDoc="0" locked="0" layoutInCell="1" allowOverlap="1" wp14:anchorId="284CA4BE" wp14:editId="1DB56BD1">
+            <wp:simplePos x="0" y="0"/>
+            <wp:positionH relativeFrom="column">
+              <wp:posOffset>3083560</wp:posOffset>
+            </wp:positionH>
+            <wp:positionV relativeFrom="paragraph">
+              <wp:posOffset>315645</wp:posOffset>
+            </wp:positionV>
+            <wp:extent cx="2456815" cy="2066290"/>
+            <wp:effectExtent l="0" t="0" r="635" b="0"/>
+            <wp:wrapSquare wrapText="bothSides"/>
+            <wp:docPr id="972673404" name="Grafik 1" descr="Ein Bild, das Text, Screenshot, Zahl, Schrift enthält.&#10;&#10;Automatisch generierte Beschreibung"/>
+            <wp:cNvGraphicFramePr>
+              <a:graphicFrameLocks xmlns:a="http://schemas.openxmlformats.org/drawingml/2006/main" noChangeAspect="1"/>
+            </wp:cNvGraphicFramePr>
+            <a:graphic xmlns:a="http://schemas.openxmlformats.org/drawingml/2006/main">
+              <a:graphicData uri="http://schemas.openxmlformats.org/drawingml/2006/picture">
+                <pic:pic xmlns:pic="http://schemas.openxmlformats.org/drawingml/2006/picture">
+                  <pic:nvPicPr>
+                    <pic:cNvPr id="972673404" name="Grafik 1" descr="Ein Bild, das Text, Screenshot, Zahl, Schrift enthält.&#10;&#10;Automatisch generierte Beschreibung"/>
+                    <pic:cNvPicPr/>
+                  </pic:nvPicPr>
+                  <pic:blipFill>
+                    <a:blip r:embed="rId50" cstate="print">
+                      <a:extLst>
+                        <a:ext uri="{28A0092B-C50C-407E-A947-70E740481C1C}">
+                          <a14:useLocalDpi xmlns:a14="http://schemas.microsoft.com/office/drawing/2010/main" val="0"/>
+                        </a:ext>
+                      </a:extLst>
+                    </a:blip>
+                    <a:stretch>
+                      <a:fillRect/>
+                    </a:stretch>
+                  </pic:blipFill>
+                  <pic:spPr>
+                    <a:xfrm>
+                      <a:off x="0" y="0"/>
+                      <a:ext cx="2456815" cy="2066290"/>
+                    </a:xfrm>
+                    <a:prstGeom prst="rect">
+                      <a:avLst/>
+                    </a:prstGeom>
+                  </pic:spPr>
+                </pic:pic>
+              </a:graphicData>
+            </a:graphic>
+            <wp14:sizeRelH relativeFrom="margin">
+              <wp14:pctWidth>0</wp14:pctWidth>
+            </wp14:sizeRelH>
+            <wp14:sizeRelV relativeFrom="margin">
+              <wp14:pctHeight>0</wp14:pctHeight>
+            </wp14:sizeRelV>
+          </wp:anchor>
+        </w:drawing>
+      </w:r>
+      <w:r>
+        <w:t>Credentials den bu sekilde natasha kullanicisi ekliyoruz.</w:t>
+      </w:r>
+    </w:p>
+    <w:p/>
+    <w:p>
+      <w:pPr>
+        <w:ind w:firstLine="708"/>
+      </w:pPr>
+    </w:p>
+    <w:p>
+      <w:pPr>
+        <w:ind w:firstLine="708"/>
+      </w:pPr>
+    </w:p>
+    <w:p>
+      <w:pPr>
+        <w:ind w:firstLine="708"/>
+      </w:pPr>
+    </w:p>
+    <w:p>
+      <w:pPr>
+        <w:ind w:firstLine="708"/>
+      </w:pPr>
+      <w:r>
+        <w:drawing>
+          <wp:anchor distT="0" distB="0" distL="114300" distR="114300" simplePos="0" relativeHeight="251700224" behindDoc="0" locked="0" layoutInCell="1" allowOverlap="1" wp14:anchorId="3CDAD3EF" wp14:editId="7EBB6E09">
+            <wp:simplePos x="0" y="0"/>
+            <wp:positionH relativeFrom="column">
+              <wp:posOffset>-214408</wp:posOffset>
+            </wp:positionH>
+            <wp:positionV relativeFrom="paragraph">
+              <wp:posOffset>80818</wp:posOffset>
+            </wp:positionV>
+            <wp:extent cx="3205480" cy="1116965"/>
+            <wp:effectExtent l="0" t="0" r="0" b="6985"/>
+            <wp:wrapSquare wrapText="bothSides"/>
+            <wp:docPr id="195727162" name="Grafik 1" descr="Ein Bild, das Text, Screenshot, Schrift enthält.&#10;&#10;Automatisch generierte Beschreibung"/>
+            <wp:cNvGraphicFramePr>
+              <a:graphicFrameLocks xmlns:a="http://schemas.openxmlformats.org/drawingml/2006/main" noChangeAspect="1"/>
+            </wp:cNvGraphicFramePr>
+            <a:graphic xmlns:a="http://schemas.openxmlformats.org/drawingml/2006/main">
+              <a:graphicData uri="http://schemas.openxmlformats.org/drawingml/2006/picture">
+                <pic:pic xmlns:pic="http://schemas.openxmlformats.org/drawingml/2006/picture">
+                  <pic:nvPicPr>
+                    <pic:cNvPr id="195727162" name="Grafik 1" descr="Ein Bild, das Text, Screenshot, Schrift enthält.&#10;&#10;Automatisch generierte Beschreibung"/>
+                    <pic:cNvPicPr/>
+                  </pic:nvPicPr>
+                  <pic:blipFill>
+                    <a:blip r:embed="rId51" cstate="print">
+                      <a:extLst>
+                        <a:ext uri="{28A0092B-C50C-407E-A947-70E740481C1C}">
+                          <a14:useLocalDpi xmlns:a14="http://schemas.microsoft.com/office/drawing/2010/main" val="0"/>
+                        </a:ext>
+                      </a:extLst>
+                    </a:blip>
+                    <a:stretch>
+                      <a:fillRect/>
+                    </a:stretch>
+                  </pic:blipFill>
+                  <pic:spPr>
+                    <a:xfrm>
+                      <a:off x="0" y="0"/>
+                      <a:ext cx="3205480" cy="1116965"/>
+                    </a:xfrm>
+                    <a:prstGeom prst="rect">
+                      <a:avLst/>
+                    </a:prstGeom>
+                  </pic:spPr>
+                </pic:pic>
+              </a:graphicData>
+            </a:graphic>
+            <wp14:sizeRelH relativeFrom="margin">
+              <wp14:pctWidth>0</wp14:pctWidth>
+            </wp14:sizeRelH>
+            <wp14:sizeRelV relativeFrom="margin">
+              <wp14:pctHeight>0</wp14:pctHeight>
+            </wp14:sizeRelV>
+          </wp:anchor>
+        </w:drawing>
+      </w:r>
+    </w:p>
+    <w:p/>
+    <w:p>
+      <w:pPr>
+        <w:ind w:firstLine="708"/>
+      </w:pPr>
+    </w:p>
+    <w:p>
+      <w:pPr>
+        <w:ind w:firstLine="708"/>
+      </w:pPr>
+    </w:p>
+    <w:p>
+      <w:pPr>
+        <w:ind w:firstLine="708"/>
+      </w:pPr>
+      <w:r>
+        <w:drawing>
+          <wp:anchor distT="0" distB="0" distL="114300" distR="114300" simplePos="0" relativeHeight="251705344" behindDoc="0" locked="0" layoutInCell="1" allowOverlap="1" wp14:anchorId="356A4BF6" wp14:editId="1660E171">
+            <wp:simplePos x="0" y="0"/>
+            <wp:positionH relativeFrom="column">
+              <wp:posOffset>1907227</wp:posOffset>
+            </wp:positionH>
+            <wp:positionV relativeFrom="paragraph">
+              <wp:posOffset>81502</wp:posOffset>
+            </wp:positionV>
+            <wp:extent cx="1603498" cy="2606634"/>
+            <wp:effectExtent l="0" t="0" r="0" b="3810"/>
+            <wp:wrapSquare wrapText="bothSides"/>
+            <wp:docPr id="1114551041" name="Grafik 1" descr="Ein Bild, das Text, Screenshot, Schrift, Zahl enthält.&#10;&#10;Automatisch generierte Beschreibung"/>
+            <wp:cNvGraphicFramePr>
+              <a:graphicFrameLocks xmlns:a="http://schemas.openxmlformats.org/drawingml/2006/main" noChangeAspect="1"/>
+            </wp:cNvGraphicFramePr>
+            <a:graphic xmlns:a="http://schemas.openxmlformats.org/drawingml/2006/main">
+              <a:graphicData uri="http://schemas.openxmlformats.org/drawingml/2006/picture">
+                <pic:pic xmlns:pic="http://schemas.openxmlformats.org/drawingml/2006/picture">
+                  <pic:nvPicPr>
+                    <pic:cNvPr id="1114551041" name="Grafik 1" descr="Ein Bild, das Text, Screenshot, Schrift, Zahl enthält.&#10;&#10;Automatisch generierte Beschreibung"/>
+                    <pic:cNvPicPr/>
+                  </pic:nvPicPr>
+                  <pic:blipFill>
+                    <a:blip r:embed="rId52" cstate="print">
+                      <a:extLst>
+                        <a:ext uri="{28A0092B-C50C-407E-A947-70E740481C1C}">
+                          <a14:useLocalDpi xmlns:a14="http://schemas.microsoft.com/office/drawing/2010/main" val="0"/>
+                        </a:ext>
+                      </a:extLst>
+                    </a:blip>
+                    <a:stretch>
+                      <a:fillRect/>
+                    </a:stretch>
+                  </pic:blipFill>
+                  <pic:spPr>
+                    <a:xfrm>
+                      <a:off x="0" y="0"/>
+                      <a:ext cx="1603498" cy="2606634"/>
+                    </a:xfrm>
+                    <a:prstGeom prst="rect">
+                      <a:avLst/>
+                    </a:prstGeom>
+                  </pic:spPr>
+                </pic:pic>
+              </a:graphicData>
+            </a:graphic>
+          </wp:anchor>
+        </w:drawing>
+      </w:r>
+      <w:r>
+        <w:drawing>
+          <wp:anchor distT="0" distB="0" distL="114300" distR="114300" simplePos="0" relativeHeight="251704320" behindDoc="0" locked="0" layoutInCell="1" allowOverlap="1" wp14:anchorId="05CF47FA" wp14:editId="2DB91FB6">
+            <wp:simplePos x="0" y="0"/>
+            <wp:positionH relativeFrom="column">
+              <wp:posOffset>-223743</wp:posOffset>
+            </wp:positionH>
+            <wp:positionV relativeFrom="paragraph">
+              <wp:posOffset>78897</wp:posOffset>
+            </wp:positionV>
+            <wp:extent cx="2047875" cy="2602865"/>
+            <wp:effectExtent l="0" t="0" r="9525" b="6985"/>
+            <wp:wrapSquare wrapText="bothSides"/>
+            <wp:docPr id="730106339" name="Grafik 1" descr="Ein Bild, das Text, Screenshot, Schrift, Zahl enthält.&#10;&#10;Automatisch generierte Beschreibung"/>
+            <wp:cNvGraphicFramePr>
+              <a:graphicFrameLocks xmlns:a="http://schemas.openxmlformats.org/drawingml/2006/main" noChangeAspect="1"/>
+            </wp:cNvGraphicFramePr>
+            <a:graphic xmlns:a="http://schemas.openxmlformats.org/drawingml/2006/main">
+              <a:graphicData uri="http://schemas.openxmlformats.org/drawingml/2006/picture">
+                <pic:pic xmlns:pic="http://schemas.openxmlformats.org/drawingml/2006/picture">
+                  <pic:nvPicPr>
+                    <pic:cNvPr id="730106339" name="Grafik 1" descr="Ein Bild, das Text, Screenshot, Schrift, Zahl enthält.&#10;&#10;Automatisch generierte Beschreibung"/>
+                    <pic:cNvPicPr/>
+                  </pic:nvPicPr>
+                  <pic:blipFill>
+                    <a:blip r:embed="rId53">
+                      <a:extLst>
+                        <a:ext uri="{28A0092B-C50C-407E-A947-70E740481C1C}">
+                          <a14:useLocalDpi xmlns:a14="http://schemas.microsoft.com/office/drawing/2010/main" val="0"/>
+                        </a:ext>
+                      </a:extLst>
+                    </a:blip>
+                    <a:stretch>
+                      <a:fillRect/>
+                    </a:stretch>
+                  </pic:blipFill>
+                  <pic:spPr>
+                    <a:xfrm>
+                      <a:off x="0" y="0"/>
+                      <a:ext cx="2047875" cy="2602865"/>
+                    </a:xfrm>
+                    <a:prstGeom prst="rect">
+                      <a:avLst/>
+                    </a:prstGeom>
+                  </pic:spPr>
+                </pic:pic>
+              </a:graphicData>
+            </a:graphic>
+            <wp14:sizeRelH relativeFrom="margin">
+              <wp14:pctWidth>0</wp14:pctWidth>
+            </wp14:sizeRelH>
+            <wp14:sizeRelV relativeFrom="margin">
+              <wp14:pctHeight>0</wp14:pctHeight>
+            </wp14:sizeRelV>
+          </wp:anchor>
+        </w:drawing>
+      </w:r>
+    </w:p>
+    <w:p>
+      <w:r>
+        <w:t>Nodes kayit yerinden bu sekilde Node  olusturuyoruz.</w:t>
+      </w:r>
+    </w:p>
+    <w:p/>
+    <w:p>
+      <w:r>
+        <w:t>Job olusturuyoruz Pipeline seklinde.  Asgidaki kod blogunu yazip  calistiriyoruz.</w:t>
+      </w:r>
+    </w:p>
+    <w:p/>
+    <w:p/>
+    <w:p/>
+    <w:p/>
+    <w:p/>
+    <w:p>
+      <w:r>
+        <w:drawing>
+          <wp:anchor distT="0" distB="0" distL="114300" distR="114300" simplePos="0" relativeHeight="251706368" behindDoc="0" locked="0" layoutInCell="1" allowOverlap="1" wp14:anchorId="74A8E6B7" wp14:editId="3392FB2F">
+            <wp:simplePos x="0" y="0"/>
+            <wp:positionH relativeFrom="column">
+              <wp:posOffset>2152</wp:posOffset>
+            </wp:positionH>
+            <wp:positionV relativeFrom="paragraph">
+              <wp:posOffset>2639</wp:posOffset>
+            </wp:positionV>
+            <wp:extent cx="3840813" cy="746825"/>
+            <wp:effectExtent l="0" t="0" r="7620" b="0"/>
+            <wp:wrapSquare wrapText="bothSides"/>
+            <wp:docPr id="50747707" name="Grafik 1" descr="Ein Bild, das Text, Schrift, Screenshot, weiß enthält.&#10;&#10;Automatisch generierte Beschreibung"/>
+            <wp:cNvGraphicFramePr>
+              <a:graphicFrameLocks xmlns:a="http://schemas.openxmlformats.org/drawingml/2006/main" noChangeAspect="1"/>
+            </wp:cNvGraphicFramePr>
+            <a:graphic xmlns:a="http://schemas.openxmlformats.org/drawingml/2006/main">
+              <a:graphicData uri="http://schemas.openxmlformats.org/drawingml/2006/picture">
+                <pic:pic xmlns:pic="http://schemas.openxmlformats.org/drawingml/2006/picture">
+                  <pic:nvPicPr>
+                    <pic:cNvPr id="50747707" name="Grafik 1" descr="Ein Bild, das Text, Schrift, Screenshot, weiß enthält.&#10;&#10;Automatisch generierte Beschreibung"/>
+                    <pic:cNvPicPr/>
+                  </pic:nvPicPr>
+                  <pic:blipFill>
+                    <a:blip r:embed="rId54">
+                      <a:extLst>
+                        <a:ext uri="{28A0092B-C50C-407E-A947-70E740481C1C}">
+                          <a14:useLocalDpi xmlns:a14="http://schemas.microsoft.com/office/drawing/2010/main" val="0"/>
+                        </a:ext>
+                      </a:extLst>
+                    </a:blip>
+                    <a:stretch>
+                      <a:fillRect/>
+                    </a:stretch>
+                  </pic:blipFill>
+                  <pic:spPr>
+                    <a:xfrm>
+                      <a:off x="0" y="0"/>
+                      <a:ext cx="3840813" cy="746825"/>
+                    </a:xfrm>
+                    <a:prstGeom prst="rect">
+                      <a:avLst/>
+                    </a:prstGeom>
+                  </pic:spPr>
+                </pic:pic>
+              </a:graphicData>
+            </a:graphic>
+          </wp:anchor>
+        </w:drawing>
+      </w:r>
+      <w:r>
+        <w:t>Bu sekilde secmeliyiz hata aldim.</w:t>
+      </w:r>
+    </w:p>
+    <w:p/>
+    <w:p/>
+    <w:p/>
+    <w:p/>
+    <w:p/>
+    <w:p>
+      <w:pPr>
+        <w:shd w:val="clear" w:color="auto" w:fill="1E1E1E"/>
+        <w:spacing w:after="0" w:line="285" w:lineRule="atLeast"/>
+        <w:rPr>
+          <w:rFonts w:ascii="Consolas" w:eastAsia="Times New Roman" w:hAnsi="Consolas" w:cs="Times New Roman"/>
+          <w:color w:val="D4D4D4"/>
+          <w:kern w:val="0"/>
+          <w:sz w:val="21"/>
+          <w:szCs w:val="21"/>
+          <w:lang w:eastAsia="tr-TR"/>
+          <w14:ligatures w14:val="none"/>
+        </w:rPr>
+      </w:pPr>
+      <w:r>
+        <w:rPr>
+          <w:rFonts w:ascii="Consolas" w:eastAsia="Times New Roman" w:hAnsi="Consolas" w:cs="Times New Roman"/>
+          <w:color w:val="D4D4D4"/>
+          <w:kern w:val="0"/>
+          <w:sz w:val="21"/>
+          <w:szCs w:val="21"/>
+          <w:lang w:eastAsia="tr-TR"/>
+          <w14:ligatures w14:val="none"/>
+        </w:rPr>
+        <w:t>pipeline {</w:t>
+      </w:r>
+    </w:p>
+    <w:p>
+      <w:pPr>
+        <w:shd w:val="clear" w:color="auto" w:fill="1E1E1E"/>
+        <w:spacing w:after="0" w:line="285" w:lineRule="atLeast"/>
+        <w:rPr>
+          <w:rFonts w:ascii="Consolas" w:eastAsia="Times New Roman" w:hAnsi="Consolas" w:cs="Times New Roman"/>
+          <w:color w:val="D4D4D4"/>
+          <w:kern w:val="0"/>
+          <w:sz w:val="21"/>
+          <w:szCs w:val="21"/>
+          <w:lang w:eastAsia="tr-TR"/>
+          <w14:ligatures w14:val="none"/>
+        </w:rPr>
+      </w:pPr>
+      <w:r>
+        <w:rPr>
+          <w:rFonts w:ascii="Consolas" w:eastAsia="Times New Roman" w:hAnsi="Consolas" w:cs="Times New Roman"/>
+          <w:color w:val="D4D4D4"/>
+          <w:kern w:val="0"/>
+          <w:sz w:val="21"/>
+          <w:szCs w:val="21"/>
+          <w:lang w:eastAsia="tr-TR"/>
+          <w14:ligatures w14:val="none"/>
+        </w:rPr>
+        <w:t>    agent {</w:t>
+      </w:r>
+    </w:p>
+    <w:p>
+      <w:pPr>
+        <w:shd w:val="clear" w:color="auto" w:fill="1E1E1E"/>
+        <w:spacing w:after="0" w:line="285" w:lineRule="atLeast"/>
+        <w:rPr>
+          <w:rFonts w:ascii="Consolas" w:eastAsia="Times New Roman" w:hAnsi="Consolas" w:cs="Times New Roman"/>
+          <w:color w:val="D4D4D4"/>
+          <w:kern w:val="0"/>
+          <w:sz w:val="21"/>
+          <w:szCs w:val="21"/>
+          <w:lang w:eastAsia="tr-TR"/>
+          <w14:ligatures w14:val="none"/>
+        </w:rPr>
+      </w:pPr>
+      <w:r>
+        <w:rPr>
+          <w:rFonts w:ascii="Consolas" w:eastAsia="Times New Roman" w:hAnsi="Consolas" w:cs="Times New Roman"/>
+          <w:color w:val="D4D4D4"/>
+          <w:kern w:val="0"/>
+          <w:sz w:val="21"/>
+          <w:szCs w:val="21"/>
+          <w:lang w:eastAsia="tr-TR"/>
+          <w14:ligatures w14:val="none"/>
+        </w:rPr>
+        <w:t xml:space="preserve">        label </w:t>
+      </w:r>
+      <w:r>
+        <w:rPr>
+          <w:rFonts w:ascii="Consolas" w:eastAsia="Times New Roman" w:hAnsi="Consolas" w:cs="Times New Roman"/>
+          <w:color w:val="CE9178"/>
+          <w:kern w:val="0"/>
+          <w:sz w:val="21"/>
+          <w:szCs w:val="21"/>
+          <w:lang w:eastAsia="tr-TR"/>
+          <w14:ligatures w14:val="none"/>
+        </w:rPr>
+        <w:t>'ststor01'</w:t>
+      </w:r>
+    </w:p>
+    <w:p>
+      <w:pPr>
+        <w:shd w:val="clear" w:color="auto" w:fill="1E1E1E"/>
+        <w:spacing w:after="0" w:line="285" w:lineRule="atLeast"/>
+        <w:rPr>
+          <w:rFonts w:ascii="Consolas" w:eastAsia="Times New Roman" w:hAnsi="Consolas" w:cs="Times New Roman"/>
+          <w:color w:val="D4D4D4"/>
+          <w:kern w:val="0"/>
+          <w:sz w:val="21"/>
+          <w:szCs w:val="21"/>
+          <w:lang w:eastAsia="tr-TR"/>
+          <w14:ligatures w14:val="none"/>
+        </w:rPr>
+      </w:pPr>
+      <w:r>
+        <w:rPr>
+          <w:rFonts w:ascii="Consolas" w:eastAsia="Times New Roman" w:hAnsi="Consolas" w:cs="Times New Roman"/>
+          <w:color w:val="D4D4D4"/>
+          <w:kern w:val="0"/>
+          <w:sz w:val="21"/>
+          <w:szCs w:val="21"/>
+          <w:lang w:eastAsia="tr-TR"/>
+          <w14:ligatures w14:val="none"/>
+        </w:rPr>
+        <w:t>    }</w:t>
+      </w:r>
+    </w:p>
+    <w:p>
+      <w:pPr>
+        <w:shd w:val="clear" w:color="auto" w:fill="1E1E1E"/>
+        <w:spacing w:after="0" w:line="285" w:lineRule="atLeast"/>
+        <w:rPr>
+          <w:rFonts w:ascii="Consolas" w:eastAsia="Times New Roman" w:hAnsi="Consolas" w:cs="Times New Roman"/>
+          <w:color w:val="D4D4D4"/>
+          <w:kern w:val="0"/>
+          <w:sz w:val="21"/>
+          <w:szCs w:val="21"/>
+          <w:lang w:eastAsia="tr-TR"/>
+          <w14:ligatures w14:val="none"/>
+        </w:rPr>
+      </w:pPr>
+    </w:p>
+    <w:p>
+      <w:pPr>
+        <w:shd w:val="clear" w:color="auto" w:fill="1E1E1E"/>
+        <w:spacing w:after="0" w:line="285" w:lineRule="atLeast"/>
+        <w:rPr>
+          <w:rFonts w:ascii="Consolas" w:eastAsia="Times New Roman" w:hAnsi="Consolas" w:cs="Times New Roman"/>
+          <w:color w:val="D4D4D4"/>
+          <w:kern w:val="0"/>
+          <w:sz w:val="21"/>
+          <w:szCs w:val="21"/>
+          <w:lang w:eastAsia="tr-TR"/>
+          <w14:ligatures w14:val="none"/>
+        </w:rPr>
+      </w:pPr>
+      <w:r>
+        <w:rPr>
+          <w:rFonts w:ascii="Consolas" w:eastAsia="Times New Roman" w:hAnsi="Consolas" w:cs="Times New Roman"/>
+          <w:color w:val="D4D4D4"/>
+          <w:kern w:val="0"/>
+          <w:sz w:val="21"/>
+          <w:szCs w:val="21"/>
+          <w:lang w:eastAsia="tr-TR"/>
+          <w14:ligatures w14:val="none"/>
+        </w:rPr>
+        <w:t>    parameters {</w:t>
+      </w:r>
+    </w:p>
+    <w:p>
+      <w:pPr>
+        <w:shd w:val="clear" w:color="auto" w:fill="1E1E1E"/>
+        <w:spacing w:after="0" w:line="285" w:lineRule="atLeast"/>
+        <w:rPr>
+          <w:rFonts w:ascii="Consolas" w:eastAsia="Times New Roman" w:hAnsi="Consolas" w:cs="Times New Roman"/>
+          <w:color w:val="D4D4D4"/>
+          <w:kern w:val="0"/>
+          <w:sz w:val="21"/>
+          <w:szCs w:val="21"/>
+          <w:lang w:eastAsia="tr-TR"/>
+          <w14:ligatures w14:val="none"/>
+        </w:rPr>
+      </w:pPr>
+      <w:r>
+        <w:rPr>
+          <w:rFonts w:ascii="Consolas" w:eastAsia="Times New Roman" w:hAnsi="Consolas" w:cs="Times New Roman"/>
+          <w:color w:val="D4D4D4"/>
+          <w:kern w:val="0"/>
+          <w:sz w:val="21"/>
+          <w:szCs w:val="21"/>
+          <w:lang w:eastAsia="tr-TR"/>
+          <w14:ligatures w14:val="none"/>
+        </w:rPr>
+        <w:t xml:space="preserve">        string(name: </w:t>
+      </w:r>
+      <w:r>
+        <w:rPr>
+          <w:rFonts w:ascii="Consolas" w:eastAsia="Times New Roman" w:hAnsi="Consolas" w:cs="Times New Roman"/>
+          <w:color w:val="CE9178"/>
+          <w:kern w:val="0"/>
+          <w:sz w:val="21"/>
+          <w:szCs w:val="21"/>
+          <w:lang w:eastAsia="tr-TR"/>
+          <w14:ligatures w14:val="none"/>
+        </w:rPr>
+        <w:t>'BRANCH'</w:t>
+      </w:r>
+      <w:r>
+        <w:rPr>
+          <w:rFonts w:ascii="Consolas" w:eastAsia="Times New Roman" w:hAnsi="Consolas" w:cs="Times New Roman"/>
+          <w:color w:val="D4D4D4"/>
+          <w:kern w:val="0"/>
+          <w:sz w:val="21"/>
+          <w:szCs w:val="21"/>
+          <w:lang w:eastAsia="tr-TR"/>
+          <w14:ligatures w14:val="none"/>
+        </w:rPr>
+        <w:t xml:space="preserve">, defaultValue: </w:t>
+      </w:r>
+      <w:r>
+        <w:rPr>
+          <w:rFonts w:ascii="Consolas" w:eastAsia="Times New Roman" w:hAnsi="Consolas" w:cs="Times New Roman"/>
+          <w:color w:val="CE9178"/>
+          <w:kern w:val="0"/>
+          <w:sz w:val="21"/>
+          <w:szCs w:val="21"/>
+          <w:lang w:eastAsia="tr-TR"/>
+          <w14:ligatures w14:val="none"/>
+        </w:rPr>
+        <w:t>'master'</w:t>
+      </w:r>
+      <w:r>
+        <w:rPr>
+          <w:rFonts w:ascii="Consolas" w:eastAsia="Times New Roman" w:hAnsi="Consolas" w:cs="Times New Roman"/>
+          <w:color w:val="D4D4D4"/>
+          <w:kern w:val="0"/>
+          <w:sz w:val="21"/>
+          <w:szCs w:val="21"/>
+          <w:lang w:eastAsia="tr-TR"/>
+          <w14:ligatures w14:val="none"/>
+        </w:rPr>
+        <w:t xml:space="preserve">, description: </w:t>
+      </w:r>
+      <w:r>
+        <w:rPr>
+          <w:rFonts w:ascii="Consolas" w:eastAsia="Times New Roman" w:hAnsi="Consolas" w:cs="Times New Roman"/>
+          <w:color w:val="CE9178"/>
+          <w:kern w:val="0"/>
+          <w:sz w:val="21"/>
+          <w:szCs w:val="21"/>
+          <w:lang w:eastAsia="tr-TR"/>
+          <w14:ligatures w14:val="none"/>
+        </w:rPr>
+        <w:t>'Branch to deploy (master or feature)'</w:t>
+      </w:r>
+      <w:r>
+        <w:rPr>
+          <w:rFonts w:ascii="Consolas" w:eastAsia="Times New Roman" w:hAnsi="Consolas" w:cs="Times New Roman"/>
+          <w:color w:val="D4D4D4"/>
+          <w:kern w:val="0"/>
+          <w:sz w:val="21"/>
+          <w:szCs w:val="21"/>
+          <w:lang w:eastAsia="tr-TR"/>
+          <w14:ligatures w14:val="none"/>
+        </w:rPr>
+        <w:t>)</w:t>
+      </w:r>
+    </w:p>
+    <w:p>
+      <w:pPr>
+        <w:shd w:val="clear" w:color="auto" w:fill="1E1E1E"/>
+        <w:spacing w:after="0" w:line="285" w:lineRule="atLeast"/>
+        <w:rPr>
+          <w:rFonts w:ascii="Consolas" w:eastAsia="Times New Roman" w:hAnsi="Consolas" w:cs="Times New Roman"/>
+          <w:color w:val="D4D4D4"/>
+          <w:kern w:val="0"/>
+          <w:sz w:val="21"/>
+          <w:szCs w:val="21"/>
+          <w:lang w:eastAsia="tr-TR"/>
+          <w14:ligatures w14:val="none"/>
+        </w:rPr>
+      </w:pPr>
+      <w:r>
+        <w:rPr>
+          <w:rFonts w:ascii="Consolas" w:eastAsia="Times New Roman" w:hAnsi="Consolas" w:cs="Times New Roman"/>
+          <w:color w:val="D4D4D4"/>
+          <w:kern w:val="0"/>
+          <w:sz w:val="21"/>
+          <w:szCs w:val="21"/>
+          <w:lang w:eastAsia="tr-TR"/>
+          <w14:ligatures w14:val="none"/>
+        </w:rPr>
+        <w:t>    }</w:t>
+      </w:r>
+    </w:p>
+    <w:p>
+      <w:pPr>
+        <w:shd w:val="clear" w:color="auto" w:fill="1E1E1E"/>
+        <w:spacing w:after="0" w:line="285" w:lineRule="atLeast"/>
+        <w:rPr>
+          <w:rFonts w:ascii="Consolas" w:eastAsia="Times New Roman" w:hAnsi="Consolas" w:cs="Times New Roman"/>
+          <w:color w:val="D4D4D4"/>
+          <w:kern w:val="0"/>
+          <w:sz w:val="21"/>
+          <w:szCs w:val="21"/>
+          <w:lang w:eastAsia="tr-TR"/>
+          <w14:ligatures w14:val="none"/>
+        </w:rPr>
+      </w:pPr>
+    </w:p>
+    <w:p>
+      <w:pPr>
+        <w:shd w:val="clear" w:color="auto" w:fill="1E1E1E"/>
+        <w:spacing w:after="0" w:line="285" w:lineRule="atLeast"/>
+        <w:rPr>
+          <w:rFonts w:ascii="Consolas" w:eastAsia="Times New Roman" w:hAnsi="Consolas" w:cs="Times New Roman"/>
+          <w:color w:val="D4D4D4"/>
+          <w:kern w:val="0"/>
+          <w:sz w:val="21"/>
+          <w:szCs w:val="21"/>
+          <w:lang w:eastAsia="tr-TR"/>
+          <w14:ligatures w14:val="none"/>
+        </w:rPr>
+      </w:pPr>
+      <w:r>
+        <w:rPr>
+          <w:rFonts w:ascii="Consolas" w:eastAsia="Times New Roman" w:hAnsi="Consolas" w:cs="Times New Roman"/>
+          <w:color w:val="D4D4D4"/>
+          <w:kern w:val="0"/>
+          <w:sz w:val="21"/>
+          <w:szCs w:val="21"/>
+          <w:lang w:eastAsia="tr-TR"/>
+          <w14:ligatures w14:val="none"/>
+        </w:rPr>
+        <w:t>    stages {</w:t>
+      </w:r>
+    </w:p>
+    <w:p>
+      <w:pPr>
+        <w:shd w:val="clear" w:color="auto" w:fill="1E1E1E"/>
+        <w:spacing w:after="0" w:line="285" w:lineRule="atLeast"/>
+        <w:rPr>
+          <w:rFonts w:ascii="Consolas" w:eastAsia="Times New Roman" w:hAnsi="Consolas" w:cs="Times New Roman"/>
+          <w:color w:val="D4D4D4"/>
+          <w:kern w:val="0"/>
+          <w:sz w:val="21"/>
+          <w:szCs w:val="21"/>
+          <w:lang w:eastAsia="tr-TR"/>
+          <w14:ligatures w14:val="none"/>
+        </w:rPr>
+      </w:pPr>
+      <w:r>
+        <w:rPr>
+          <w:rFonts w:ascii="Consolas" w:eastAsia="Times New Roman" w:hAnsi="Consolas" w:cs="Times New Roman"/>
+          <w:color w:val="D4D4D4"/>
+          <w:kern w:val="0"/>
+          <w:sz w:val="21"/>
+          <w:szCs w:val="21"/>
+          <w:lang w:eastAsia="tr-TR"/>
+          <w14:ligatures w14:val="none"/>
+        </w:rPr>
+        <w:t>        stage(</w:t>
+      </w:r>
+      <w:r>
+        <w:rPr>
+          <w:rFonts w:ascii="Consolas" w:eastAsia="Times New Roman" w:hAnsi="Consolas" w:cs="Times New Roman"/>
+          <w:color w:val="CE9178"/>
+          <w:kern w:val="0"/>
+          <w:sz w:val="21"/>
+          <w:szCs w:val="21"/>
+          <w:lang w:eastAsia="tr-TR"/>
+          <w14:ligatures w14:val="none"/>
+        </w:rPr>
+        <w:t>'Deploy'</w:t>
+      </w:r>
+      <w:r>
+        <w:rPr>
+          <w:rFonts w:ascii="Consolas" w:eastAsia="Times New Roman" w:hAnsi="Consolas" w:cs="Times New Roman"/>
+          <w:color w:val="D4D4D4"/>
+          <w:kern w:val="0"/>
+          <w:sz w:val="21"/>
+          <w:szCs w:val="21"/>
+          <w:lang w:eastAsia="tr-TR"/>
+          <w14:ligatures w14:val="none"/>
+        </w:rPr>
+        <w:t>) {</w:t>
+      </w:r>
+    </w:p>
+    <w:p>
+      <w:pPr>
+        <w:shd w:val="clear" w:color="auto" w:fill="1E1E1E"/>
+        <w:spacing w:after="0" w:line="285" w:lineRule="atLeast"/>
+        <w:rPr>
+          <w:rFonts w:ascii="Consolas" w:eastAsia="Times New Roman" w:hAnsi="Consolas" w:cs="Times New Roman"/>
+          <w:color w:val="D4D4D4"/>
+          <w:kern w:val="0"/>
+          <w:sz w:val="21"/>
+          <w:szCs w:val="21"/>
+          <w:lang w:eastAsia="tr-TR"/>
+          <w14:ligatures w14:val="none"/>
+        </w:rPr>
+      </w:pPr>
+      <w:r>
+        <w:rPr>
+          <w:rFonts w:ascii="Consolas" w:eastAsia="Times New Roman" w:hAnsi="Consolas" w:cs="Times New Roman"/>
+          <w:color w:val="D4D4D4"/>
+          <w:kern w:val="0"/>
+          <w:sz w:val="21"/>
+          <w:szCs w:val="21"/>
+          <w:lang w:eastAsia="tr-TR"/>
+          <w14:ligatures w14:val="none"/>
+        </w:rPr>
+        <w:t>            when {</w:t>
+      </w:r>
+    </w:p>
+    <w:p>
+      <w:pPr>
+        <w:shd w:val="clear" w:color="auto" w:fill="1E1E1E"/>
+        <w:spacing w:after="0" w:line="285" w:lineRule="atLeast"/>
+        <w:rPr>
+          <w:rFonts w:ascii="Consolas" w:eastAsia="Times New Roman" w:hAnsi="Consolas" w:cs="Times New Roman"/>
+          <w:color w:val="D4D4D4"/>
+          <w:kern w:val="0"/>
+          <w:sz w:val="21"/>
+          <w:szCs w:val="21"/>
+          <w:lang w:eastAsia="tr-TR"/>
+          <w14:ligatures w14:val="none"/>
+        </w:rPr>
+      </w:pPr>
+      <w:r>
+        <w:rPr>
+          <w:rFonts w:ascii="Consolas" w:eastAsia="Times New Roman" w:hAnsi="Consolas" w:cs="Times New Roman"/>
+          <w:color w:val="D4D4D4"/>
+          <w:kern w:val="0"/>
+          <w:sz w:val="21"/>
+          <w:szCs w:val="21"/>
+          <w:lang w:eastAsia="tr-TR"/>
+          <w14:ligatures w14:val="none"/>
+        </w:rPr>
+        <w:t>                expression {</w:t>
+      </w:r>
+    </w:p>
+    <w:p>
+      <w:pPr>
+        <w:shd w:val="clear" w:color="auto" w:fill="1E1E1E"/>
+        <w:spacing w:after="0" w:line="285" w:lineRule="atLeast"/>
+        <w:rPr>
+          <w:rFonts w:ascii="Consolas" w:eastAsia="Times New Roman" w:hAnsi="Consolas" w:cs="Times New Roman"/>
+          <w:color w:val="D4D4D4"/>
+          <w:kern w:val="0"/>
+          <w:sz w:val="21"/>
+          <w:szCs w:val="21"/>
+          <w:lang w:eastAsia="tr-TR"/>
+          <w14:ligatures w14:val="none"/>
+        </w:rPr>
+      </w:pPr>
+      <w:r>
+        <w:rPr>
+          <w:rFonts w:ascii="Consolas" w:eastAsia="Times New Roman" w:hAnsi="Consolas" w:cs="Times New Roman"/>
+          <w:color w:val="D4D4D4"/>
+          <w:kern w:val="0"/>
+          <w:sz w:val="21"/>
+          <w:szCs w:val="21"/>
+          <w:lang w:eastAsia="tr-TR"/>
+          <w14:ligatures w14:val="none"/>
+        </w:rPr>
+        <w:t xml:space="preserve">                    env.BRANCH_NAME == </w:t>
+      </w:r>
+      <w:r>
+        <w:rPr>
+          <w:rFonts w:ascii="Consolas" w:eastAsia="Times New Roman" w:hAnsi="Consolas" w:cs="Times New Roman"/>
+          <w:color w:val="CE9178"/>
+          <w:kern w:val="0"/>
+          <w:sz w:val="21"/>
+          <w:szCs w:val="21"/>
+          <w:lang w:eastAsia="tr-TR"/>
+          <w14:ligatures w14:val="none"/>
+        </w:rPr>
+        <w:t>'master'</w:t>
+      </w:r>
+      <w:r>
+        <w:rPr>
+          <w:rFonts w:ascii="Consolas" w:eastAsia="Times New Roman" w:hAnsi="Consolas" w:cs="Times New Roman"/>
+          <w:color w:val="D4D4D4"/>
+          <w:kern w:val="0"/>
+          <w:sz w:val="21"/>
+          <w:szCs w:val="21"/>
+          <w:lang w:eastAsia="tr-TR"/>
+          <w14:ligatures w14:val="none"/>
+        </w:rPr>
+        <w:t xml:space="preserve"> || env.BRANCH_NAME == </w:t>
+      </w:r>
+      <w:r>
+        <w:rPr>
+          <w:rFonts w:ascii="Consolas" w:eastAsia="Times New Roman" w:hAnsi="Consolas" w:cs="Times New Roman"/>
+          <w:color w:val="CE9178"/>
+          <w:kern w:val="0"/>
+          <w:sz w:val="21"/>
+          <w:szCs w:val="21"/>
+          <w:lang w:eastAsia="tr-TR"/>
+          <w14:ligatures w14:val="none"/>
+        </w:rPr>
+        <w:t>'feature'</w:t>
+      </w:r>
+    </w:p>
+    <w:p>
+      <w:pPr>
+        <w:shd w:val="clear" w:color="auto" w:fill="1E1E1E"/>
+        <w:spacing w:after="0" w:line="285" w:lineRule="atLeast"/>
+        <w:rPr>
+          <w:rFonts w:ascii="Consolas" w:eastAsia="Times New Roman" w:hAnsi="Consolas" w:cs="Times New Roman"/>
+          <w:color w:val="D4D4D4"/>
+          <w:kern w:val="0"/>
+          <w:sz w:val="21"/>
+          <w:szCs w:val="21"/>
+          <w:lang w:eastAsia="tr-TR"/>
+          <w14:ligatures w14:val="none"/>
+        </w:rPr>
+      </w:pPr>
+      <w:r>
+        <w:rPr>
+          <w:rFonts w:ascii="Consolas" w:eastAsia="Times New Roman" w:hAnsi="Consolas" w:cs="Times New Roman"/>
+          <w:color w:val="D4D4D4"/>
+          <w:kern w:val="0"/>
+          <w:sz w:val="21"/>
+          <w:szCs w:val="21"/>
+          <w:lang w:eastAsia="tr-TR"/>
+          <w14:ligatures w14:val="none"/>
+        </w:rPr>
+        <w:t>                }</w:t>
+      </w:r>
+    </w:p>
+    <w:p>
+      <w:pPr>
+        <w:shd w:val="clear" w:color="auto" w:fill="1E1E1E"/>
+        <w:spacing w:after="0" w:line="285" w:lineRule="atLeast"/>
+        <w:rPr>
+          <w:rFonts w:ascii="Consolas" w:eastAsia="Times New Roman" w:hAnsi="Consolas" w:cs="Times New Roman"/>
+          <w:color w:val="D4D4D4"/>
+          <w:kern w:val="0"/>
+          <w:sz w:val="21"/>
+          <w:szCs w:val="21"/>
+          <w:lang w:eastAsia="tr-TR"/>
+          <w14:ligatures w14:val="none"/>
+        </w:rPr>
+      </w:pPr>
+      <w:r>
+        <w:rPr>
+          <w:rFonts w:ascii="Consolas" w:eastAsia="Times New Roman" w:hAnsi="Consolas" w:cs="Times New Roman"/>
+          <w:color w:val="D4D4D4"/>
+          <w:kern w:val="0"/>
+          <w:sz w:val="21"/>
+          <w:szCs w:val="21"/>
+          <w:lang w:eastAsia="tr-TR"/>
+          <w14:ligatures w14:val="none"/>
+        </w:rPr>
+        <w:t>            }</w:t>
+      </w:r>
+    </w:p>
+    <w:p>
+      <w:pPr>
+        <w:shd w:val="clear" w:color="auto" w:fill="1E1E1E"/>
+        <w:spacing w:after="0" w:line="285" w:lineRule="atLeast"/>
+        <w:rPr>
+          <w:rFonts w:ascii="Consolas" w:eastAsia="Times New Roman" w:hAnsi="Consolas" w:cs="Times New Roman"/>
+          <w:color w:val="D4D4D4"/>
+          <w:kern w:val="0"/>
+          <w:sz w:val="21"/>
+          <w:szCs w:val="21"/>
+          <w:lang w:eastAsia="tr-TR"/>
+          <w14:ligatures w14:val="none"/>
+        </w:rPr>
+      </w:pPr>
+      <w:r>
+        <w:rPr>
+          <w:rFonts w:ascii="Consolas" w:eastAsia="Times New Roman" w:hAnsi="Consolas" w:cs="Times New Roman"/>
+          <w:color w:val="D4D4D4"/>
+          <w:kern w:val="0"/>
+          <w:sz w:val="21"/>
+          <w:szCs w:val="21"/>
+          <w:lang w:eastAsia="tr-TR"/>
+          <w14:ligatures w14:val="none"/>
+        </w:rPr>
+        <w:t>            steps {</w:t>
+      </w:r>
+    </w:p>
+    <w:p>
+      <w:pPr>
+        <w:shd w:val="clear" w:color="auto" w:fill="1E1E1E"/>
+        <w:spacing w:after="0" w:line="285" w:lineRule="atLeast"/>
+        <w:rPr>
+          <w:rFonts w:ascii="Consolas" w:eastAsia="Times New Roman" w:hAnsi="Consolas" w:cs="Times New Roman"/>
+          <w:color w:val="D4D4D4"/>
+          <w:kern w:val="0"/>
+          <w:sz w:val="21"/>
+          <w:szCs w:val="21"/>
+          <w:lang w:eastAsia="tr-TR"/>
+          <w14:ligatures w14:val="none"/>
+        </w:rPr>
+      </w:pPr>
+      <w:r>
+        <w:rPr>
+          <w:rFonts w:ascii="Consolas" w:eastAsia="Times New Roman" w:hAnsi="Consolas" w:cs="Times New Roman"/>
+          <w:color w:val="D4D4D4"/>
+          <w:kern w:val="0"/>
+          <w:sz w:val="21"/>
+          <w:szCs w:val="21"/>
+          <w:lang w:eastAsia="tr-TR"/>
+          <w14:ligatures w14:val="none"/>
+        </w:rPr>
+        <w:t>                script {</w:t>
+      </w:r>
+    </w:p>
+    <w:p>
+      <w:pPr>
+        <w:shd w:val="clear" w:color="auto" w:fill="1E1E1E"/>
+        <w:spacing w:after="0" w:line="285" w:lineRule="atLeast"/>
+        <w:rPr>
+          <w:rFonts w:ascii="Consolas" w:eastAsia="Times New Roman" w:hAnsi="Consolas" w:cs="Times New Roman"/>
+          <w:color w:val="D4D4D4"/>
+          <w:kern w:val="0"/>
+          <w:sz w:val="21"/>
+          <w:szCs w:val="21"/>
+          <w:lang w:eastAsia="tr-TR"/>
+          <w14:ligatures w14:val="none"/>
+        </w:rPr>
+      </w:pPr>
+      <w:r>
+        <w:rPr>
+          <w:rFonts w:ascii="Consolas" w:eastAsia="Times New Roman" w:hAnsi="Consolas" w:cs="Times New Roman"/>
+          <w:color w:val="D4D4D4"/>
+          <w:kern w:val="0"/>
+          <w:sz w:val="21"/>
+          <w:szCs w:val="21"/>
+          <w:lang w:eastAsia="tr-TR"/>
+          <w14:ligatures w14:val="none"/>
+        </w:rPr>
+        <w:t xml:space="preserve">                    </w:t>
+      </w:r>
+      <w:r>
+        <w:rPr>
+          <w:rFonts w:ascii="Consolas" w:eastAsia="Times New Roman" w:hAnsi="Consolas" w:cs="Times New Roman"/>
+          <w:color w:val="569CD6"/>
+          <w:kern w:val="0"/>
+          <w:sz w:val="21"/>
+          <w:szCs w:val="21"/>
+          <w:lang w:eastAsia="tr-TR"/>
+          <w14:ligatures w14:val="none"/>
+        </w:rPr>
+        <w:t>def</w:t>
+      </w:r>
+      <w:r>
+        <w:rPr>
+          <w:rFonts w:ascii="Consolas" w:eastAsia="Times New Roman" w:hAnsi="Consolas" w:cs="Times New Roman"/>
+          <w:color w:val="D4D4D4"/>
+          <w:kern w:val="0"/>
+          <w:sz w:val="21"/>
+          <w:szCs w:val="21"/>
+          <w:lang w:eastAsia="tr-TR"/>
+          <w14:ligatures w14:val="none"/>
+        </w:rPr>
+        <w:t xml:space="preserve"> repositoryPath = </w:t>
+      </w:r>
+      <w:r>
+        <w:rPr>
+          <w:rFonts w:ascii="Consolas" w:eastAsia="Times New Roman" w:hAnsi="Consolas" w:cs="Times New Roman"/>
+          <w:color w:val="CE9178"/>
+          <w:kern w:val="0"/>
+          <w:sz w:val="21"/>
+          <w:szCs w:val="21"/>
+          <w:lang w:eastAsia="tr-TR"/>
+          <w14:ligatures w14:val="none"/>
+        </w:rPr>
+        <w:t>'/var/www/html/'</w:t>
+      </w:r>
+    </w:p>
+    <w:p>
+      <w:pPr>
+        <w:shd w:val="clear" w:color="auto" w:fill="1E1E1E"/>
+        <w:spacing w:after="0" w:line="285" w:lineRule="atLeast"/>
+        <w:rPr>
+          <w:rFonts w:ascii="Consolas" w:eastAsia="Times New Roman" w:hAnsi="Consolas" w:cs="Times New Roman"/>
+          <w:color w:val="D4D4D4"/>
+          <w:kern w:val="0"/>
+          <w:sz w:val="21"/>
+          <w:szCs w:val="21"/>
+          <w:lang w:eastAsia="tr-TR"/>
+          <w14:ligatures w14:val="none"/>
+        </w:rPr>
+      </w:pPr>
+    </w:p>
+    <w:p>
+      <w:pPr>
+        <w:shd w:val="clear" w:color="auto" w:fill="1E1E1E"/>
+        <w:spacing w:after="0" w:line="285" w:lineRule="atLeast"/>
+        <w:rPr>
+          <w:rFonts w:ascii="Consolas" w:eastAsia="Times New Roman" w:hAnsi="Consolas" w:cs="Times New Roman"/>
+          <w:color w:val="D4D4D4"/>
+          <w:kern w:val="0"/>
+          <w:sz w:val="21"/>
+          <w:szCs w:val="21"/>
+          <w:lang w:eastAsia="tr-TR"/>
+          <w14:ligatures w14:val="none"/>
+        </w:rPr>
+      </w:pPr>
+      <w:r>
+        <w:rPr>
+          <w:rFonts w:ascii="Consolas" w:eastAsia="Times New Roman" w:hAnsi="Consolas" w:cs="Times New Roman"/>
+          <w:color w:val="D4D4D4"/>
+          <w:kern w:val="0"/>
+          <w:sz w:val="21"/>
+          <w:szCs w:val="21"/>
+          <w:lang w:eastAsia="tr-TR"/>
+          <w14:ligatures w14:val="none"/>
+        </w:rPr>
+        <w:t xml:space="preserve">                    </w:t>
+      </w:r>
+      <w:r>
+        <w:rPr>
+          <w:rFonts w:ascii="Consolas" w:eastAsia="Times New Roman" w:hAnsi="Consolas" w:cs="Times New Roman"/>
+          <w:color w:val="569CD6"/>
+          <w:kern w:val="0"/>
+          <w:sz w:val="21"/>
+          <w:szCs w:val="21"/>
+          <w:lang w:eastAsia="tr-TR"/>
+          <w14:ligatures w14:val="none"/>
+        </w:rPr>
+        <w:t>if</w:t>
+      </w:r>
+      <w:r>
+        <w:rPr>
+          <w:rFonts w:ascii="Consolas" w:eastAsia="Times New Roman" w:hAnsi="Consolas" w:cs="Times New Roman"/>
+          <w:color w:val="D4D4D4"/>
+          <w:kern w:val="0"/>
+          <w:sz w:val="21"/>
+          <w:szCs w:val="21"/>
+          <w:lang w:eastAsia="tr-TR"/>
+          <w14:ligatures w14:val="none"/>
+        </w:rPr>
+        <w:t xml:space="preserve"> (env.BRANCH_NAME == </w:t>
+      </w:r>
+      <w:r>
+        <w:rPr>
+          <w:rFonts w:ascii="Consolas" w:eastAsia="Times New Roman" w:hAnsi="Consolas" w:cs="Times New Roman"/>
+          <w:color w:val="CE9178"/>
+          <w:kern w:val="0"/>
+          <w:sz w:val="21"/>
+          <w:szCs w:val="21"/>
+          <w:lang w:eastAsia="tr-TR"/>
+          <w14:ligatures w14:val="none"/>
+        </w:rPr>
+        <w:t>'master'</w:t>
+      </w:r>
+      <w:r>
+        <w:rPr>
+          <w:rFonts w:ascii="Consolas" w:eastAsia="Times New Roman" w:hAnsi="Consolas" w:cs="Times New Roman"/>
+          <w:color w:val="D4D4D4"/>
+          <w:kern w:val="0"/>
+          <w:sz w:val="21"/>
+          <w:szCs w:val="21"/>
+          <w:lang w:eastAsia="tr-TR"/>
+          <w14:ligatures w14:val="none"/>
+        </w:rPr>
+        <w:t>) {</w:t>
+      </w:r>
+    </w:p>
+    <w:p>
+      <w:pPr>
+        <w:shd w:val="clear" w:color="auto" w:fill="1E1E1E"/>
+        <w:spacing w:after="0" w:line="285" w:lineRule="atLeast"/>
+        <w:rPr>
+          <w:rFonts w:ascii="Consolas" w:eastAsia="Times New Roman" w:hAnsi="Consolas" w:cs="Times New Roman"/>
+          <w:color w:val="D4D4D4"/>
+          <w:kern w:val="0"/>
+          <w:sz w:val="21"/>
+          <w:szCs w:val="21"/>
+          <w:lang w:eastAsia="tr-TR"/>
+          <w14:ligatures w14:val="none"/>
+        </w:rPr>
+      </w:pPr>
+      <w:r>
+        <w:rPr>
+          <w:rFonts w:ascii="Consolas" w:eastAsia="Times New Roman" w:hAnsi="Consolas" w:cs="Times New Roman"/>
+          <w:color w:val="D4D4D4"/>
+          <w:kern w:val="0"/>
+          <w:sz w:val="21"/>
+          <w:szCs w:val="21"/>
+          <w:lang w:eastAsia="tr-TR"/>
+          <w14:ligatures w14:val="none"/>
+        </w:rPr>
+        <w:t xml:space="preserve">                        git branch: </w:t>
+      </w:r>
+      <w:r>
+        <w:rPr>
+          <w:rFonts w:ascii="Consolas" w:eastAsia="Times New Roman" w:hAnsi="Consolas" w:cs="Times New Roman"/>
+          <w:color w:val="CE9178"/>
+          <w:kern w:val="0"/>
+          <w:sz w:val="21"/>
+          <w:szCs w:val="21"/>
+          <w:lang w:eastAsia="tr-TR"/>
+          <w14:ligatures w14:val="none"/>
+        </w:rPr>
+        <w:t>'master'</w:t>
+      </w:r>
+      <w:r>
+        <w:rPr>
+          <w:rFonts w:ascii="Consolas" w:eastAsia="Times New Roman" w:hAnsi="Consolas" w:cs="Times New Roman"/>
+          <w:color w:val="D4D4D4"/>
+          <w:kern w:val="0"/>
+          <w:sz w:val="21"/>
+          <w:szCs w:val="21"/>
+          <w:lang w:eastAsia="tr-TR"/>
+          <w14:ligatures w14:val="none"/>
+        </w:rPr>
+        <w:t>,</w:t>
+      </w:r>
+    </w:p>
+    <w:p>
+      <w:pPr>
+        <w:shd w:val="clear" w:color="auto" w:fill="1E1E1E"/>
+        <w:spacing w:after="0" w:line="285" w:lineRule="atLeast"/>
+        <w:rPr>
+          <w:rFonts w:ascii="Consolas" w:eastAsia="Times New Roman" w:hAnsi="Consolas" w:cs="Times New Roman"/>
+          <w:color w:val="D4D4D4"/>
+          <w:kern w:val="0"/>
+          <w:sz w:val="21"/>
+          <w:szCs w:val="21"/>
+          <w:lang w:eastAsia="tr-TR"/>
+          <w14:ligatures w14:val="none"/>
+        </w:rPr>
+      </w:pPr>
+      <w:r>
+        <w:rPr>
+          <w:rFonts w:ascii="Consolas" w:eastAsia="Times New Roman" w:hAnsi="Consolas" w:cs="Times New Roman"/>
+          <w:color w:val="D4D4D4"/>
+          <w:kern w:val="0"/>
+          <w:sz w:val="21"/>
+          <w:szCs w:val="21"/>
+          <w:lang w:eastAsia="tr-TR"/>
+          <w14:ligatures w14:val="none"/>
+        </w:rPr>
+        <w:t xml:space="preserve">                            url: </w:t>
+      </w:r>
+      <w:r>
+        <w:rPr>
+          <w:rFonts w:ascii="Consolas" w:eastAsia="Times New Roman" w:hAnsi="Consolas" w:cs="Times New Roman"/>
+          <w:color w:val="CE9178"/>
+          <w:kern w:val="0"/>
+          <w:sz w:val="21"/>
+          <w:szCs w:val="21"/>
+          <w:lang w:eastAsia="tr-TR"/>
+          <w14:ligatures w14:val="none"/>
+        </w:rPr>
+        <w:t>'http://git.stratos.xfusioncorp.com/sarah/web_app.git'</w:t>
+      </w:r>
+    </w:p>
+    <w:p>
+      <w:pPr>
+        <w:shd w:val="clear" w:color="auto" w:fill="1E1E1E"/>
+        <w:spacing w:after="0" w:line="285" w:lineRule="atLeast"/>
+        <w:rPr>
+          <w:rFonts w:ascii="Consolas" w:eastAsia="Times New Roman" w:hAnsi="Consolas" w:cs="Times New Roman"/>
+          <w:color w:val="D4D4D4"/>
+          <w:kern w:val="0"/>
+          <w:sz w:val="21"/>
+          <w:szCs w:val="21"/>
+          <w:lang w:eastAsia="tr-TR"/>
+          <w14:ligatures w14:val="none"/>
+        </w:rPr>
+      </w:pPr>
+      <w:r>
+        <w:rPr>
+          <w:rFonts w:ascii="Consolas" w:eastAsia="Times New Roman" w:hAnsi="Consolas" w:cs="Times New Roman"/>
+          <w:color w:val="D4D4D4"/>
+          <w:kern w:val="0"/>
+          <w:sz w:val="21"/>
+          <w:szCs w:val="21"/>
+          <w:lang w:eastAsia="tr-TR"/>
+          <w14:ligatures w14:val="none"/>
+        </w:rPr>
+        <w:t xml:space="preserve">                    } </w:t>
+      </w:r>
+      <w:r>
+        <w:rPr>
+          <w:rFonts w:ascii="Consolas" w:eastAsia="Times New Roman" w:hAnsi="Consolas" w:cs="Times New Roman"/>
+          <w:color w:val="569CD6"/>
+          <w:kern w:val="0"/>
+          <w:sz w:val="21"/>
+          <w:szCs w:val="21"/>
+          <w:lang w:eastAsia="tr-TR"/>
+          <w14:ligatures w14:val="none"/>
+        </w:rPr>
+        <w:t>else</w:t>
+      </w:r>
+      <w:r>
+        <w:rPr>
+          <w:rFonts w:ascii="Consolas" w:eastAsia="Times New Roman" w:hAnsi="Consolas" w:cs="Times New Roman"/>
+          <w:color w:val="D4D4D4"/>
+          <w:kern w:val="0"/>
+          <w:sz w:val="21"/>
+          <w:szCs w:val="21"/>
+          <w:lang w:eastAsia="tr-TR"/>
+          <w14:ligatures w14:val="none"/>
+        </w:rPr>
+        <w:t xml:space="preserve"> </w:t>
+      </w:r>
+      <w:r>
+        <w:rPr>
+          <w:rFonts w:ascii="Consolas" w:eastAsia="Times New Roman" w:hAnsi="Consolas" w:cs="Times New Roman"/>
+          <w:color w:val="569CD6"/>
+          <w:kern w:val="0"/>
+          <w:sz w:val="21"/>
+          <w:szCs w:val="21"/>
+          <w:lang w:eastAsia="tr-TR"/>
+          <w14:ligatures w14:val="none"/>
+        </w:rPr>
+        <w:t>if</w:t>
+      </w:r>
+      <w:r>
+        <w:rPr>
+          <w:rFonts w:ascii="Consolas" w:eastAsia="Times New Roman" w:hAnsi="Consolas" w:cs="Times New Roman"/>
+          <w:color w:val="D4D4D4"/>
+          <w:kern w:val="0"/>
+          <w:sz w:val="21"/>
+          <w:szCs w:val="21"/>
+          <w:lang w:eastAsia="tr-TR"/>
+          <w14:ligatures w14:val="none"/>
+        </w:rPr>
+        <w:t xml:space="preserve"> (env.BRANCH_NAME == </w:t>
+      </w:r>
+      <w:r>
+        <w:rPr>
+          <w:rFonts w:ascii="Consolas" w:eastAsia="Times New Roman" w:hAnsi="Consolas" w:cs="Times New Roman"/>
+          <w:color w:val="CE9178"/>
+          <w:kern w:val="0"/>
+          <w:sz w:val="21"/>
+          <w:szCs w:val="21"/>
+          <w:lang w:eastAsia="tr-TR"/>
+          <w14:ligatures w14:val="none"/>
+        </w:rPr>
+        <w:t>'feature'</w:t>
+      </w:r>
+      <w:r>
+        <w:rPr>
+          <w:rFonts w:ascii="Consolas" w:eastAsia="Times New Roman" w:hAnsi="Consolas" w:cs="Times New Roman"/>
+          <w:color w:val="D4D4D4"/>
+          <w:kern w:val="0"/>
+          <w:sz w:val="21"/>
+          <w:szCs w:val="21"/>
+          <w:lang w:eastAsia="tr-TR"/>
+          <w14:ligatures w14:val="none"/>
+        </w:rPr>
+        <w:t>) {</w:t>
+      </w:r>
+    </w:p>
+    <w:p>
+      <w:pPr>
+        <w:shd w:val="clear" w:color="auto" w:fill="1E1E1E"/>
+        <w:spacing w:after="0" w:line="285" w:lineRule="atLeast"/>
+        <w:rPr>
+          <w:rFonts w:ascii="Consolas" w:eastAsia="Times New Roman" w:hAnsi="Consolas" w:cs="Times New Roman"/>
+          <w:color w:val="D4D4D4"/>
+          <w:kern w:val="0"/>
+          <w:sz w:val="21"/>
+          <w:szCs w:val="21"/>
+          <w:lang w:eastAsia="tr-TR"/>
+          <w14:ligatures w14:val="none"/>
+        </w:rPr>
+      </w:pPr>
+      <w:r>
+        <w:rPr>
+          <w:rFonts w:ascii="Consolas" w:eastAsia="Times New Roman" w:hAnsi="Consolas" w:cs="Times New Roman"/>
+          <w:color w:val="D4D4D4"/>
+          <w:kern w:val="0"/>
+          <w:sz w:val="21"/>
+          <w:szCs w:val="21"/>
+          <w:lang w:eastAsia="tr-TR"/>
+          <w14:ligatures w14:val="none"/>
+        </w:rPr>
+        <w:t xml:space="preserve">                        git branch: </w:t>
+      </w:r>
+      <w:r>
+        <w:rPr>
+          <w:rFonts w:ascii="Consolas" w:eastAsia="Times New Roman" w:hAnsi="Consolas" w:cs="Times New Roman"/>
+          <w:color w:val="CE9178"/>
+          <w:kern w:val="0"/>
+          <w:sz w:val="21"/>
+          <w:szCs w:val="21"/>
+          <w:lang w:eastAsia="tr-TR"/>
+          <w14:ligatures w14:val="none"/>
+        </w:rPr>
+        <w:t>'feature'</w:t>
+      </w:r>
+      <w:r>
+        <w:rPr>
+          <w:rFonts w:ascii="Consolas" w:eastAsia="Times New Roman" w:hAnsi="Consolas" w:cs="Times New Roman"/>
+          <w:color w:val="D4D4D4"/>
+          <w:kern w:val="0"/>
+          <w:sz w:val="21"/>
+          <w:szCs w:val="21"/>
+          <w:lang w:eastAsia="tr-TR"/>
+          <w14:ligatures w14:val="none"/>
+        </w:rPr>
+        <w:t>,</w:t>
+      </w:r>
+    </w:p>
+    <w:p>
+      <w:pPr>
+        <w:shd w:val="clear" w:color="auto" w:fill="1E1E1E"/>
+        <w:spacing w:after="0" w:line="285" w:lineRule="atLeast"/>
+        <w:rPr>
+          <w:rFonts w:ascii="Consolas" w:eastAsia="Times New Roman" w:hAnsi="Consolas" w:cs="Times New Roman"/>
+          <w:color w:val="D4D4D4"/>
+          <w:kern w:val="0"/>
+          <w:sz w:val="21"/>
+          <w:szCs w:val="21"/>
+          <w:lang w:eastAsia="tr-TR"/>
+          <w14:ligatures w14:val="none"/>
+        </w:rPr>
+      </w:pPr>
+      <w:r>
+        <w:rPr>
+          <w:rFonts w:ascii="Consolas" w:eastAsia="Times New Roman" w:hAnsi="Consolas" w:cs="Times New Roman"/>
+          <w:color w:val="D4D4D4"/>
+          <w:kern w:val="0"/>
+          <w:sz w:val="21"/>
+          <w:szCs w:val="21"/>
+          <w:lang w:eastAsia="tr-TR"/>
+          <w14:ligatures w14:val="none"/>
+        </w:rPr>
+        <w:t xml:space="preserve">                            url: </w:t>
+      </w:r>
+      <w:r>
+        <w:rPr>
+          <w:rFonts w:ascii="Consolas" w:eastAsia="Times New Roman" w:hAnsi="Consolas" w:cs="Times New Roman"/>
+          <w:color w:val="CE9178"/>
+          <w:kern w:val="0"/>
+          <w:sz w:val="21"/>
+          <w:szCs w:val="21"/>
+          <w:lang w:eastAsia="tr-TR"/>
+          <w14:ligatures w14:val="none"/>
+        </w:rPr>
+        <w:t>'http://git.stratos.xfusioncorp.com/sarah/web_app.git'</w:t>
+      </w:r>
+    </w:p>
+    <w:p>
+      <w:pPr>
+        <w:shd w:val="clear" w:color="auto" w:fill="1E1E1E"/>
+        <w:spacing w:after="0" w:line="285" w:lineRule="atLeast"/>
+        <w:rPr>
+          <w:rFonts w:ascii="Consolas" w:eastAsia="Times New Roman" w:hAnsi="Consolas" w:cs="Times New Roman"/>
+          <w:color w:val="D4D4D4"/>
+          <w:kern w:val="0"/>
+          <w:sz w:val="21"/>
+          <w:szCs w:val="21"/>
+          <w:lang w:eastAsia="tr-TR"/>
+          <w14:ligatures w14:val="none"/>
+        </w:rPr>
+      </w:pPr>
+      <w:r>
+        <w:rPr>
+          <w:rFonts w:ascii="Consolas" w:eastAsia="Times New Roman" w:hAnsi="Consolas" w:cs="Times New Roman"/>
+          <w:color w:val="D4D4D4"/>
+          <w:kern w:val="0"/>
+          <w:sz w:val="21"/>
+          <w:szCs w:val="21"/>
+          <w:lang w:eastAsia="tr-TR"/>
+          <w14:ligatures w14:val="none"/>
+        </w:rPr>
+        <w:t>                    }</w:t>
+      </w:r>
+    </w:p>
+    <w:p>
+      <w:pPr>
+        <w:shd w:val="clear" w:color="auto" w:fill="1E1E1E"/>
+        <w:spacing w:after="0" w:line="285" w:lineRule="atLeast"/>
+        <w:rPr>
+          <w:rFonts w:ascii="Consolas" w:eastAsia="Times New Roman" w:hAnsi="Consolas" w:cs="Times New Roman"/>
+          <w:color w:val="D4D4D4"/>
+          <w:kern w:val="0"/>
+          <w:sz w:val="21"/>
+          <w:szCs w:val="21"/>
+          <w:lang w:eastAsia="tr-TR"/>
+          <w14:ligatures w14:val="none"/>
+        </w:rPr>
+      </w:pPr>
+    </w:p>
+    <w:p>
+      <w:pPr>
+        <w:shd w:val="clear" w:color="auto" w:fill="1E1E1E"/>
+        <w:spacing w:after="0" w:line="285" w:lineRule="atLeast"/>
+        <w:rPr>
+          <w:rFonts w:ascii="Consolas" w:eastAsia="Times New Roman" w:hAnsi="Consolas" w:cs="Times New Roman"/>
+          <w:color w:val="D4D4D4"/>
+          <w:kern w:val="0"/>
+          <w:sz w:val="21"/>
+          <w:szCs w:val="21"/>
+          <w:lang w:eastAsia="tr-TR"/>
+          <w14:ligatures w14:val="none"/>
+        </w:rPr>
+      </w:pPr>
+      <w:r>
+        <w:rPr>
+          <w:rFonts w:ascii="Consolas" w:eastAsia="Times New Roman" w:hAnsi="Consolas" w:cs="Times New Roman"/>
+          <w:color w:val="D4D4D4"/>
+          <w:kern w:val="0"/>
+          <w:sz w:val="21"/>
+          <w:szCs w:val="21"/>
+          <w:lang w:eastAsia="tr-TR"/>
+          <w14:ligatures w14:val="none"/>
+        </w:rPr>
+        <w:t xml:space="preserve">                    sh </w:t>
+      </w:r>
+      <w:r>
+        <w:rPr>
+          <w:rFonts w:ascii="Consolas" w:eastAsia="Times New Roman" w:hAnsi="Consolas" w:cs="Times New Roman"/>
+          <w:color w:val="CE9178"/>
+          <w:kern w:val="0"/>
+          <w:sz w:val="21"/>
+          <w:szCs w:val="21"/>
+          <w:lang w:eastAsia="tr-TR"/>
+          <w14:ligatures w14:val="none"/>
+        </w:rPr>
+        <w:t>"cp -r /var/www/html/workspace/</w:t>
+      </w:r>
+      <w:r>
+        <w:rPr>
+          <w:rFonts w:ascii="Consolas" w:eastAsia="Times New Roman" w:hAnsi="Consolas" w:cs="Times New Roman"/>
+          <w:color w:val="CE9178"/>
+          <w:kern w:val="0"/>
+          <w:sz w:val="21"/>
+          <w:szCs w:val="21"/>
+          <w:lang w:eastAsia="tr-TR"/>
+          <w14:ligatures w14:val="none"/>
+        </w:rPr>
+        <w:t>datacenter-webapp</w:t>
+      </w:r>
+      <w:r>
+        <w:rPr>
+          <w:rFonts w:ascii="Consolas" w:eastAsia="Times New Roman" w:hAnsi="Consolas" w:cs="Times New Roman"/>
+          <w:color w:val="CE9178"/>
+          <w:kern w:val="0"/>
+          <w:sz w:val="21"/>
+          <w:szCs w:val="21"/>
+          <w:lang w:eastAsia="tr-TR"/>
+          <w14:ligatures w14:val="none"/>
+        </w:rPr>
+        <w:t>-job/* /var/www/html/"</w:t>
+      </w:r>
+    </w:p>
+    <w:p>
+      <w:pPr>
+        <w:shd w:val="clear" w:color="auto" w:fill="1E1E1E"/>
+        <w:spacing w:after="0" w:line="285" w:lineRule="atLeast"/>
+        <w:rPr>
+          <w:rFonts w:ascii="Consolas" w:eastAsia="Times New Roman" w:hAnsi="Consolas" w:cs="Times New Roman"/>
+          <w:color w:val="D4D4D4"/>
+          <w:kern w:val="0"/>
+          <w:sz w:val="21"/>
+          <w:szCs w:val="21"/>
+          <w:lang w:eastAsia="tr-TR"/>
+          <w14:ligatures w14:val="none"/>
+        </w:rPr>
+      </w:pPr>
+      <w:r>
+        <w:rPr>
+          <w:rFonts w:ascii="Consolas" w:eastAsia="Times New Roman" w:hAnsi="Consolas" w:cs="Times New Roman"/>
+          <w:color w:val="D4D4D4"/>
+          <w:kern w:val="0"/>
+          <w:sz w:val="21"/>
+          <w:szCs w:val="21"/>
+          <w:lang w:eastAsia="tr-TR"/>
+          <w14:ligatures w14:val="none"/>
+        </w:rPr>
+        <w:t>                }</w:t>
+      </w:r>
+    </w:p>
+    <w:p>
+      <w:pPr>
+        <w:shd w:val="clear" w:color="auto" w:fill="1E1E1E"/>
+        <w:spacing w:after="0" w:line="285" w:lineRule="atLeast"/>
+        <w:rPr>
+          <w:rFonts w:ascii="Consolas" w:eastAsia="Times New Roman" w:hAnsi="Consolas" w:cs="Times New Roman"/>
+          <w:color w:val="D4D4D4"/>
+          <w:kern w:val="0"/>
+          <w:sz w:val="21"/>
+          <w:szCs w:val="21"/>
+          <w:lang w:eastAsia="tr-TR"/>
+          <w14:ligatures w14:val="none"/>
+        </w:rPr>
+      </w:pPr>
+      <w:r>
+        <w:rPr>
+          <w:rFonts w:ascii="Consolas" w:eastAsia="Times New Roman" w:hAnsi="Consolas" w:cs="Times New Roman"/>
+          <w:color w:val="D4D4D4"/>
+          <w:kern w:val="0"/>
+          <w:sz w:val="21"/>
+          <w:szCs w:val="21"/>
+          <w:lang w:eastAsia="tr-TR"/>
+          <w14:ligatures w14:val="none"/>
+        </w:rPr>
+        <w:t>            }</w:t>
+      </w:r>
+    </w:p>
+    <w:p>
+      <w:pPr>
+        <w:shd w:val="clear" w:color="auto" w:fill="1E1E1E"/>
+        <w:spacing w:after="0" w:line="285" w:lineRule="atLeast"/>
+        <w:rPr>
+          <w:rFonts w:ascii="Consolas" w:eastAsia="Times New Roman" w:hAnsi="Consolas" w:cs="Times New Roman"/>
+          <w:color w:val="D4D4D4"/>
+          <w:kern w:val="0"/>
+          <w:sz w:val="21"/>
+          <w:szCs w:val="21"/>
+          <w:lang w:eastAsia="tr-TR"/>
+          <w14:ligatures w14:val="none"/>
+        </w:rPr>
+      </w:pPr>
+      <w:r>
+        <w:rPr>
+          <w:rFonts w:ascii="Consolas" w:eastAsia="Times New Roman" w:hAnsi="Consolas" w:cs="Times New Roman"/>
+          <w:color w:val="D4D4D4"/>
+          <w:kern w:val="0"/>
+          <w:sz w:val="21"/>
+          <w:szCs w:val="21"/>
+          <w:lang w:eastAsia="tr-TR"/>
+          <w14:ligatures w14:val="none"/>
+        </w:rPr>
+        <w:t>        }</w:t>
+      </w:r>
+    </w:p>
+    <w:p>
+      <w:pPr>
+        <w:shd w:val="clear" w:color="auto" w:fill="1E1E1E"/>
+        <w:spacing w:after="0" w:line="285" w:lineRule="atLeast"/>
+        <w:rPr>
+          <w:rFonts w:ascii="Consolas" w:eastAsia="Times New Roman" w:hAnsi="Consolas" w:cs="Times New Roman"/>
+          <w:color w:val="D4D4D4"/>
+          <w:kern w:val="0"/>
+          <w:sz w:val="21"/>
+          <w:szCs w:val="21"/>
+          <w:lang w:eastAsia="tr-TR"/>
+          <w14:ligatures w14:val="none"/>
+        </w:rPr>
+      </w:pPr>
+      <w:r>
+        <w:rPr>
+          <w:rFonts w:ascii="Consolas" w:eastAsia="Times New Roman" w:hAnsi="Consolas" w:cs="Times New Roman"/>
+          <w:color w:val="D4D4D4"/>
+          <w:kern w:val="0"/>
+          <w:sz w:val="21"/>
+          <w:szCs w:val="21"/>
+          <w:lang w:eastAsia="tr-TR"/>
+          <w14:ligatures w14:val="none"/>
+        </w:rPr>
+        <w:t>    }</w:t>
+      </w:r>
+    </w:p>
+    <w:p>
+      <w:pPr>
+        <w:shd w:val="clear" w:color="auto" w:fill="1E1E1E"/>
+        <w:spacing w:after="0" w:line="285" w:lineRule="atLeast"/>
+        <w:rPr>
+          <w:rFonts w:ascii="Consolas" w:eastAsia="Times New Roman" w:hAnsi="Consolas" w:cs="Times New Roman"/>
+          <w:color w:val="D4D4D4"/>
+          <w:kern w:val="0"/>
+          <w:sz w:val="21"/>
+          <w:szCs w:val="21"/>
+          <w:lang w:eastAsia="tr-TR"/>
+          <w14:ligatures w14:val="none"/>
+        </w:rPr>
+      </w:pPr>
+      <w:r>
+        <w:rPr>
+          <w:rFonts w:ascii="Consolas" w:eastAsia="Times New Roman" w:hAnsi="Consolas" w:cs="Times New Roman"/>
+          <w:color w:val="D4D4D4"/>
+          <w:kern w:val="0"/>
+          <w:sz w:val="21"/>
+          <w:szCs w:val="21"/>
+          <w:lang w:eastAsia="tr-TR"/>
+          <w14:ligatures w14:val="none"/>
+        </w:rPr>
+        <w:t>}</w:t>
+      </w:r>
+    </w:p>
+    <w:p>
+      <w:pPr>
+        <w:shd w:val="clear" w:color="auto" w:fill="1E1E1E"/>
+        <w:spacing w:after="0" w:line="285" w:lineRule="atLeast"/>
+        <w:rPr>
+          <w:rFonts w:ascii="Consolas" w:eastAsia="Times New Roman" w:hAnsi="Consolas" w:cs="Times New Roman"/>
+          <w:color w:val="D4D4D4"/>
+          <w:kern w:val="0"/>
+          <w:sz w:val="21"/>
+          <w:szCs w:val="21"/>
+          <w:lang w:eastAsia="tr-TR"/>
+          <w14:ligatures w14:val="none"/>
+        </w:rPr>
+      </w:pPr>
+    </w:p>
+    <w:p/>
     <w:sectPr>
       <w:pgSz w:w="11906" w:h="16838"/>
       <w:pgMar w:top="567" w:right="567" w:bottom="567" w:left="567" w:header="708" w:footer="708" w:gutter="0"/>
@@ -3347,6 +5282,119 @@
     </w:lvl>
   </w:abstractNum>
   <w:abstractNum w:abstractNumId="1" w15:restartNumberingAfterBreak="0">
+    <w:nsid w:val="38072EC8"/>
+    <w:multiLevelType w:val="hybridMultilevel"/>
+    <w:tmpl w:val="DCC4CAFA"/>
+    <w:lvl w:ilvl="0" w:tplc="794A6FFE">
+      <w:start w:val="5"/>
+      <w:numFmt w:val="bullet"/>
+      <w:lvlText w:val=""/>
+      <w:lvlJc w:val="left"/>
+      <w:pPr>
+        <w:ind w:left="720" w:hanging="360"/>
+      </w:pPr>
+      <w:rPr>
+        <w:rFonts w:ascii="Wingdings" w:eastAsiaTheme="minorHAnsi" w:hAnsi="Wingdings" w:cstheme="minorBidi" w:hint="default"/>
+      </w:rPr>
+    </w:lvl>
+    <w:lvl w:ilvl="1" w:tplc="041F0003" w:tentative="1">
+      <w:start w:val="1"/>
+      <w:numFmt w:val="bullet"/>
+      <w:lvlText w:val="o"/>
+      <w:lvlJc w:val="left"/>
+      <w:pPr>
+        <w:ind w:left="1440" w:hanging="360"/>
+      </w:pPr>
+      <w:rPr>
+        <w:rFonts w:ascii="Courier New" w:hAnsi="Courier New" w:cs="Courier New" w:hint="default"/>
+      </w:rPr>
+    </w:lvl>
+    <w:lvl w:ilvl="2" w:tplc="041F0005" w:tentative="1">
+      <w:start w:val="1"/>
+      <w:numFmt w:val="bullet"/>
+      <w:lvlText w:val=""/>
+      <w:lvlJc w:val="left"/>
+      <w:pPr>
+        <w:ind w:left="2160" w:hanging="360"/>
+      </w:pPr>
+      <w:rPr>
+        <w:rFonts w:ascii="Wingdings" w:hAnsi="Wingdings" w:hint="default"/>
+      </w:rPr>
+    </w:lvl>
+    <w:lvl w:ilvl="3" w:tplc="041F0001" w:tentative="1">
+      <w:start w:val="1"/>
+      <w:numFmt w:val="bullet"/>
+      <w:lvlText w:val=""/>
+      <w:lvlJc w:val="left"/>
+      <w:pPr>
+        <w:ind w:left="2880" w:hanging="360"/>
+      </w:pPr>
+      <w:rPr>
+        <w:rFonts w:ascii="Symbol" w:hAnsi="Symbol" w:hint="default"/>
+      </w:rPr>
+    </w:lvl>
+    <w:lvl w:ilvl="4" w:tplc="041F0003" w:tentative="1">
+      <w:start w:val="1"/>
+      <w:numFmt w:val="bullet"/>
+      <w:lvlText w:val="o"/>
+      <w:lvlJc w:val="left"/>
+      <w:pPr>
+        <w:ind w:left="3600" w:hanging="360"/>
+      </w:pPr>
+      <w:rPr>
+        <w:rFonts w:ascii="Courier New" w:hAnsi="Courier New" w:cs="Courier New" w:hint="default"/>
+      </w:rPr>
+    </w:lvl>
+    <w:lvl w:ilvl="5" w:tplc="041F0005" w:tentative="1">
+      <w:start w:val="1"/>
+      <w:numFmt w:val="bullet"/>
+      <w:lvlText w:val=""/>
+      <w:lvlJc w:val="left"/>
+      <w:pPr>
+        <w:ind w:left="4320" w:hanging="360"/>
+      </w:pPr>
+      <w:rPr>
+        <w:rFonts w:ascii="Wingdings" w:hAnsi="Wingdings" w:hint="default"/>
+      </w:rPr>
+    </w:lvl>
+    <w:lvl w:ilvl="6" w:tplc="041F0001" w:tentative="1">
+      <w:start w:val="1"/>
+      <w:numFmt w:val="bullet"/>
+      <w:lvlText w:val=""/>
+      <w:lvlJc w:val="left"/>
+      <w:pPr>
+        <w:ind w:left="5040" w:hanging="360"/>
+      </w:pPr>
+      <w:rPr>
+        <w:rFonts w:ascii="Symbol" w:hAnsi="Symbol" w:hint="default"/>
+      </w:rPr>
+    </w:lvl>
+    <w:lvl w:ilvl="7" w:tplc="041F0003" w:tentative="1">
+      <w:start w:val="1"/>
+      <w:numFmt w:val="bullet"/>
+      <w:lvlText w:val="o"/>
+      <w:lvlJc w:val="left"/>
+      <w:pPr>
+        <w:ind w:left="5760" w:hanging="360"/>
+      </w:pPr>
+      <w:rPr>
+        <w:rFonts w:ascii="Courier New" w:hAnsi="Courier New" w:cs="Courier New" w:hint="default"/>
+      </w:rPr>
+    </w:lvl>
+    <w:lvl w:ilvl="8" w:tplc="041F0005" w:tentative="1">
+      <w:start w:val="1"/>
+      <w:numFmt w:val="bullet"/>
+      <w:lvlText w:val=""/>
+      <w:lvlJc w:val="left"/>
+      <w:pPr>
+        <w:ind w:left="6480" w:hanging="360"/>
+      </w:pPr>
+      <w:rPr>
+        <w:rFonts w:ascii="Wingdings" w:hAnsi="Wingdings" w:hint="default"/>
+      </w:rPr>
+    </w:lvl>
+  </w:abstractNum>
+  <w:abstractNum w:abstractNumId="2" w15:restartNumberingAfterBreak="0">
     <w:nsid w:val="716F73D8"/>
     <w:multiLevelType w:val="hybridMultilevel"/>
     <w:tmpl w:val="F0208BF0"/>
@@ -3436,10 +5484,13 @@
     </w:lvl>
   </w:abstractNum>
   <w:num w:numId="1" w16cid:durableId="1292173317">
-    <w:abstractNumId w:val="1"/>
+    <w:abstractNumId w:val="2"/>
   </w:num>
   <w:num w:numId="2" w16cid:durableId="2129004544">
     <w:abstractNumId w:val="0"/>
+  </w:num>
+  <w:num w:numId="3" w16cid:durableId="472144246">
+    <w:abstractNumId w:val="1"/>
   </w:num>
 </w:numbering>
 </file>
